--- a/DOCUMENTACION/DOC_Sibarita.docx
+++ b/DOCUMENTACION/DOC_Sibarita.docx
@@ -2,6 +2,7 @@
 <file path=word/document.xml><?xml version="1.0" encoding="utf-8"?>
 <w:document xmlns:wpc="http://schemas.microsoft.com/office/word/2010/wordprocessingCanvas" xmlns:mc="http://schemas.openxmlformats.org/markup-compatibility/2006" xmlns:o="urn:schemas-microsoft-com:office:office" xmlns:r="http://schemas.openxmlformats.org/officeDocument/2006/relationships" xmlns:m="http://schemas.openxmlformats.org/officeDocument/2006/math" xmlns:v="urn:schemas-microsoft-com:vml" xmlns:wp14="http://schemas.microsoft.com/office/word/2010/wordprocessingDrawing" xmlns:wp="http://schemas.openxmlformats.org/drawingml/2006/wordprocessingDrawing" xmlns:w10="urn:schemas-microsoft-com:office:word" xmlns:w="http://schemas.openxmlformats.org/wordprocessingml/2006/main" xmlns:w14="http://schemas.microsoft.com/office/word/2010/wordml" xmlns:w15="http://schemas.microsoft.com/office/word/2012/wordml" xmlns:wpg="http://schemas.microsoft.com/office/word/2010/wordprocessingGroup" xmlns:wpi="http://schemas.microsoft.com/office/word/2010/wordprocessingInk" xmlns:wne="http://schemas.microsoft.com/office/word/2006/wordml" xmlns:wps="http://schemas.microsoft.com/office/word/2010/wordprocessingShape" mc:Ignorable="w14 w15 wp14">
   <w:body>
+    <w:p/>
     <w:p>
       <w:pPr>
         <w:pStyle w:val="Ttulo1"/>
@@ -9,8 +10,6 @@
       <w:r>
         <w:t>Diagrama de Casos de Uso</w:t>
       </w:r>
-      <w:bookmarkStart w:id="0" w:name="_GoBack"/>
-      <w:bookmarkEnd w:id="0"/>
     </w:p>
     <w:p>
       <w:pPr>
@@ -35,6 +34,8 @@
       <w:r>
         <w:t>Diagrama de Secuencias</w:t>
       </w:r>
+      <w:bookmarkStart w:id="0" w:name="_GoBack"/>
+      <w:bookmarkEnd w:id="0"/>
     </w:p>
     <w:p>
       <w:pPr>

--- a/DOCUMENTACION/DOC_Sibarita.docx
+++ b/DOCUMENTACION/DOC_Sibarita.docx
@@ -2,69 +2,5489 @@
 <file path=word/document.xml><?xml version="1.0" encoding="utf-8"?>
 <w:document xmlns:wpc="http://schemas.microsoft.com/office/word/2010/wordprocessingCanvas" xmlns:mc="http://schemas.openxmlformats.org/markup-compatibility/2006" xmlns:o="urn:schemas-microsoft-com:office:office" xmlns:r="http://schemas.openxmlformats.org/officeDocument/2006/relationships" xmlns:m="http://schemas.openxmlformats.org/officeDocument/2006/math" xmlns:v="urn:schemas-microsoft-com:vml" xmlns:wp14="http://schemas.microsoft.com/office/word/2010/wordprocessingDrawing" xmlns:wp="http://schemas.openxmlformats.org/drawingml/2006/wordprocessingDrawing" xmlns:w10="urn:schemas-microsoft-com:office:word" xmlns:w="http://schemas.openxmlformats.org/wordprocessingml/2006/main" xmlns:w14="http://schemas.microsoft.com/office/word/2010/wordml" xmlns:w15="http://schemas.microsoft.com/office/word/2012/wordml" xmlns:wpg="http://schemas.microsoft.com/office/word/2010/wordprocessingGroup" xmlns:wpi="http://schemas.microsoft.com/office/word/2010/wordprocessingInk" xmlns:wne="http://schemas.microsoft.com/office/word/2006/wordml" xmlns:wps="http://schemas.microsoft.com/office/word/2010/wordprocessingShape" mc:Ignorable="w14 w15 wp14">
   <w:body>
+    <w:sdt>
+      <w:sdtPr>
+        <w:rPr>
+          <w:lang w:val="es-ES"/>
+        </w:rPr>
+        <w:id w:val="-129017586"/>
+        <w:docPartObj>
+          <w:docPartGallery w:val="Table of Contents"/>
+          <w:docPartUnique/>
+        </w:docPartObj>
+      </w:sdtPr>
+      <w:sdtEndPr>
+        <w:rPr>
+          <w:rFonts w:asciiTheme="minorHAnsi" w:eastAsiaTheme="minorHAnsi" w:hAnsiTheme="minorHAnsi" w:cstheme="minorBidi"/>
+          <w:b/>
+          <w:bCs/>
+          <w:color w:val="auto"/>
+          <w:sz w:val="22"/>
+          <w:szCs w:val="22"/>
+          <w:lang w:eastAsia="en-US"/>
+        </w:rPr>
+      </w:sdtEndPr>
+      <w:sdtContent>
+        <w:p>
+          <w:pPr>
+            <w:pStyle w:val="TtulodeTDC"/>
+          </w:pPr>
+          <w:r>
+            <w:rPr>
+              <w:lang w:val="es-ES"/>
+            </w:rPr>
+            <w:t>Contenido</w:t>
+          </w:r>
+        </w:p>
+        <w:p>
+          <w:pPr>
+            <w:pStyle w:val="TDC1"/>
+            <w:tabs>
+              <w:tab w:val="right" w:leader="dot" w:pos="9962"/>
+            </w:tabs>
+            <w:rPr>
+              <w:rFonts w:eastAsiaTheme="minorEastAsia"/>
+              <w:noProof/>
+              <w:lang w:eastAsia="es-BO"/>
+            </w:rPr>
+          </w:pPr>
+          <w:r>
+            <w:rPr>
+              <w:b/>
+              <w:bCs/>
+              <w:lang w:val="es-ES"/>
+            </w:rPr>
+            <w:fldChar w:fldCharType="begin"/>
+          </w:r>
+          <w:r>
+            <w:rPr>
+              <w:b/>
+              <w:bCs/>
+              <w:lang w:val="es-ES"/>
+            </w:rPr>
+            <w:instrText xml:space="preserve"> TOC \o "1-3" \h \z \u </w:instrText>
+          </w:r>
+          <w:r>
+            <w:rPr>
+              <w:b/>
+              <w:bCs/>
+              <w:lang w:val="es-ES"/>
+            </w:rPr>
+            <w:fldChar w:fldCharType="separate"/>
+          </w:r>
+          <w:hyperlink w:anchor="_Toc31813171" w:history="1">
+            <w:r>
+              <w:rPr>
+                <w:rStyle w:val="Hipervnculo"/>
+                <w:noProof/>
+              </w:rPr>
+              <w:t>Diagrama de Casos de Uso</w:t>
+            </w:r>
+            <w:r>
+              <w:rPr>
+                <w:noProof/>
+                <w:webHidden/>
+              </w:rPr>
+              <w:tab/>
+            </w:r>
+            <w:r>
+              <w:rPr>
+                <w:noProof/>
+                <w:webHidden/>
+              </w:rPr>
+              <w:fldChar w:fldCharType="begin"/>
+            </w:r>
+            <w:r>
+              <w:rPr>
+                <w:noProof/>
+                <w:webHidden/>
+              </w:rPr>
+              <w:instrText xml:space="preserve"> PAGEREF _Toc31813171 \h </w:instrText>
+            </w:r>
+            <w:r>
+              <w:rPr>
+                <w:noProof/>
+                <w:webHidden/>
+              </w:rPr>
+            </w:r>
+            <w:r>
+              <w:rPr>
+                <w:noProof/>
+                <w:webHidden/>
+              </w:rPr>
+              <w:fldChar w:fldCharType="separate"/>
+            </w:r>
+            <w:r>
+              <w:rPr>
+                <w:noProof/>
+                <w:webHidden/>
+              </w:rPr>
+              <w:t>3</w:t>
+            </w:r>
+            <w:r>
+              <w:rPr>
+                <w:noProof/>
+                <w:webHidden/>
+              </w:rPr>
+              <w:fldChar w:fldCharType="end"/>
+            </w:r>
+          </w:hyperlink>
+        </w:p>
+        <w:p>
+          <w:pPr>
+            <w:pStyle w:val="TDC2"/>
+            <w:tabs>
+              <w:tab w:val="right" w:leader="dot" w:pos="9962"/>
+            </w:tabs>
+            <w:rPr>
+              <w:rFonts w:eastAsiaTheme="minorEastAsia"/>
+              <w:noProof/>
+              <w:lang w:eastAsia="es-BO"/>
+            </w:rPr>
+          </w:pPr>
+          <w:hyperlink w:anchor="_Toc31813172" w:history="1">
+            <w:r>
+              <w:rPr>
+                <w:rStyle w:val="Hipervnculo"/>
+                <w:noProof/>
+              </w:rPr>
+              <w:t>Diagrama general de caso de uso</w:t>
+            </w:r>
+            <w:r>
+              <w:rPr>
+                <w:noProof/>
+                <w:webHidden/>
+              </w:rPr>
+              <w:tab/>
+            </w:r>
+            <w:r>
+              <w:rPr>
+                <w:noProof/>
+                <w:webHidden/>
+              </w:rPr>
+              <w:fldChar w:fldCharType="begin"/>
+            </w:r>
+            <w:r>
+              <w:rPr>
+                <w:noProof/>
+                <w:webHidden/>
+              </w:rPr>
+              <w:instrText xml:space="preserve"> PAGEREF _Toc31813172 \h </w:instrText>
+            </w:r>
+            <w:r>
+              <w:rPr>
+                <w:noProof/>
+                <w:webHidden/>
+              </w:rPr>
+            </w:r>
+            <w:r>
+              <w:rPr>
+                <w:noProof/>
+                <w:webHidden/>
+              </w:rPr>
+              <w:fldChar w:fldCharType="separate"/>
+            </w:r>
+            <w:r>
+              <w:rPr>
+                <w:noProof/>
+                <w:webHidden/>
+              </w:rPr>
+              <w:t>3</w:t>
+            </w:r>
+            <w:r>
+              <w:rPr>
+                <w:noProof/>
+                <w:webHidden/>
+              </w:rPr>
+              <w:fldChar w:fldCharType="end"/>
+            </w:r>
+          </w:hyperlink>
+        </w:p>
+        <w:p>
+          <w:pPr>
+            <w:pStyle w:val="TDC1"/>
+            <w:tabs>
+              <w:tab w:val="right" w:leader="dot" w:pos="9962"/>
+            </w:tabs>
+            <w:rPr>
+              <w:rFonts w:eastAsiaTheme="minorEastAsia"/>
+              <w:noProof/>
+              <w:lang w:eastAsia="es-BO"/>
+            </w:rPr>
+          </w:pPr>
+          <w:hyperlink w:anchor="_Toc31813173" w:history="1">
+            <w:r>
+              <w:rPr>
+                <w:rStyle w:val="Hipervnculo"/>
+                <w:noProof/>
+              </w:rPr>
+              <w:t>Modelo del Dominio</w:t>
+            </w:r>
+            <w:r>
+              <w:rPr>
+                <w:noProof/>
+                <w:webHidden/>
+              </w:rPr>
+              <w:tab/>
+            </w:r>
+            <w:r>
+              <w:rPr>
+                <w:noProof/>
+                <w:webHidden/>
+              </w:rPr>
+              <w:fldChar w:fldCharType="begin"/>
+            </w:r>
+            <w:r>
+              <w:rPr>
+                <w:noProof/>
+                <w:webHidden/>
+              </w:rPr>
+              <w:instrText xml:space="preserve"> PAGEREF _Toc31813173 \h </w:instrText>
+            </w:r>
+            <w:r>
+              <w:rPr>
+                <w:noProof/>
+                <w:webHidden/>
+              </w:rPr>
+            </w:r>
+            <w:r>
+              <w:rPr>
+                <w:noProof/>
+                <w:webHidden/>
+              </w:rPr>
+              <w:fldChar w:fldCharType="separate"/>
+            </w:r>
+            <w:r>
+              <w:rPr>
+                <w:noProof/>
+                <w:webHidden/>
+              </w:rPr>
+              <w:t>4</w:t>
+            </w:r>
+            <w:r>
+              <w:rPr>
+                <w:noProof/>
+                <w:webHidden/>
+              </w:rPr>
+              <w:fldChar w:fldCharType="end"/>
+            </w:r>
+          </w:hyperlink>
+        </w:p>
+        <w:p>
+          <w:pPr>
+            <w:pStyle w:val="TDC1"/>
+            <w:tabs>
+              <w:tab w:val="right" w:leader="dot" w:pos="9962"/>
+            </w:tabs>
+            <w:rPr>
+              <w:rFonts w:eastAsiaTheme="minorEastAsia"/>
+              <w:noProof/>
+              <w:lang w:eastAsia="es-BO"/>
+            </w:rPr>
+          </w:pPr>
+          <w:hyperlink w:anchor="_Toc31813174" w:history="1">
+            <w:r>
+              <w:rPr>
+                <w:rStyle w:val="Hipervnculo"/>
+                <w:noProof/>
+              </w:rPr>
+              <w:t>Diagrama de Clases</w:t>
+            </w:r>
+            <w:r>
+              <w:rPr>
+                <w:noProof/>
+                <w:webHidden/>
+              </w:rPr>
+              <w:tab/>
+            </w:r>
+            <w:r>
+              <w:rPr>
+                <w:noProof/>
+                <w:webHidden/>
+              </w:rPr>
+              <w:fldChar w:fldCharType="begin"/>
+            </w:r>
+            <w:r>
+              <w:rPr>
+                <w:noProof/>
+                <w:webHidden/>
+              </w:rPr>
+              <w:instrText xml:space="preserve"> PAGEREF _Toc31813174 \h </w:instrText>
+            </w:r>
+            <w:r>
+              <w:rPr>
+                <w:noProof/>
+                <w:webHidden/>
+              </w:rPr>
+            </w:r>
+            <w:r>
+              <w:rPr>
+                <w:noProof/>
+                <w:webHidden/>
+              </w:rPr>
+              <w:fldChar w:fldCharType="separate"/>
+            </w:r>
+            <w:r>
+              <w:rPr>
+                <w:noProof/>
+                <w:webHidden/>
+              </w:rPr>
+              <w:t>4</w:t>
+            </w:r>
+            <w:r>
+              <w:rPr>
+                <w:noProof/>
+                <w:webHidden/>
+              </w:rPr>
+              <w:fldChar w:fldCharType="end"/>
+            </w:r>
+          </w:hyperlink>
+        </w:p>
+        <w:p>
+          <w:pPr>
+            <w:pStyle w:val="TDC1"/>
+            <w:tabs>
+              <w:tab w:val="right" w:leader="dot" w:pos="9962"/>
+            </w:tabs>
+            <w:rPr>
+              <w:rFonts w:eastAsiaTheme="minorEastAsia"/>
+              <w:noProof/>
+              <w:lang w:eastAsia="es-BO"/>
+            </w:rPr>
+          </w:pPr>
+          <w:hyperlink w:anchor="_Toc31813175" w:history="1">
+            <w:r>
+              <w:rPr>
+                <w:rStyle w:val="Hipervnculo"/>
+                <w:noProof/>
+              </w:rPr>
+              <w:t>Diagrama de Secuencias</w:t>
+            </w:r>
+            <w:r>
+              <w:rPr>
+                <w:noProof/>
+                <w:webHidden/>
+              </w:rPr>
+              <w:tab/>
+            </w:r>
+            <w:r>
+              <w:rPr>
+                <w:noProof/>
+                <w:webHidden/>
+              </w:rPr>
+              <w:fldChar w:fldCharType="begin"/>
+            </w:r>
+            <w:r>
+              <w:rPr>
+                <w:noProof/>
+                <w:webHidden/>
+              </w:rPr>
+              <w:instrText xml:space="preserve"> PAGEREF _Toc31813175 \h </w:instrText>
+            </w:r>
+            <w:r>
+              <w:rPr>
+                <w:noProof/>
+                <w:webHidden/>
+              </w:rPr>
+            </w:r>
+            <w:r>
+              <w:rPr>
+                <w:noProof/>
+                <w:webHidden/>
+              </w:rPr>
+              <w:fldChar w:fldCharType="separate"/>
+            </w:r>
+            <w:r>
+              <w:rPr>
+                <w:noProof/>
+                <w:webHidden/>
+              </w:rPr>
+              <w:t>5</w:t>
+            </w:r>
+            <w:r>
+              <w:rPr>
+                <w:noProof/>
+                <w:webHidden/>
+              </w:rPr>
+              <w:fldChar w:fldCharType="end"/>
+            </w:r>
+          </w:hyperlink>
+        </w:p>
+        <w:p>
+          <w:pPr>
+            <w:pStyle w:val="TDC2"/>
+            <w:tabs>
+              <w:tab w:val="right" w:leader="dot" w:pos="9962"/>
+            </w:tabs>
+            <w:rPr>
+              <w:rFonts w:eastAsiaTheme="minorEastAsia"/>
+              <w:noProof/>
+              <w:lang w:eastAsia="es-BO"/>
+            </w:rPr>
+          </w:pPr>
+          <w:hyperlink w:anchor="_Toc31813176" w:history="1">
+            <w:r>
+              <w:rPr>
+                <w:rStyle w:val="Hipervnculo"/>
+                <w:noProof/>
+              </w:rPr>
+              <w:t>Autenticar usuario</w:t>
+            </w:r>
+            <w:r>
+              <w:rPr>
+                <w:noProof/>
+                <w:webHidden/>
+              </w:rPr>
+              <w:tab/>
+            </w:r>
+            <w:r>
+              <w:rPr>
+                <w:noProof/>
+                <w:webHidden/>
+              </w:rPr>
+              <w:fldChar w:fldCharType="begin"/>
+            </w:r>
+            <w:r>
+              <w:rPr>
+                <w:noProof/>
+                <w:webHidden/>
+              </w:rPr>
+              <w:instrText xml:space="preserve"> PAGEREF _Toc31813176 \h </w:instrText>
+            </w:r>
+            <w:r>
+              <w:rPr>
+                <w:noProof/>
+                <w:webHidden/>
+              </w:rPr>
+            </w:r>
+            <w:r>
+              <w:rPr>
+                <w:noProof/>
+                <w:webHidden/>
+              </w:rPr>
+              <w:fldChar w:fldCharType="separate"/>
+            </w:r>
+            <w:r>
+              <w:rPr>
+                <w:noProof/>
+                <w:webHidden/>
+              </w:rPr>
+              <w:t>5</w:t>
+            </w:r>
+            <w:r>
+              <w:rPr>
+                <w:noProof/>
+                <w:webHidden/>
+              </w:rPr>
+              <w:fldChar w:fldCharType="end"/>
+            </w:r>
+          </w:hyperlink>
+        </w:p>
+        <w:p>
+          <w:pPr>
+            <w:pStyle w:val="TDC2"/>
+            <w:tabs>
+              <w:tab w:val="right" w:leader="dot" w:pos="9962"/>
+            </w:tabs>
+            <w:rPr>
+              <w:rFonts w:eastAsiaTheme="minorEastAsia"/>
+              <w:noProof/>
+              <w:lang w:eastAsia="es-BO"/>
+            </w:rPr>
+          </w:pPr>
+          <w:hyperlink w:anchor="_Toc31813177" w:history="1">
+            <w:r>
+              <w:rPr>
+                <w:rStyle w:val="Hipervnculo"/>
+                <w:noProof/>
+              </w:rPr>
+              <w:t>Administrar Cuenta</w:t>
+            </w:r>
+            <w:r>
+              <w:rPr>
+                <w:noProof/>
+                <w:webHidden/>
+              </w:rPr>
+              <w:tab/>
+            </w:r>
+            <w:r>
+              <w:rPr>
+                <w:noProof/>
+                <w:webHidden/>
+              </w:rPr>
+              <w:fldChar w:fldCharType="begin"/>
+            </w:r>
+            <w:r>
+              <w:rPr>
+                <w:noProof/>
+                <w:webHidden/>
+              </w:rPr>
+              <w:instrText xml:space="preserve"> PAGEREF _Toc31813177 \h </w:instrText>
+            </w:r>
+            <w:r>
+              <w:rPr>
+                <w:noProof/>
+                <w:webHidden/>
+              </w:rPr>
+            </w:r>
+            <w:r>
+              <w:rPr>
+                <w:noProof/>
+                <w:webHidden/>
+              </w:rPr>
+              <w:fldChar w:fldCharType="separate"/>
+            </w:r>
+            <w:r>
+              <w:rPr>
+                <w:noProof/>
+                <w:webHidden/>
+              </w:rPr>
+              <w:t>5</w:t>
+            </w:r>
+            <w:r>
+              <w:rPr>
+                <w:noProof/>
+                <w:webHidden/>
+              </w:rPr>
+              <w:fldChar w:fldCharType="end"/>
+            </w:r>
+          </w:hyperlink>
+        </w:p>
+        <w:p>
+          <w:pPr>
+            <w:pStyle w:val="TDC2"/>
+            <w:tabs>
+              <w:tab w:val="right" w:leader="dot" w:pos="9962"/>
+            </w:tabs>
+            <w:rPr>
+              <w:rFonts w:eastAsiaTheme="minorEastAsia"/>
+              <w:noProof/>
+              <w:lang w:eastAsia="es-BO"/>
+            </w:rPr>
+          </w:pPr>
+          <w:hyperlink w:anchor="_Toc31813178" w:history="1">
+            <w:r>
+              <w:rPr>
+                <w:rStyle w:val="Hipervnculo"/>
+                <w:noProof/>
+              </w:rPr>
+              <w:t>Eliminar cuenta</w:t>
+            </w:r>
+            <w:r>
+              <w:rPr>
+                <w:noProof/>
+                <w:webHidden/>
+              </w:rPr>
+              <w:tab/>
+            </w:r>
+            <w:r>
+              <w:rPr>
+                <w:noProof/>
+                <w:webHidden/>
+              </w:rPr>
+              <w:fldChar w:fldCharType="begin"/>
+            </w:r>
+            <w:r>
+              <w:rPr>
+                <w:noProof/>
+                <w:webHidden/>
+              </w:rPr>
+              <w:instrText xml:space="preserve"> PAGEREF _Toc31813178 \h </w:instrText>
+            </w:r>
+            <w:r>
+              <w:rPr>
+                <w:noProof/>
+                <w:webHidden/>
+              </w:rPr>
+            </w:r>
+            <w:r>
+              <w:rPr>
+                <w:noProof/>
+                <w:webHidden/>
+              </w:rPr>
+              <w:fldChar w:fldCharType="separate"/>
+            </w:r>
+            <w:r>
+              <w:rPr>
+                <w:noProof/>
+                <w:webHidden/>
+              </w:rPr>
+              <w:t>6</w:t>
+            </w:r>
+            <w:r>
+              <w:rPr>
+                <w:noProof/>
+                <w:webHidden/>
+              </w:rPr>
+              <w:fldChar w:fldCharType="end"/>
+            </w:r>
+          </w:hyperlink>
+        </w:p>
+        <w:p>
+          <w:pPr>
+            <w:pStyle w:val="TDC2"/>
+            <w:tabs>
+              <w:tab w:val="right" w:leader="dot" w:pos="9962"/>
+            </w:tabs>
+            <w:rPr>
+              <w:rFonts w:eastAsiaTheme="minorEastAsia"/>
+              <w:noProof/>
+              <w:lang w:eastAsia="es-BO"/>
+            </w:rPr>
+          </w:pPr>
+          <w:hyperlink w:anchor="_Toc31813179" w:history="1">
+            <w:r>
+              <w:rPr>
+                <w:rStyle w:val="Hipervnculo"/>
+                <w:noProof/>
+              </w:rPr>
+              <w:t>Modificar rol o cargo</w:t>
+            </w:r>
+            <w:r>
+              <w:rPr>
+                <w:noProof/>
+                <w:webHidden/>
+              </w:rPr>
+              <w:tab/>
+            </w:r>
+            <w:r>
+              <w:rPr>
+                <w:noProof/>
+                <w:webHidden/>
+              </w:rPr>
+              <w:fldChar w:fldCharType="begin"/>
+            </w:r>
+            <w:r>
+              <w:rPr>
+                <w:noProof/>
+                <w:webHidden/>
+              </w:rPr>
+              <w:instrText xml:space="preserve"> PAGEREF _Toc31813179 \h </w:instrText>
+            </w:r>
+            <w:r>
+              <w:rPr>
+                <w:noProof/>
+                <w:webHidden/>
+              </w:rPr>
+            </w:r>
+            <w:r>
+              <w:rPr>
+                <w:noProof/>
+                <w:webHidden/>
+              </w:rPr>
+              <w:fldChar w:fldCharType="separate"/>
+            </w:r>
+            <w:r>
+              <w:rPr>
+                <w:noProof/>
+                <w:webHidden/>
+              </w:rPr>
+              <w:t>6</w:t>
+            </w:r>
+            <w:r>
+              <w:rPr>
+                <w:noProof/>
+                <w:webHidden/>
+              </w:rPr>
+              <w:fldChar w:fldCharType="end"/>
+            </w:r>
+          </w:hyperlink>
+        </w:p>
+        <w:p>
+          <w:pPr>
+            <w:pStyle w:val="TDC2"/>
+            <w:tabs>
+              <w:tab w:val="right" w:leader="dot" w:pos="9962"/>
+            </w:tabs>
+            <w:rPr>
+              <w:rFonts w:eastAsiaTheme="minorEastAsia"/>
+              <w:noProof/>
+              <w:lang w:eastAsia="es-BO"/>
+            </w:rPr>
+          </w:pPr>
+          <w:hyperlink w:anchor="_Toc31813180" w:history="1">
+            <w:r>
+              <w:rPr>
+                <w:rStyle w:val="Hipervnculo"/>
+                <w:noProof/>
+              </w:rPr>
+              <w:t>Editar Perfil</w:t>
+            </w:r>
+            <w:r>
+              <w:rPr>
+                <w:noProof/>
+                <w:webHidden/>
+              </w:rPr>
+              <w:tab/>
+            </w:r>
+            <w:r>
+              <w:rPr>
+                <w:noProof/>
+                <w:webHidden/>
+              </w:rPr>
+              <w:fldChar w:fldCharType="begin"/>
+            </w:r>
+            <w:r>
+              <w:rPr>
+                <w:noProof/>
+                <w:webHidden/>
+              </w:rPr>
+              <w:instrText xml:space="preserve"> PAGEREF _Toc31813180 \h </w:instrText>
+            </w:r>
+            <w:r>
+              <w:rPr>
+                <w:noProof/>
+                <w:webHidden/>
+              </w:rPr>
+            </w:r>
+            <w:r>
+              <w:rPr>
+                <w:noProof/>
+                <w:webHidden/>
+              </w:rPr>
+              <w:fldChar w:fldCharType="separate"/>
+            </w:r>
+            <w:r>
+              <w:rPr>
+                <w:noProof/>
+                <w:webHidden/>
+              </w:rPr>
+              <w:t>7</w:t>
+            </w:r>
+            <w:r>
+              <w:rPr>
+                <w:noProof/>
+                <w:webHidden/>
+              </w:rPr>
+              <w:fldChar w:fldCharType="end"/>
+            </w:r>
+          </w:hyperlink>
+        </w:p>
+        <w:p>
+          <w:pPr>
+            <w:pStyle w:val="TDC2"/>
+            <w:tabs>
+              <w:tab w:val="right" w:leader="dot" w:pos="9962"/>
+            </w:tabs>
+            <w:rPr>
+              <w:rFonts w:eastAsiaTheme="minorEastAsia"/>
+              <w:noProof/>
+              <w:lang w:eastAsia="es-BO"/>
+            </w:rPr>
+          </w:pPr>
+          <w:hyperlink w:anchor="_Toc31813181" w:history="1">
+            <w:r>
+              <w:rPr>
+                <w:rStyle w:val="Hipervnculo"/>
+                <w:noProof/>
+              </w:rPr>
+              <w:t>Almacenar Documento digital</w:t>
+            </w:r>
+            <w:r>
+              <w:rPr>
+                <w:noProof/>
+                <w:webHidden/>
+              </w:rPr>
+              <w:tab/>
+            </w:r>
+            <w:r>
+              <w:rPr>
+                <w:noProof/>
+                <w:webHidden/>
+              </w:rPr>
+              <w:fldChar w:fldCharType="begin"/>
+            </w:r>
+            <w:r>
+              <w:rPr>
+                <w:noProof/>
+                <w:webHidden/>
+              </w:rPr>
+              <w:instrText xml:space="preserve"> PAGEREF _Toc31813181 \h </w:instrText>
+            </w:r>
+            <w:r>
+              <w:rPr>
+                <w:noProof/>
+                <w:webHidden/>
+              </w:rPr>
+            </w:r>
+            <w:r>
+              <w:rPr>
+                <w:noProof/>
+                <w:webHidden/>
+              </w:rPr>
+              <w:fldChar w:fldCharType="separate"/>
+            </w:r>
+            <w:r>
+              <w:rPr>
+                <w:noProof/>
+                <w:webHidden/>
+              </w:rPr>
+              <w:t>7</w:t>
+            </w:r>
+            <w:r>
+              <w:rPr>
+                <w:noProof/>
+                <w:webHidden/>
+              </w:rPr>
+              <w:fldChar w:fldCharType="end"/>
+            </w:r>
+          </w:hyperlink>
+        </w:p>
+        <w:p>
+          <w:pPr>
+            <w:pStyle w:val="TDC2"/>
+            <w:tabs>
+              <w:tab w:val="right" w:leader="dot" w:pos="9962"/>
+            </w:tabs>
+            <w:rPr>
+              <w:rFonts w:eastAsiaTheme="minorEastAsia"/>
+              <w:noProof/>
+              <w:lang w:eastAsia="es-BO"/>
+            </w:rPr>
+          </w:pPr>
+          <w:hyperlink w:anchor="_Toc31813182" w:history="1">
+            <w:r>
+              <w:rPr>
+                <w:rStyle w:val="Hipervnculo"/>
+                <w:noProof/>
+              </w:rPr>
+              <w:t>Archiva como documento histórico</w:t>
+            </w:r>
+            <w:r>
+              <w:rPr>
+                <w:noProof/>
+                <w:webHidden/>
+              </w:rPr>
+              <w:tab/>
+            </w:r>
+            <w:r>
+              <w:rPr>
+                <w:noProof/>
+                <w:webHidden/>
+              </w:rPr>
+              <w:fldChar w:fldCharType="begin"/>
+            </w:r>
+            <w:r>
+              <w:rPr>
+                <w:noProof/>
+                <w:webHidden/>
+              </w:rPr>
+              <w:instrText xml:space="preserve"> PAGEREF _Toc31813182 \h </w:instrText>
+            </w:r>
+            <w:r>
+              <w:rPr>
+                <w:noProof/>
+                <w:webHidden/>
+              </w:rPr>
+            </w:r>
+            <w:r>
+              <w:rPr>
+                <w:noProof/>
+                <w:webHidden/>
+              </w:rPr>
+              <w:fldChar w:fldCharType="separate"/>
+            </w:r>
+            <w:r>
+              <w:rPr>
+                <w:noProof/>
+                <w:webHidden/>
+              </w:rPr>
+              <w:t>8</w:t>
+            </w:r>
+            <w:r>
+              <w:rPr>
+                <w:noProof/>
+                <w:webHidden/>
+              </w:rPr>
+              <w:fldChar w:fldCharType="end"/>
+            </w:r>
+          </w:hyperlink>
+        </w:p>
+        <w:p>
+          <w:pPr>
+            <w:pStyle w:val="TDC1"/>
+            <w:tabs>
+              <w:tab w:val="right" w:leader="dot" w:pos="9962"/>
+            </w:tabs>
+            <w:rPr>
+              <w:rFonts w:eastAsiaTheme="minorEastAsia"/>
+              <w:noProof/>
+              <w:lang w:eastAsia="es-BO"/>
+            </w:rPr>
+          </w:pPr>
+          <w:hyperlink w:anchor="_Toc31813183" w:history="1">
+            <w:r>
+              <w:rPr>
+                <w:rStyle w:val="Hipervnculo"/>
+                <w:noProof/>
+              </w:rPr>
+              <w:t>Diagrama de Componentes</w:t>
+            </w:r>
+            <w:r>
+              <w:rPr>
+                <w:noProof/>
+                <w:webHidden/>
+              </w:rPr>
+              <w:tab/>
+            </w:r>
+            <w:r>
+              <w:rPr>
+                <w:noProof/>
+                <w:webHidden/>
+              </w:rPr>
+              <w:fldChar w:fldCharType="begin"/>
+            </w:r>
+            <w:r>
+              <w:rPr>
+                <w:noProof/>
+                <w:webHidden/>
+              </w:rPr>
+              <w:instrText xml:space="preserve"> PAGEREF _Toc31813183 \h </w:instrText>
+            </w:r>
+            <w:r>
+              <w:rPr>
+                <w:noProof/>
+                <w:webHidden/>
+              </w:rPr>
+            </w:r>
+            <w:r>
+              <w:rPr>
+                <w:noProof/>
+                <w:webHidden/>
+              </w:rPr>
+              <w:fldChar w:fldCharType="separate"/>
+            </w:r>
+            <w:r>
+              <w:rPr>
+                <w:noProof/>
+                <w:webHidden/>
+              </w:rPr>
+              <w:t>8</w:t>
+            </w:r>
+            <w:r>
+              <w:rPr>
+                <w:noProof/>
+                <w:webHidden/>
+              </w:rPr>
+              <w:fldChar w:fldCharType="end"/>
+            </w:r>
+          </w:hyperlink>
+        </w:p>
+        <w:p>
+          <w:pPr>
+            <w:pStyle w:val="TDC1"/>
+            <w:tabs>
+              <w:tab w:val="right" w:leader="dot" w:pos="9962"/>
+            </w:tabs>
+            <w:rPr>
+              <w:rFonts w:eastAsiaTheme="minorEastAsia"/>
+              <w:noProof/>
+              <w:lang w:eastAsia="es-BO"/>
+            </w:rPr>
+          </w:pPr>
+          <w:hyperlink w:anchor="_Toc31813184" w:history="1">
+            <w:r>
+              <w:rPr>
+                <w:rStyle w:val="Hipervnculo"/>
+                <w:noProof/>
+              </w:rPr>
+              <w:t>Diagrama de Despliegue</w:t>
+            </w:r>
+            <w:r>
+              <w:rPr>
+                <w:noProof/>
+                <w:webHidden/>
+              </w:rPr>
+              <w:tab/>
+            </w:r>
+            <w:r>
+              <w:rPr>
+                <w:noProof/>
+                <w:webHidden/>
+              </w:rPr>
+              <w:fldChar w:fldCharType="begin"/>
+            </w:r>
+            <w:r>
+              <w:rPr>
+                <w:noProof/>
+                <w:webHidden/>
+              </w:rPr>
+              <w:instrText xml:space="preserve"> PAGEREF _Toc31813184 \h </w:instrText>
+            </w:r>
+            <w:r>
+              <w:rPr>
+                <w:noProof/>
+                <w:webHidden/>
+              </w:rPr>
+            </w:r>
+            <w:r>
+              <w:rPr>
+                <w:noProof/>
+                <w:webHidden/>
+              </w:rPr>
+              <w:fldChar w:fldCharType="separate"/>
+            </w:r>
+            <w:r>
+              <w:rPr>
+                <w:noProof/>
+                <w:webHidden/>
+              </w:rPr>
+              <w:t>9</w:t>
+            </w:r>
+            <w:r>
+              <w:rPr>
+                <w:noProof/>
+                <w:webHidden/>
+              </w:rPr>
+              <w:fldChar w:fldCharType="end"/>
+            </w:r>
+          </w:hyperlink>
+        </w:p>
+        <w:p>
+          <w:pPr>
+            <w:pStyle w:val="TDC1"/>
+            <w:tabs>
+              <w:tab w:val="right" w:leader="dot" w:pos="9962"/>
+            </w:tabs>
+            <w:rPr>
+              <w:rFonts w:eastAsiaTheme="minorEastAsia"/>
+              <w:noProof/>
+              <w:lang w:eastAsia="es-BO"/>
+            </w:rPr>
+          </w:pPr>
+          <w:hyperlink w:anchor="_Toc31813185" w:history="1">
+            <w:r>
+              <w:rPr>
+                <w:rStyle w:val="Hipervnculo"/>
+                <w:noProof/>
+              </w:rPr>
+              <w:t>Especificación de casos de uso</w:t>
+            </w:r>
+            <w:r>
+              <w:rPr>
+                <w:noProof/>
+                <w:webHidden/>
+              </w:rPr>
+              <w:tab/>
+            </w:r>
+            <w:r>
+              <w:rPr>
+                <w:noProof/>
+                <w:webHidden/>
+              </w:rPr>
+              <w:fldChar w:fldCharType="begin"/>
+            </w:r>
+            <w:r>
+              <w:rPr>
+                <w:noProof/>
+                <w:webHidden/>
+              </w:rPr>
+              <w:instrText xml:space="preserve"> PAGEREF _Toc31813185 \h </w:instrText>
+            </w:r>
+            <w:r>
+              <w:rPr>
+                <w:noProof/>
+                <w:webHidden/>
+              </w:rPr>
+            </w:r>
+            <w:r>
+              <w:rPr>
+                <w:noProof/>
+                <w:webHidden/>
+              </w:rPr>
+              <w:fldChar w:fldCharType="separate"/>
+            </w:r>
+            <w:r>
+              <w:rPr>
+                <w:noProof/>
+                <w:webHidden/>
+              </w:rPr>
+              <w:t>9</w:t>
+            </w:r>
+            <w:r>
+              <w:rPr>
+                <w:noProof/>
+                <w:webHidden/>
+              </w:rPr>
+              <w:fldChar w:fldCharType="end"/>
+            </w:r>
+          </w:hyperlink>
+        </w:p>
+        <w:p>
+          <w:pPr>
+            <w:pStyle w:val="TDC2"/>
+            <w:tabs>
+              <w:tab w:val="right" w:leader="dot" w:pos="9962"/>
+            </w:tabs>
+            <w:rPr>
+              <w:rFonts w:eastAsiaTheme="minorEastAsia"/>
+              <w:noProof/>
+              <w:lang w:eastAsia="es-BO"/>
+            </w:rPr>
+          </w:pPr>
+          <w:hyperlink w:anchor="_Toc31813186" w:history="1">
+            <w:r>
+              <w:rPr>
+                <w:rStyle w:val="Hipervnculo"/>
+                <w:noProof/>
+              </w:rPr>
+              <w:t>Iniciar sesión</w:t>
+            </w:r>
+            <w:r>
+              <w:rPr>
+                <w:noProof/>
+                <w:webHidden/>
+              </w:rPr>
+              <w:tab/>
+            </w:r>
+            <w:r>
+              <w:rPr>
+                <w:noProof/>
+                <w:webHidden/>
+              </w:rPr>
+              <w:fldChar w:fldCharType="begin"/>
+            </w:r>
+            <w:r>
+              <w:rPr>
+                <w:noProof/>
+                <w:webHidden/>
+              </w:rPr>
+              <w:instrText xml:space="preserve"> PAGEREF _Toc31813186 \h </w:instrText>
+            </w:r>
+            <w:r>
+              <w:rPr>
+                <w:noProof/>
+                <w:webHidden/>
+              </w:rPr>
+            </w:r>
+            <w:r>
+              <w:rPr>
+                <w:noProof/>
+                <w:webHidden/>
+              </w:rPr>
+              <w:fldChar w:fldCharType="separate"/>
+            </w:r>
+            <w:r>
+              <w:rPr>
+                <w:noProof/>
+                <w:webHidden/>
+              </w:rPr>
+              <w:t>9</w:t>
+            </w:r>
+            <w:r>
+              <w:rPr>
+                <w:noProof/>
+                <w:webHidden/>
+              </w:rPr>
+              <w:fldChar w:fldCharType="end"/>
+            </w:r>
+          </w:hyperlink>
+        </w:p>
+        <w:p>
+          <w:pPr>
+            <w:pStyle w:val="TDC2"/>
+            <w:tabs>
+              <w:tab w:val="right" w:leader="dot" w:pos="9962"/>
+            </w:tabs>
+            <w:rPr>
+              <w:rFonts w:eastAsiaTheme="minorEastAsia"/>
+              <w:noProof/>
+              <w:lang w:eastAsia="es-BO"/>
+            </w:rPr>
+          </w:pPr>
+          <w:hyperlink w:anchor="_Toc31813187" w:history="1">
+            <w:r>
+              <w:rPr>
+                <w:rStyle w:val="Hipervnculo"/>
+                <w:noProof/>
+              </w:rPr>
+              <w:t>Editar Perfil</w:t>
+            </w:r>
+            <w:r>
+              <w:rPr>
+                <w:noProof/>
+                <w:webHidden/>
+              </w:rPr>
+              <w:tab/>
+            </w:r>
+            <w:r>
+              <w:rPr>
+                <w:noProof/>
+                <w:webHidden/>
+              </w:rPr>
+              <w:fldChar w:fldCharType="begin"/>
+            </w:r>
+            <w:r>
+              <w:rPr>
+                <w:noProof/>
+                <w:webHidden/>
+              </w:rPr>
+              <w:instrText xml:space="preserve"> PAGEREF _Toc31813187 \h </w:instrText>
+            </w:r>
+            <w:r>
+              <w:rPr>
+                <w:noProof/>
+                <w:webHidden/>
+              </w:rPr>
+            </w:r>
+            <w:r>
+              <w:rPr>
+                <w:noProof/>
+                <w:webHidden/>
+              </w:rPr>
+              <w:fldChar w:fldCharType="separate"/>
+            </w:r>
+            <w:r>
+              <w:rPr>
+                <w:noProof/>
+                <w:webHidden/>
+              </w:rPr>
+              <w:t>10</w:t>
+            </w:r>
+            <w:r>
+              <w:rPr>
+                <w:noProof/>
+                <w:webHidden/>
+              </w:rPr>
+              <w:fldChar w:fldCharType="end"/>
+            </w:r>
+          </w:hyperlink>
+        </w:p>
+        <w:p>
+          <w:pPr>
+            <w:pStyle w:val="TDC2"/>
+            <w:tabs>
+              <w:tab w:val="right" w:leader="dot" w:pos="9962"/>
+            </w:tabs>
+            <w:rPr>
+              <w:rFonts w:eastAsiaTheme="minorEastAsia"/>
+              <w:noProof/>
+              <w:lang w:eastAsia="es-BO"/>
+            </w:rPr>
+          </w:pPr>
+          <w:hyperlink w:anchor="_Toc31813188" w:history="1">
+            <w:r>
+              <w:rPr>
+                <w:rStyle w:val="Hipervnculo"/>
+                <w:noProof/>
+              </w:rPr>
+              <w:t>Gestionar documentos</w:t>
+            </w:r>
+            <w:r>
+              <w:rPr>
+                <w:noProof/>
+                <w:webHidden/>
+              </w:rPr>
+              <w:tab/>
+            </w:r>
+            <w:r>
+              <w:rPr>
+                <w:noProof/>
+                <w:webHidden/>
+              </w:rPr>
+              <w:fldChar w:fldCharType="begin"/>
+            </w:r>
+            <w:r>
+              <w:rPr>
+                <w:noProof/>
+                <w:webHidden/>
+              </w:rPr>
+              <w:instrText xml:space="preserve"> PAGEREF _Toc31813188 \h </w:instrText>
+            </w:r>
+            <w:r>
+              <w:rPr>
+                <w:noProof/>
+                <w:webHidden/>
+              </w:rPr>
+            </w:r>
+            <w:r>
+              <w:rPr>
+                <w:noProof/>
+                <w:webHidden/>
+              </w:rPr>
+              <w:fldChar w:fldCharType="separate"/>
+            </w:r>
+            <w:r>
+              <w:rPr>
+                <w:noProof/>
+                <w:webHidden/>
+              </w:rPr>
+              <w:t>11</w:t>
+            </w:r>
+            <w:r>
+              <w:rPr>
+                <w:noProof/>
+                <w:webHidden/>
+              </w:rPr>
+              <w:fldChar w:fldCharType="end"/>
+            </w:r>
+          </w:hyperlink>
+        </w:p>
+        <w:p>
+          <w:pPr>
+            <w:pStyle w:val="TDC1"/>
+            <w:tabs>
+              <w:tab w:val="right" w:leader="dot" w:pos="9962"/>
+            </w:tabs>
+            <w:rPr>
+              <w:rFonts w:eastAsiaTheme="minorEastAsia"/>
+              <w:noProof/>
+              <w:lang w:eastAsia="es-BO"/>
+            </w:rPr>
+          </w:pPr>
+          <w:hyperlink w:anchor="_Toc31813189" w:history="1">
+            <w:r>
+              <w:rPr>
+                <w:rStyle w:val="Hipervnculo"/>
+                <w:noProof/>
+              </w:rPr>
+              <w:t>Mockups funcionales</w:t>
+            </w:r>
+            <w:r>
+              <w:rPr>
+                <w:noProof/>
+                <w:webHidden/>
+              </w:rPr>
+              <w:tab/>
+            </w:r>
+            <w:r>
+              <w:rPr>
+                <w:noProof/>
+                <w:webHidden/>
+              </w:rPr>
+              <w:fldChar w:fldCharType="begin"/>
+            </w:r>
+            <w:r>
+              <w:rPr>
+                <w:noProof/>
+                <w:webHidden/>
+              </w:rPr>
+              <w:instrText xml:space="preserve"> PAGEREF _Toc31813189 \h </w:instrText>
+            </w:r>
+            <w:r>
+              <w:rPr>
+                <w:noProof/>
+                <w:webHidden/>
+              </w:rPr>
+            </w:r>
+            <w:r>
+              <w:rPr>
+                <w:noProof/>
+                <w:webHidden/>
+              </w:rPr>
+              <w:fldChar w:fldCharType="separate"/>
+            </w:r>
+            <w:r>
+              <w:rPr>
+                <w:noProof/>
+                <w:webHidden/>
+              </w:rPr>
+              <w:t>12</w:t>
+            </w:r>
+            <w:r>
+              <w:rPr>
+                <w:noProof/>
+                <w:webHidden/>
+              </w:rPr>
+              <w:fldChar w:fldCharType="end"/>
+            </w:r>
+          </w:hyperlink>
+        </w:p>
+        <w:p>
+          <w:pPr>
+            <w:pStyle w:val="TDC1"/>
+            <w:tabs>
+              <w:tab w:val="right" w:leader="dot" w:pos="9962"/>
+            </w:tabs>
+            <w:rPr>
+              <w:rFonts w:eastAsiaTheme="minorEastAsia"/>
+              <w:noProof/>
+              <w:lang w:eastAsia="es-BO"/>
+            </w:rPr>
+          </w:pPr>
+          <w:hyperlink w:anchor="_Toc31813190" w:history="1">
+            <w:r>
+              <w:rPr>
+                <w:rStyle w:val="Hipervnculo"/>
+                <w:noProof/>
+              </w:rPr>
+              <w:t>CONCLUSIÓN</w:t>
+            </w:r>
+            <w:r>
+              <w:rPr>
+                <w:noProof/>
+                <w:webHidden/>
+              </w:rPr>
+              <w:tab/>
+            </w:r>
+            <w:r>
+              <w:rPr>
+                <w:noProof/>
+                <w:webHidden/>
+              </w:rPr>
+              <w:fldChar w:fldCharType="begin"/>
+            </w:r>
+            <w:r>
+              <w:rPr>
+                <w:noProof/>
+                <w:webHidden/>
+              </w:rPr>
+              <w:instrText xml:space="preserve"> PAGEREF _Toc31813190 \h </w:instrText>
+            </w:r>
+            <w:r>
+              <w:rPr>
+                <w:noProof/>
+                <w:webHidden/>
+              </w:rPr>
+            </w:r>
+            <w:r>
+              <w:rPr>
+                <w:noProof/>
+                <w:webHidden/>
+              </w:rPr>
+              <w:fldChar w:fldCharType="separate"/>
+            </w:r>
+            <w:r>
+              <w:rPr>
+                <w:noProof/>
+                <w:webHidden/>
+              </w:rPr>
+              <w:t>18</w:t>
+            </w:r>
+            <w:r>
+              <w:rPr>
+                <w:noProof/>
+                <w:webHidden/>
+              </w:rPr>
+              <w:fldChar w:fldCharType="end"/>
+            </w:r>
+          </w:hyperlink>
+        </w:p>
+        <w:p>
+          <w:r>
+            <w:rPr>
+              <w:b/>
+              <w:bCs/>
+              <w:lang w:val="es-ES"/>
+            </w:rPr>
+            <w:fldChar w:fldCharType="end"/>
+          </w:r>
+        </w:p>
+      </w:sdtContent>
+    </w:sdt>
+    <w:p>
+      <w:pPr>
+        <w:spacing w:before="100" w:beforeAutospacing="1" w:after="100" w:afterAutospacing="1" w:line="240" w:lineRule="auto"/>
+        <w:rPr>
+          <w:rFonts w:eastAsia="Times New Roman" w:cs="Times New Roman"/>
+          <w:sz w:val="24"/>
+          <w:szCs w:val="24"/>
+          <w:lang w:eastAsia="es-BO"/>
+        </w:rPr>
+      </w:pPr>
+    </w:p>
+    <w:p>
+      <w:pPr>
+        <w:spacing w:before="100" w:beforeAutospacing="1" w:after="100" w:afterAutospacing="1" w:line="240" w:lineRule="auto"/>
+        <w:rPr>
+          <w:rFonts w:eastAsia="Times New Roman" w:cs="Times New Roman"/>
+          <w:sz w:val="24"/>
+          <w:szCs w:val="24"/>
+          <w:lang w:eastAsia="es-BO"/>
+        </w:rPr>
+      </w:pPr>
+    </w:p>
+    <w:p>
+      <w:pPr>
+        <w:spacing w:before="100" w:beforeAutospacing="1" w:after="100" w:afterAutospacing="1" w:line="240" w:lineRule="auto"/>
+        <w:rPr>
+          <w:rFonts w:eastAsia="Times New Roman" w:cs="Times New Roman"/>
+          <w:sz w:val="24"/>
+          <w:szCs w:val="24"/>
+          <w:lang w:eastAsia="es-BO"/>
+        </w:rPr>
+      </w:pPr>
+    </w:p>
+    <w:p>
+      <w:pPr>
+        <w:spacing w:before="100" w:beforeAutospacing="1" w:after="100" w:afterAutospacing="1" w:line="240" w:lineRule="auto"/>
+        <w:rPr>
+          <w:rFonts w:eastAsia="Times New Roman" w:cs="Times New Roman"/>
+          <w:sz w:val="24"/>
+          <w:szCs w:val="24"/>
+          <w:lang w:eastAsia="es-BO"/>
+        </w:rPr>
+      </w:pPr>
+    </w:p>
+    <w:p>
+      <w:pPr>
+        <w:spacing w:before="100" w:beforeAutospacing="1" w:after="100" w:afterAutospacing="1" w:line="240" w:lineRule="auto"/>
+        <w:rPr>
+          <w:rFonts w:eastAsia="Times New Roman" w:cs="Times New Roman"/>
+          <w:sz w:val="24"/>
+          <w:szCs w:val="24"/>
+          <w:lang w:eastAsia="es-BO"/>
+        </w:rPr>
+      </w:pPr>
+    </w:p>
+    <w:p>
+      <w:pPr>
+        <w:spacing w:before="100" w:beforeAutospacing="1" w:after="100" w:afterAutospacing="1" w:line="240" w:lineRule="auto"/>
+        <w:rPr>
+          <w:rFonts w:eastAsia="Times New Roman" w:cs="Times New Roman"/>
+          <w:sz w:val="24"/>
+          <w:szCs w:val="24"/>
+          <w:lang w:eastAsia="es-BO"/>
+        </w:rPr>
+      </w:pPr>
+    </w:p>
+    <w:p>
+      <w:pPr>
+        <w:spacing w:before="100" w:beforeAutospacing="1" w:after="100" w:afterAutospacing="1" w:line="240" w:lineRule="auto"/>
+        <w:rPr>
+          <w:rFonts w:eastAsia="Times New Roman" w:cs="Times New Roman"/>
+          <w:sz w:val="24"/>
+          <w:szCs w:val="24"/>
+          <w:lang w:eastAsia="es-BO"/>
+        </w:rPr>
+      </w:pPr>
+    </w:p>
+    <w:p>
+      <w:pPr>
+        <w:spacing w:before="100" w:beforeAutospacing="1" w:after="100" w:afterAutospacing="1" w:line="240" w:lineRule="auto"/>
+        <w:rPr>
+          <w:rFonts w:eastAsia="Times New Roman" w:cs="Times New Roman"/>
+          <w:sz w:val="24"/>
+          <w:szCs w:val="24"/>
+          <w:lang w:eastAsia="es-BO"/>
+        </w:rPr>
+      </w:pPr>
+    </w:p>
+    <w:p>
+      <w:pPr>
+        <w:spacing w:before="100" w:beforeAutospacing="1" w:after="100" w:afterAutospacing="1" w:line="240" w:lineRule="auto"/>
+        <w:rPr>
+          <w:rFonts w:eastAsia="Times New Roman" w:cs="Times New Roman"/>
+          <w:sz w:val="24"/>
+          <w:szCs w:val="24"/>
+          <w:lang w:eastAsia="es-BO"/>
+        </w:rPr>
+      </w:pPr>
+    </w:p>
+    <w:p>
+      <w:pPr>
+        <w:spacing w:before="100" w:beforeAutospacing="1" w:after="100" w:afterAutospacing="1" w:line="240" w:lineRule="auto"/>
+        <w:rPr>
+          <w:rFonts w:eastAsia="Times New Roman" w:cs="Times New Roman"/>
+          <w:sz w:val="24"/>
+          <w:szCs w:val="24"/>
+          <w:lang w:eastAsia="es-BO"/>
+        </w:rPr>
+      </w:pPr>
+    </w:p>
+    <w:p>
+      <w:pPr>
+        <w:spacing w:before="100" w:beforeAutospacing="1" w:after="100" w:afterAutospacing="1" w:line="240" w:lineRule="auto"/>
+        <w:rPr>
+          <w:rFonts w:eastAsia="Times New Roman" w:cs="Times New Roman"/>
+          <w:sz w:val="24"/>
+          <w:szCs w:val="24"/>
+          <w:lang w:eastAsia="es-BO"/>
+        </w:rPr>
+      </w:pPr>
+    </w:p>
+    <w:p>
+      <w:pPr>
+        <w:spacing w:before="100" w:beforeAutospacing="1" w:after="100" w:afterAutospacing="1" w:line="240" w:lineRule="auto"/>
+        <w:rPr>
+          <w:rFonts w:eastAsia="Times New Roman" w:cs="Times New Roman"/>
+          <w:sz w:val="24"/>
+          <w:szCs w:val="24"/>
+          <w:lang w:eastAsia="es-BO"/>
+        </w:rPr>
+      </w:pPr>
+      <w:r>
+        <w:rPr>
+          <w:rFonts w:eastAsia="Times New Roman" w:cs="Times New Roman"/>
+          <w:sz w:val="24"/>
+          <w:szCs w:val="24"/>
+          <w:lang w:eastAsia="es-BO"/>
+        </w:rPr>
+        <w:t xml:space="preserve">Respecto a cómo hay que gestionar toda esta documentación, la </w:t>
+      </w:r>
+      <w:r>
+        <w:rPr>
+          <w:rFonts w:eastAsia="Times New Roman" w:cs="Times New Roman"/>
+          <w:b/>
+          <w:sz w:val="24"/>
+          <w:szCs w:val="24"/>
+          <w:lang w:eastAsia="es-BO"/>
+        </w:rPr>
+        <w:t>ISO 9001</w:t>
+      </w:r>
+      <w:r>
+        <w:rPr>
+          <w:rFonts w:eastAsia="Times New Roman" w:cs="Times New Roman"/>
+          <w:sz w:val="24"/>
+          <w:szCs w:val="24"/>
+          <w:lang w:eastAsia="es-BO"/>
+        </w:rPr>
+        <w:t xml:space="preserve"> dice que debemos:</w:t>
+      </w:r>
+    </w:p>
+    <w:p>
+      <w:pPr>
+        <w:numPr>
+          <w:ilvl w:val="0"/>
+          <w:numId w:val="3"/>
+        </w:numPr>
+        <w:spacing w:before="100" w:beforeAutospacing="1" w:after="100" w:afterAutospacing="1" w:line="240" w:lineRule="auto"/>
+        <w:rPr>
+          <w:rFonts w:eastAsia="Times New Roman" w:cs="Times New Roman"/>
+          <w:sz w:val="24"/>
+          <w:szCs w:val="24"/>
+          <w:lang w:eastAsia="es-BO"/>
+        </w:rPr>
+      </w:pPr>
+      <w:r>
+        <w:rPr>
+          <w:rFonts w:eastAsia="Times New Roman" w:cs="Times New Roman"/>
+          <w:sz w:val="24"/>
+          <w:szCs w:val="24"/>
+          <w:lang w:eastAsia="es-BO"/>
+        </w:rPr>
+        <w:t>Disponer de un historial de versiones de los documentos que identifique claramente la versión vigente y las versiones obsoletas, al objeto de prevenir el uso no intencionado de documentos obsoletos.</w:t>
+      </w:r>
+    </w:p>
+    <w:p>
+      <w:pPr>
+        <w:numPr>
+          <w:ilvl w:val="0"/>
+          <w:numId w:val="3"/>
+        </w:numPr>
+        <w:spacing w:before="100" w:beforeAutospacing="1" w:after="100" w:afterAutospacing="1" w:line="240" w:lineRule="auto"/>
+        <w:rPr>
+          <w:rFonts w:eastAsia="Times New Roman" w:cs="Times New Roman"/>
+          <w:sz w:val="24"/>
+          <w:szCs w:val="24"/>
+          <w:lang w:eastAsia="es-BO"/>
+        </w:rPr>
+      </w:pPr>
+      <w:r>
+        <w:rPr>
+          <w:rFonts w:eastAsia="Times New Roman" w:cs="Times New Roman"/>
+          <w:sz w:val="24"/>
+          <w:szCs w:val="24"/>
+          <w:lang w:eastAsia="es-BO"/>
+        </w:rPr>
+        <w:t>Asegurar que las versiones vigentes permanezcan disponibles, legibles y fácilmente identificables en todo momento.</w:t>
+      </w:r>
+    </w:p>
+    <w:p>
+      <w:pPr>
+        <w:numPr>
+          <w:ilvl w:val="0"/>
+          <w:numId w:val="3"/>
+        </w:numPr>
+        <w:spacing w:before="100" w:beforeAutospacing="1" w:after="100" w:afterAutospacing="1" w:line="240" w:lineRule="auto"/>
+        <w:rPr>
+          <w:rFonts w:eastAsia="Times New Roman" w:cs="Times New Roman"/>
+          <w:sz w:val="24"/>
+          <w:szCs w:val="24"/>
+          <w:lang w:eastAsia="es-BO"/>
+        </w:rPr>
+      </w:pPr>
+      <w:r>
+        <w:rPr>
+          <w:rFonts w:eastAsia="Times New Roman" w:cs="Times New Roman"/>
+          <w:sz w:val="24"/>
+          <w:szCs w:val="24"/>
+          <w:lang w:eastAsia="es-BO"/>
+        </w:rPr>
+        <w:t>Distribuir estos documentos a los empleados que deban estar al corriente de los mismos y guardar un registro que proporcione evidencia de que han sido debidamente informados.</w:t>
+      </w:r>
+    </w:p>
+    <w:p>
+      <w:pPr>
+        <w:numPr>
+          <w:ilvl w:val="0"/>
+          <w:numId w:val="3"/>
+        </w:numPr>
+        <w:spacing w:before="100" w:beforeAutospacing="1" w:after="100" w:afterAutospacing="1" w:line="240" w:lineRule="auto"/>
+        <w:rPr>
+          <w:rFonts w:eastAsia="Times New Roman" w:cs="Times New Roman"/>
+          <w:sz w:val="24"/>
+          <w:szCs w:val="24"/>
+          <w:lang w:eastAsia="es-BO"/>
+        </w:rPr>
+      </w:pPr>
+      <w:r>
+        <w:rPr>
+          <w:rFonts w:eastAsia="Times New Roman" w:cs="Times New Roman"/>
+          <w:sz w:val="24"/>
+          <w:szCs w:val="24"/>
+          <w:lang w:eastAsia="es-BO"/>
+        </w:rPr>
+        <w:t>Proteger adecuadamente la documentación contra pérdida de confidencialidad, uso inadecuado o pérdida de integridad.</w:t>
+      </w:r>
+    </w:p>
+    <w:p>
+      <w:pPr>
+        <w:numPr>
+          <w:ilvl w:val="0"/>
+          <w:numId w:val="3"/>
+        </w:numPr>
+        <w:spacing w:before="100" w:beforeAutospacing="1" w:after="100" w:afterAutospacing="1" w:line="240" w:lineRule="auto"/>
+        <w:rPr>
+          <w:rFonts w:eastAsia="Times New Roman" w:cs="Times New Roman"/>
+          <w:sz w:val="24"/>
+          <w:szCs w:val="24"/>
+          <w:lang w:eastAsia="es-BO"/>
+        </w:rPr>
+      </w:pPr>
+      <w:r>
+        <w:rPr>
+          <w:rFonts w:eastAsia="Times New Roman" w:cs="Times New Roman"/>
+          <w:sz w:val="24"/>
+          <w:szCs w:val="24"/>
+          <w:lang w:eastAsia="es-BO"/>
+        </w:rPr>
+        <w:t>Almacenar adecuadamente la documentación y adoptar una estrategia de preservación digital si procede.</w:t>
+      </w:r>
+    </w:p>
+    <w:p>
+      <w:pPr>
+        <w:spacing w:before="100" w:beforeAutospacing="1" w:after="100" w:afterAutospacing="1" w:line="240" w:lineRule="auto"/>
+        <w:rPr>
+          <w:rFonts w:eastAsia="Times New Roman" w:cs="Times New Roman"/>
+          <w:sz w:val="24"/>
+          <w:szCs w:val="24"/>
+          <w:lang w:eastAsia="es-BO"/>
+        </w:rPr>
+      </w:pPr>
+      <w:r>
+        <w:rPr>
+          <w:rFonts w:eastAsia="Times New Roman" w:cs="Times New Roman"/>
+          <w:sz w:val="24"/>
+          <w:szCs w:val="24"/>
+          <w:lang w:eastAsia="es-BO"/>
+        </w:rPr>
+        <w:t xml:space="preserve">En resumen, los documentos de la organización deben mantenerse </w:t>
+      </w:r>
+      <w:r>
+        <w:rPr>
+          <w:rFonts w:eastAsia="Times New Roman" w:cs="Times New Roman"/>
+          <w:b/>
+          <w:bCs/>
+          <w:sz w:val="24"/>
+          <w:szCs w:val="24"/>
+          <w:lang w:eastAsia="es-BO"/>
+        </w:rPr>
+        <w:t>auténticos, fiables, íntegros y usables</w:t>
+      </w:r>
+      <w:r>
+        <w:rPr>
+          <w:rFonts w:eastAsia="Times New Roman" w:cs="Times New Roman"/>
+          <w:sz w:val="24"/>
+          <w:szCs w:val="24"/>
+          <w:lang w:eastAsia="es-BO"/>
+        </w:rPr>
+        <w:t xml:space="preserve"> a lo largo de todo su ciclo vital. Éste es precisamente el objetivo de la gestión documental, motivo por el cual disponer de un </w:t>
+      </w:r>
+      <w:hyperlink r:id="rId8" w:history="1">
+        <w:r>
+          <w:rPr>
+            <w:lang w:eastAsia="es-BO"/>
+          </w:rPr>
+          <w:t>modelo de gestión documental</w:t>
+        </w:r>
+      </w:hyperlink>
+      <w:r>
+        <w:rPr>
+          <w:rFonts w:eastAsia="Times New Roman" w:cs="Times New Roman"/>
+          <w:sz w:val="24"/>
+          <w:szCs w:val="24"/>
+          <w:lang w:eastAsia="es-BO"/>
+        </w:rPr>
+        <w:t xml:space="preserve"> y un software adecuado facilita mucho el cumplimiento de la calidad.</w:t>
+      </w:r>
+    </w:p>
     <w:p/>
     <w:p>
       <w:pPr>
         <w:pStyle w:val="Ttulo1"/>
       </w:pPr>
-      <w:r>
+      <w:bookmarkStart w:id="0" w:name="_Toc31813171"/>
+      <w:r>
+        <w:lastRenderedPageBreak/>
         <w:t>Diagrama de Casos de Uso</w:t>
       </w:r>
-    </w:p>
-    <w:p>
-      <w:pPr>
-        <w:pStyle w:val="Ttulo1"/>
-      </w:pPr>
-      <w:r>
-        <w:t>Modelo del Dominio</w:t>
-      </w:r>
-    </w:p>
-    <w:p>
-      <w:pPr>
-        <w:pStyle w:val="Ttulo1"/>
-      </w:pPr>
-      <w:r>
-        <w:t>Diagrama de Clases</w:t>
-      </w:r>
-    </w:p>
-    <w:p>
-      <w:pPr>
-        <w:pStyle w:val="Ttulo1"/>
-      </w:pPr>
-      <w:r>
-        <w:t>Diagrama de Secuencias</w:t>
-      </w:r>
-      <w:bookmarkStart w:id="0" w:name="_GoBack"/>
       <w:bookmarkEnd w:id="0"/>
     </w:p>
     <w:p>
       <w:pPr>
-        <w:pStyle w:val="Ttulo1"/>
-      </w:pPr>
-      <w:r>
-        <w:t>Diagrama de Componentes</w:t>
-      </w:r>
+        <w:pStyle w:val="Ttulo2"/>
+      </w:pPr>
+      <w:bookmarkStart w:id="1" w:name="_Toc31813172"/>
+      <w:r>
+        <w:t>Diagrama general de caso de uso</w:t>
+      </w:r>
+      <w:bookmarkEnd w:id="1"/>
     </w:p>
     <w:p>
-      <w:pPr>
-        <w:pStyle w:val="Ttulo1"/>
-      </w:pPr>
-      <w:r>
-        <w:t xml:space="preserve">Diagrama de Despliegue </w:t>
+      <w:r>
+        <w:rPr>
+          <w:noProof/>
+          <w:lang w:eastAsia="es-BO"/>
+        </w:rPr>
+        <w:drawing>
+          <wp:inline distT="0" distB="0" distL="0" distR="0">
+            <wp:extent cx="6048375" cy="3924300"/>
+            <wp:effectExtent l="0" t="0" r="9525" b="0"/>
+            <wp:docPr id="1" name="Imagen 1"/>
+            <wp:cNvGraphicFramePr>
+              <a:graphicFrameLocks xmlns:a="http://schemas.openxmlformats.org/drawingml/2006/main" noChangeAspect="1"/>
+            </wp:cNvGraphicFramePr>
+            <a:graphic xmlns:a="http://schemas.openxmlformats.org/drawingml/2006/main">
+              <a:graphicData uri="http://schemas.openxmlformats.org/drawingml/2006/picture">
+                <pic:pic xmlns:pic="http://schemas.openxmlformats.org/drawingml/2006/picture">
+                  <pic:nvPicPr>
+                    <pic:cNvPr id="0" name="Picture 1"/>
+                    <pic:cNvPicPr>
+                      <a:picLocks noChangeAspect="1" noChangeArrowheads="1"/>
+                    </pic:cNvPicPr>
+                  </pic:nvPicPr>
+                  <pic:blipFill>
+                    <a:blip r:embed="rId9">
+                      <a:extLst>
+                        <a:ext uri="{28A0092B-C50C-407E-A947-70E740481C1C}">
+                          <a14:useLocalDpi xmlns:a14="http://schemas.microsoft.com/office/drawing/2010/main" val="0"/>
+                        </a:ext>
+                      </a:extLst>
+                    </a:blip>
+                    <a:srcRect/>
+                    <a:stretch>
+                      <a:fillRect/>
+                    </a:stretch>
+                  </pic:blipFill>
+                  <pic:spPr bwMode="auto">
+                    <a:xfrm>
+                      <a:off x="0" y="0"/>
+                      <a:ext cx="6048375" cy="3924300"/>
+                    </a:xfrm>
+                    <a:prstGeom prst="rect">
+                      <a:avLst/>
+                    </a:prstGeom>
+                    <a:noFill/>
+                    <a:ln>
+                      <a:noFill/>
+                    </a:ln>
+                  </pic:spPr>
+                </pic:pic>
+              </a:graphicData>
+            </a:graphic>
+          </wp:inline>
+        </w:drawing>
       </w:r>
     </w:p>
     <w:p>
       <w:pPr>
         <w:pStyle w:val="Ttulo1"/>
       </w:pPr>
-      <w:r>
-        <w:t>Especificación de casos de uso</w:t>
-      </w:r>
+      <w:bookmarkStart w:id="2" w:name="_Toc31813173"/>
+      <w:r>
+        <w:lastRenderedPageBreak/>
+        <w:t>Modelo del Dominio</w:t>
+      </w:r>
+      <w:bookmarkEnd w:id="2"/>
     </w:p>
     <w:p>
+      <w:r>
+        <w:rPr>
+          <w:noProof/>
+          <w:lang w:eastAsia="es-BO"/>
+        </w:rPr>
+        <w:drawing>
+          <wp:inline distT="0" distB="0" distL="0" distR="0">
+            <wp:extent cx="6038850" cy="3457575"/>
+            <wp:effectExtent l="0" t="0" r="0" b="9525"/>
+            <wp:docPr id="2" name="Imagen 2"/>
+            <wp:cNvGraphicFramePr>
+              <a:graphicFrameLocks xmlns:a="http://schemas.openxmlformats.org/drawingml/2006/main" noChangeAspect="1"/>
+            </wp:cNvGraphicFramePr>
+            <a:graphic xmlns:a="http://schemas.openxmlformats.org/drawingml/2006/main">
+              <a:graphicData uri="http://schemas.openxmlformats.org/drawingml/2006/picture">
+                <pic:pic xmlns:pic="http://schemas.openxmlformats.org/drawingml/2006/picture">
+                  <pic:nvPicPr>
+                    <pic:cNvPr id="0" name="Picture 2"/>
+                    <pic:cNvPicPr>
+                      <a:picLocks noChangeAspect="1" noChangeArrowheads="1"/>
+                    </pic:cNvPicPr>
+                  </pic:nvPicPr>
+                  <pic:blipFill>
+                    <a:blip r:embed="rId10">
+                      <a:extLst>
+                        <a:ext uri="{28A0092B-C50C-407E-A947-70E740481C1C}">
+                          <a14:useLocalDpi xmlns:a14="http://schemas.microsoft.com/office/drawing/2010/main" val="0"/>
+                        </a:ext>
+                      </a:extLst>
+                    </a:blip>
+                    <a:srcRect/>
+                    <a:stretch>
+                      <a:fillRect/>
+                    </a:stretch>
+                  </pic:blipFill>
+                  <pic:spPr bwMode="auto">
+                    <a:xfrm>
+                      <a:off x="0" y="0"/>
+                      <a:ext cx="6038850" cy="3457575"/>
+                    </a:xfrm>
+                    <a:prstGeom prst="rect">
+                      <a:avLst/>
+                    </a:prstGeom>
+                    <a:noFill/>
+                    <a:ln>
+                      <a:noFill/>
+                    </a:ln>
+                  </pic:spPr>
+                </pic:pic>
+              </a:graphicData>
+            </a:graphic>
+          </wp:inline>
+        </w:drawing>
+      </w:r>
+    </w:p>
+    <w:p>
       <w:pPr>
         <w:pStyle w:val="Ttulo1"/>
       </w:pPr>
+      <w:bookmarkStart w:id="3" w:name="_Toc31813174"/>
+      <w:r>
+        <w:t>Diagrama de Clases</w:t>
+      </w:r>
+      <w:bookmarkEnd w:id="3"/>
+    </w:p>
+    <w:p>
+      <w:r>
+        <w:rPr>
+          <w:noProof/>
+          <w:lang w:eastAsia="es-BO"/>
+        </w:rPr>
+        <w:drawing>
+          <wp:inline distT="0" distB="0" distL="0" distR="0">
+            <wp:extent cx="5753100" cy="4010025"/>
+            <wp:effectExtent l="0" t="0" r="0" b="9525"/>
+            <wp:docPr id="5" name="Imagen 5"/>
+            <wp:cNvGraphicFramePr>
+              <a:graphicFrameLocks xmlns:a="http://schemas.openxmlformats.org/drawingml/2006/main" noChangeAspect="1"/>
+            </wp:cNvGraphicFramePr>
+            <a:graphic xmlns:a="http://schemas.openxmlformats.org/drawingml/2006/main">
+              <a:graphicData uri="http://schemas.openxmlformats.org/drawingml/2006/picture">
+                <pic:pic xmlns:pic="http://schemas.openxmlformats.org/drawingml/2006/picture">
+                  <pic:nvPicPr>
+                    <pic:cNvPr id="0" name="Picture 5"/>
+                    <pic:cNvPicPr>
+                      <a:picLocks noChangeAspect="1" noChangeArrowheads="1"/>
+                    </pic:cNvPicPr>
+                  </pic:nvPicPr>
+                  <pic:blipFill>
+                    <a:blip r:embed="rId11">
+                      <a:extLst>
+                        <a:ext uri="{28A0092B-C50C-407E-A947-70E740481C1C}">
+                          <a14:useLocalDpi xmlns:a14="http://schemas.microsoft.com/office/drawing/2010/main" val="0"/>
+                        </a:ext>
+                      </a:extLst>
+                    </a:blip>
+                    <a:srcRect/>
+                    <a:stretch>
+                      <a:fillRect/>
+                    </a:stretch>
+                  </pic:blipFill>
+                  <pic:spPr bwMode="auto">
+                    <a:xfrm>
+                      <a:off x="0" y="0"/>
+                      <a:ext cx="5753100" cy="4010025"/>
+                    </a:xfrm>
+                    <a:prstGeom prst="rect">
+                      <a:avLst/>
+                    </a:prstGeom>
+                    <a:noFill/>
+                    <a:ln>
+                      <a:noFill/>
+                    </a:ln>
+                  </pic:spPr>
+                </pic:pic>
+              </a:graphicData>
+            </a:graphic>
+          </wp:inline>
+        </w:drawing>
+      </w:r>
+    </w:p>
+    <w:p>
+      <w:pPr>
+        <w:pStyle w:val="Ttulo1"/>
+      </w:pPr>
+      <w:bookmarkStart w:id="4" w:name="_Toc31813175"/>
+      <w:r>
+        <w:lastRenderedPageBreak/>
+        <w:t>Diagrama de Secuencias</w:t>
+      </w:r>
+      <w:bookmarkEnd w:id="4"/>
+    </w:p>
+    <w:p>
+      <w:pPr>
+        <w:pStyle w:val="Ttulo2"/>
+      </w:pPr>
+      <w:bookmarkStart w:id="5" w:name="_Toc31813176"/>
+      <w:r>
+        <w:t>Autenticar usuario</w:t>
+      </w:r>
+      <w:bookmarkEnd w:id="5"/>
+    </w:p>
+    <w:p>
+      <w:r>
+        <w:rPr>
+          <w:noProof/>
+          <w:lang w:eastAsia="es-BO"/>
+        </w:rPr>
+        <w:drawing>
+          <wp:inline distT="0" distB="0" distL="0" distR="0">
+            <wp:extent cx="6332220" cy="4141662"/>
+            <wp:effectExtent l="0" t="0" r="0" b="0"/>
+            <wp:docPr id="6" name="Imagen 6"/>
+            <wp:cNvGraphicFramePr>
+              <a:graphicFrameLocks xmlns:a="http://schemas.openxmlformats.org/drawingml/2006/main" noChangeAspect="1"/>
+            </wp:cNvGraphicFramePr>
+            <a:graphic xmlns:a="http://schemas.openxmlformats.org/drawingml/2006/main">
+              <a:graphicData uri="http://schemas.openxmlformats.org/drawingml/2006/picture">
+                <pic:pic xmlns:pic="http://schemas.openxmlformats.org/drawingml/2006/picture">
+                  <pic:nvPicPr>
+                    <pic:cNvPr id="0" name="Picture 6"/>
+                    <pic:cNvPicPr>
+                      <a:picLocks noChangeAspect="1" noChangeArrowheads="1"/>
+                    </pic:cNvPicPr>
+                  </pic:nvPicPr>
+                  <pic:blipFill>
+                    <a:blip r:embed="rId12">
+                      <a:extLst>
+                        <a:ext uri="{28A0092B-C50C-407E-A947-70E740481C1C}">
+                          <a14:useLocalDpi xmlns:a14="http://schemas.microsoft.com/office/drawing/2010/main" val="0"/>
+                        </a:ext>
+                      </a:extLst>
+                    </a:blip>
+                    <a:srcRect/>
+                    <a:stretch>
+                      <a:fillRect/>
+                    </a:stretch>
+                  </pic:blipFill>
+                  <pic:spPr bwMode="auto">
+                    <a:xfrm>
+                      <a:off x="0" y="0"/>
+                      <a:ext cx="6332220" cy="4141662"/>
+                    </a:xfrm>
+                    <a:prstGeom prst="rect">
+                      <a:avLst/>
+                    </a:prstGeom>
+                    <a:noFill/>
+                    <a:ln>
+                      <a:noFill/>
+                    </a:ln>
+                  </pic:spPr>
+                </pic:pic>
+              </a:graphicData>
+            </a:graphic>
+          </wp:inline>
+        </w:drawing>
+      </w:r>
+    </w:p>
+    <w:p>
+      <w:pPr>
+        <w:pStyle w:val="Ttulo2"/>
+      </w:pPr>
+      <w:bookmarkStart w:id="6" w:name="_Toc31813177"/>
+      <w:r>
+        <w:t>Administrar Cuenta</w:t>
+      </w:r>
+      <w:bookmarkEnd w:id="6"/>
+    </w:p>
+    <w:p>
+      <w:r>
+        <w:rPr>
+          <w:noProof/>
+          <w:lang w:eastAsia="es-BO"/>
+        </w:rPr>
+        <w:drawing>
+          <wp:inline distT="0" distB="0" distL="0" distR="0">
+            <wp:extent cx="5248275" cy="3324225"/>
+            <wp:effectExtent l="0" t="0" r="9525" b="9525"/>
+            <wp:docPr id="7" name="Imagen 7"/>
+            <wp:cNvGraphicFramePr>
+              <a:graphicFrameLocks xmlns:a="http://schemas.openxmlformats.org/drawingml/2006/main" noChangeAspect="1"/>
+            </wp:cNvGraphicFramePr>
+            <a:graphic xmlns:a="http://schemas.openxmlformats.org/drawingml/2006/main">
+              <a:graphicData uri="http://schemas.openxmlformats.org/drawingml/2006/picture">
+                <pic:pic xmlns:pic="http://schemas.openxmlformats.org/drawingml/2006/picture">
+                  <pic:nvPicPr>
+                    <pic:cNvPr id="0" name="Picture 7"/>
+                    <pic:cNvPicPr>
+                      <a:picLocks noChangeAspect="1" noChangeArrowheads="1"/>
+                    </pic:cNvPicPr>
+                  </pic:nvPicPr>
+                  <pic:blipFill>
+                    <a:blip r:embed="rId13">
+                      <a:extLst>
+                        <a:ext uri="{28A0092B-C50C-407E-A947-70E740481C1C}">
+                          <a14:useLocalDpi xmlns:a14="http://schemas.microsoft.com/office/drawing/2010/main" val="0"/>
+                        </a:ext>
+                      </a:extLst>
+                    </a:blip>
+                    <a:srcRect/>
+                    <a:stretch>
+                      <a:fillRect/>
+                    </a:stretch>
+                  </pic:blipFill>
+                  <pic:spPr bwMode="auto">
+                    <a:xfrm>
+                      <a:off x="0" y="0"/>
+                      <a:ext cx="5248275" cy="3324225"/>
+                    </a:xfrm>
+                    <a:prstGeom prst="rect">
+                      <a:avLst/>
+                    </a:prstGeom>
+                    <a:noFill/>
+                    <a:ln>
+                      <a:noFill/>
+                    </a:ln>
+                  </pic:spPr>
+                </pic:pic>
+              </a:graphicData>
+            </a:graphic>
+          </wp:inline>
+        </w:drawing>
+      </w:r>
+    </w:p>
+    <w:p>
+      <w:pPr>
+        <w:pStyle w:val="Ttulo2"/>
+      </w:pPr>
+      <w:bookmarkStart w:id="7" w:name="_Toc31813178"/>
+      <w:r>
+        <w:lastRenderedPageBreak/>
+        <w:t>Eliminar cuenta</w:t>
+      </w:r>
+      <w:bookmarkEnd w:id="7"/>
+    </w:p>
+    <w:p>
+      <w:r>
+        <w:rPr>
+          <w:noProof/>
+          <w:lang w:eastAsia="es-BO"/>
+        </w:rPr>
+        <w:drawing>
+          <wp:inline distT="0" distB="0" distL="0" distR="0">
+            <wp:extent cx="5248275" cy="3810000"/>
+            <wp:effectExtent l="0" t="0" r="9525" b="0"/>
+            <wp:docPr id="8" name="Imagen 8"/>
+            <wp:cNvGraphicFramePr>
+              <a:graphicFrameLocks xmlns:a="http://schemas.openxmlformats.org/drawingml/2006/main" noChangeAspect="1"/>
+            </wp:cNvGraphicFramePr>
+            <a:graphic xmlns:a="http://schemas.openxmlformats.org/drawingml/2006/main">
+              <a:graphicData uri="http://schemas.openxmlformats.org/drawingml/2006/picture">
+                <pic:pic xmlns:pic="http://schemas.openxmlformats.org/drawingml/2006/picture">
+                  <pic:nvPicPr>
+                    <pic:cNvPr id="0" name="Picture 8"/>
+                    <pic:cNvPicPr>
+                      <a:picLocks noChangeAspect="1" noChangeArrowheads="1"/>
+                    </pic:cNvPicPr>
+                  </pic:nvPicPr>
+                  <pic:blipFill>
+                    <a:blip r:embed="rId14">
+                      <a:extLst>
+                        <a:ext uri="{28A0092B-C50C-407E-A947-70E740481C1C}">
+                          <a14:useLocalDpi xmlns:a14="http://schemas.microsoft.com/office/drawing/2010/main" val="0"/>
+                        </a:ext>
+                      </a:extLst>
+                    </a:blip>
+                    <a:srcRect/>
+                    <a:stretch>
+                      <a:fillRect/>
+                    </a:stretch>
+                  </pic:blipFill>
+                  <pic:spPr bwMode="auto">
+                    <a:xfrm>
+                      <a:off x="0" y="0"/>
+                      <a:ext cx="5248275" cy="3810000"/>
+                    </a:xfrm>
+                    <a:prstGeom prst="rect">
+                      <a:avLst/>
+                    </a:prstGeom>
+                    <a:noFill/>
+                    <a:ln>
+                      <a:noFill/>
+                    </a:ln>
+                  </pic:spPr>
+                </pic:pic>
+              </a:graphicData>
+            </a:graphic>
+          </wp:inline>
+        </w:drawing>
+      </w:r>
+    </w:p>
+    <w:p>
+      <w:pPr>
+        <w:pStyle w:val="Ttulo2"/>
+      </w:pPr>
+      <w:bookmarkStart w:id="8" w:name="_Toc31813179"/>
+      <w:r>
+        <w:t>Modificar rol o cargo</w:t>
+      </w:r>
+      <w:bookmarkEnd w:id="8"/>
+    </w:p>
+    <w:p>
+      <w:r>
+        <w:rPr>
+          <w:noProof/>
+          <w:lang w:eastAsia="es-BO"/>
+        </w:rPr>
+        <w:drawing>
+          <wp:inline distT="0" distB="0" distL="0" distR="0">
+            <wp:extent cx="5248275" cy="3810000"/>
+            <wp:effectExtent l="0" t="0" r="9525" b="0"/>
+            <wp:docPr id="9" name="Imagen 9"/>
+            <wp:cNvGraphicFramePr>
+              <a:graphicFrameLocks xmlns:a="http://schemas.openxmlformats.org/drawingml/2006/main" noChangeAspect="1"/>
+            </wp:cNvGraphicFramePr>
+            <a:graphic xmlns:a="http://schemas.openxmlformats.org/drawingml/2006/main">
+              <a:graphicData uri="http://schemas.openxmlformats.org/drawingml/2006/picture">
+                <pic:pic xmlns:pic="http://schemas.openxmlformats.org/drawingml/2006/picture">
+                  <pic:nvPicPr>
+                    <pic:cNvPr id="0" name="Picture 9"/>
+                    <pic:cNvPicPr>
+                      <a:picLocks noChangeAspect="1" noChangeArrowheads="1"/>
+                    </pic:cNvPicPr>
+                  </pic:nvPicPr>
+                  <pic:blipFill>
+                    <a:blip r:embed="rId15">
+                      <a:extLst>
+                        <a:ext uri="{28A0092B-C50C-407E-A947-70E740481C1C}">
+                          <a14:useLocalDpi xmlns:a14="http://schemas.microsoft.com/office/drawing/2010/main" val="0"/>
+                        </a:ext>
+                      </a:extLst>
+                    </a:blip>
+                    <a:srcRect/>
+                    <a:stretch>
+                      <a:fillRect/>
+                    </a:stretch>
+                  </pic:blipFill>
+                  <pic:spPr bwMode="auto">
+                    <a:xfrm>
+                      <a:off x="0" y="0"/>
+                      <a:ext cx="5248275" cy="3810000"/>
+                    </a:xfrm>
+                    <a:prstGeom prst="rect">
+                      <a:avLst/>
+                    </a:prstGeom>
+                    <a:noFill/>
+                    <a:ln>
+                      <a:noFill/>
+                    </a:ln>
+                  </pic:spPr>
+                </pic:pic>
+              </a:graphicData>
+            </a:graphic>
+          </wp:inline>
+        </w:drawing>
+      </w:r>
+    </w:p>
+    <w:p>
+      <w:pPr>
+        <w:pStyle w:val="Ttulo2"/>
+      </w:pPr>
+      <w:bookmarkStart w:id="9" w:name="_Toc31813180"/>
+      <w:r>
+        <w:lastRenderedPageBreak/>
+        <w:t>Editar Perfil</w:t>
+      </w:r>
+      <w:bookmarkEnd w:id="9"/>
+    </w:p>
+    <w:p>
+      <w:r>
+        <w:rPr>
+          <w:noProof/>
+          <w:lang w:eastAsia="es-BO"/>
+        </w:rPr>
+        <w:drawing>
+          <wp:inline distT="0" distB="0" distL="0" distR="0">
+            <wp:extent cx="5124450" cy="3333750"/>
+            <wp:effectExtent l="0" t="0" r="0" b="0"/>
+            <wp:docPr id="10" name="Imagen 10"/>
+            <wp:cNvGraphicFramePr>
+              <a:graphicFrameLocks xmlns:a="http://schemas.openxmlformats.org/drawingml/2006/main" noChangeAspect="1"/>
+            </wp:cNvGraphicFramePr>
+            <a:graphic xmlns:a="http://schemas.openxmlformats.org/drawingml/2006/main">
+              <a:graphicData uri="http://schemas.openxmlformats.org/drawingml/2006/picture">
+                <pic:pic xmlns:pic="http://schemas.openxmlformats.org/drawingml/2006/picture">
+                  <pic:nvPicPr>
+                    <pic:cNvPr id="0" name="Picture 10"/>
+                    <pic:cNvPicPr>
+                      <a:picLocks noChangeAspect="1" noChangeArrowheads="1"/>
+                    </pic:cNvPicPr>
+                  </pic:nvPicPr>
+                  <pic:blipFill>
+                    <a:blip r:embed="rId16">
+                      <a:extLst>
+                        <a:ext uri="{28A0092B-C50C-407E-A947-70E740481C1C}">
+                          <a14:useLocalDpi xmlns:a14="http://schemas.microsoft.com/office/drawing/2010/main" val="0"/>
+                        </a:ext>
+                      </a:extLst>
+                    </a:blip>
+                    <a:srcRect/>
+                    <a:stretch>
+                      <a:fillRect/>
+                    </a:stretch>
+                  </pic:blipFill>
+                  <pic:spPr bwMode="auto">
+                    <a:xfrm>
+                      <a:off x="0" y="0"/>
+                      <a:ext cx="5124450" cy="3333750"/>
+                    </a:xfrm>
+                    <a:prstGeom prst="rect">
+                      <a:avLst/>
+                    </a:prstGeom>
+                    <a:noFill/>
+                    <a:ln>
+                      <a:noFill/>
+                    </a:ln>
+                  </pic:spPr>
+                </pic:pic>
+              </a:graphicData>
+            </a:graphic>
+          </wp:inline>
+        </w:drawing>
+      </w:r>
+    </w:p>
+    <w:p>
+      <w:pPr>
+        <w:pStyle w:val="Ttulo2"/>
+      </w:pPr>
+      <w:bookmarkStart w:id="10" w:name="_Toc31813181"/>
+      <w:r>
+        <w:t>Almacenar Documento digital</w:t>
+      </w:r>
+      <w:bookmarkEnd w:id="10"/>
+    </w:p>
+    <w:p>
+      <w:r>
+        <w:rPr>
+          <w:noProof/>
+          <w:lang w:eastAsia="es-BO"/>
+        </w:rPr>
+        <w:drawing>
+          <wp:inline distT="0" distB="0" distL="0" distR="0">
+            <wp:extent cx="5038725" cy="3810000"/>
+            <wp:effectExtent l="0" t="0" r="9525" b="0"/>
+            <wp:docPr id="11" name="Imagen 11"/>
+            <wp:cNvGraphicFramePr>
+              <a:graphicFrameLocks xmlns:a="http://schemas.openxmlformats.org/drawingml/2006/main" noChangeAspect="1"/>
+            </wp:cNvGraphicFramePr>
+            <a:graphic xmlns:a="http://schemas.openxmlformats.org/drawingml/2006/main">
+              <a:graphicData uri="http://schemas.openxmlformats.org/drawingml/2006/picture">
+                <pic:pic xmlns:pic="http://schemas.openxmlformats.org/drawingml/2006/picture">
+                  <pic:nvPicPr>
+                    <pic:cNvPr id="0" name="Picture 11"/>
+                    <pic:cNvPicPr>
+                      <a:picLocks noChangeAspect="1" noChangeArrowheads="1"/>
+                    </pic:cNvPicPr>
+                  </pic:nvPicPr>
+                  <pic:blipFill>
+                    <a:blip r:embed="rId17">
+                      <a:extLst>
+                        <a:ext uri="{28A0092B-C50C-407E-A947-70E740481C1C}">
+                          <a14:useLocalDpi xmlns:a14="http://schemas.microsoft.com/office/drawing/2010/main" val="0"/>
+                        </a:ext>
+                      </a:extLst>
+                    </a:blip>
+                    <a:srcRect/>
+                    <a:stretch>
+                      <a:fillRect/>
+                    </a:stretch>
+                  </pic:blipFill>
+                  <pic:spPr bwMode="auto">
+                    <a:xfrm>
+                      <a:off x="0" y="0"/>
+                      <a:ext cx="5038725" cy="3810000"/>
+                    </a:xfrm>
+                    <a:prstGeom prst="rect">
+                      <a:avLst/>
+                    </a:prstGeom>
+                    <a:noFill/>
+                    <a:ln>
+                      <a:noFill/>
+                    </a:ln>
+                  </pic:spPr>
+                </pic:pic>
+              </a:graphicData>
+            </a:graphic>
+          </wp:inline>
+        </w:drawing>
+      </w:r>
+    </w:p>
+    <w:p>
+      <w:pPr>
+        <w:pStyle w:val="Ttulo2"/>
+      </w:pPr>
+      <w:bookmarkStart w:id="11" w:name="_Toc31813182"/>
+      <w:r>
+        <w:lastRenderedPageBreak/>
+        <w:t>Archiva como documento histórico</w:t>
+      </w:r>
+      <w:bookmarkEnd w:id="11"/>
+    </w:p>
+    <w:p>
+      <w:r>
+        <w:rPr>
+          <w:noProof/>
+          <w:lang w:eastAsia="es-BO"/>
+        </w:rPr>
+        <w:drawing>
+          <wp:inline distT="0" distB="0" distL="0" distR="0">
+            <wp:extent cx="6332220" cy="3211996"/>
+            <wp:effectExtent l="0" t="0" r="0" b="7620"/>
+            <wp:docPr id="12" name="Imagen 12"/>
+            <wp:cNvGraphicFramePr>
+              <a:graphicFrameLocks xmlns:a="http://schemas.openxmlformats.org/drawingml/2006/main" noChangeAspect="1"/>
+            </wp:cNvGraphicFramePr>
+            <a:graphic xmlns:a="http://schemas.openxmlformats.org/drawingml/2006/main">
+              <a:graphicData uri="http://schemas.openxmlformats.org/drawingml/2006/picture">
+                <pic:pic xmlns:pic="http://schemas.openxmlformats.org/drawingml/2006/picture">
+                  <pic:nvPicPr>
+                    <pic:cNvPr id="0" name="Picture 12"/>
+                    <pic:cNvPicPr>
+                      <a:picLocks noChangeAspect="1" noChangeArrowheads="1"/>
+                    </pic:cNvPicPr>
+                  </pic:nvPicPr>
+                  <pic:blipFill>
+                    <a:blip r:embed="rId18">
+                      <a:extLst>
+                        <a:ext uri="{28A0092B-C50C-407E-A947-70E740481C1C}">
+                          <a14:useLocalDpi xmlns:a14="http://schemas.microsoft.com/office/drawing/2010/main" val="0"/>
+                        </a:ext>
+                      </a:extLst>
+                    </a:blip>
+                    <a:srcRect/>
+                    <a:stretch>
+                      <a:fillRect/>
+                    </a:stretch>
+                  </pic:blipFill>
+                  <pic:spPr bwMode="auto">
+                    <a:xfrm>
+                      <a:off x="0" y="0"/>
+                      <a:ext cx="6332220" cy="3211996"/>
+                    </a:xfrm>
+                    <a:prstGeom prst="rect">
+                      <a:avLst/>
+                    </a:prstGeom>
+                    <a:noFill/>
+                    <a:ln>
+                      <a:noFill/>
+                    </a:ln>
+                  </pic:spPr>
+                </pic:pic>
+              </a:graphicData>
+            </a:graphic>
+          </wp:inline>
+        </w:drawing>
+      </w:r>
+    </w:p>
+    <w:p>
+      <w:pPr>
+        <w:pStyle w:val="Ttulo1"/>
+      </w:pPr>
+      <w:bookmarkStart w:id="12" w:name="_Toc31813183"/>
+      <w:r>
+        <w:t>Diagrama de Componentes</w:t>
+      </w:r>
+      <w:bookmarkEnd w:id="12"/>
+    </w:p>
+    <w:p>
+      <w:r>
+        <w:rPr>
+          <w:noProof/>
+          <w:lang w:eastAsia="es-BO"/>
+        </w:rPr>
+        <w:drawing>
+          <wp:inline distT="0" distB="0" distL="0" distR="0">
+            <wp:extent cx="6332220" cy="3218732"/>
+            <wp:effectExtent l="0" t="0" r="0" b="1270"/>
+            <wp:docPr id="13" name="Imagen 13"/>
+            <wp:cNvGraphicFramePr>
+              <a:graphicFrameLocks xmlns:a="http://schemas.openxmlformats.org/drawingml/2006/main" noChangeAspect="1"/>
+            </wp:cNvGraphicFramePr>
+            <a:graphic xmlns:a="http://schemas.openxmlformats.org/drawingml/2006/main">
+              <a:graphicData uri="http://schemas.openxmlformats.org/drawingml/2006/picture">
+                <pic:pic xmlns:pic="http://schemas.openxmlformats.org/drawingml/2006/picture">
+                  <pic:nvPicPr>
+                    <pic:cNvPr id="0" name="Picture 13"/>
+                    <pic:cNvPicPr>
+                      <a:picLocks noChangeAspect="1" noChangeArrowheads="1"/>
+                    </pic:cNvPicPr>
+                  </pic:nvPicPr>
+                  <pic:blipFill>
+                    <a:blip r:embed="rId19">
+                      <a:extLst>
+                        <a:ext uri="{28A0092B-C50C-407E-A947-70E740481C1C}">
+                          <a14:useLocalDpi xmlns:a14="http://schemas.microsoft.com/office/drawing/2010/main" val="0"/>
+                        </a:ext>
+                      </a:extLst>
+                    </a:blip>
+                    <a:srcRect/>
+                    <a:stretch>
+                      <a:fillRect/>
+                    </a:stretch>
+                  </pic:blipFill>
+                  <pic:spPr bwMode="auto">
+                    <a:xfrm>
+                      <a:off x="0" y="0"/>
+                      <a:ext cx="6332220" cy="3218732"/>
+                    </a:xfrm>
+                    <a:prstGeom prst="rect">
+                      <a:avLst/>
+                    </a:prstGeom>
+                    <a:noFill/>
+                    <a:ln>
+                      <a:noFill/>
+                    </a:ln>
+                  </pic:spPr>
+                </pic:pic>
+              </a:graphicData>
+            </a:graphic>
+          </wp:inline>
+        </w:drawing>
+      </w:r>
+    </w:p>
+    <w:p>
+      <w:pPr>
+        <w:pStyle w:val="Ttulo1"/>
+      </w:pPr>
+      <w:bookmarkStart w:id="13" w:name="_Toc31813184"/>
+      <w:r>
+        <w:lastRenderedPageBreak/>
+        <w:t>Diagrama de Despliegue</w:t>
+      </w:r>
+      <w:bookmarkEnd w:id="13"/>
+      <w:r>
+        <w:t xml:space="preserve"> </w:t>
+      </w:r>
+    </w:p>
+    <w:p>
+      <w:r>
+        <w:rPr>
+          <w:noProof/>
+          <w:lang w:eastAsia="es-BO"/>
+        </w:rPr>
+        <w:drawing>
+          <wp:inline distT="0" distB="0" distL="0" distR="0">
+            <wp:extent cx="5133975" cy="2952750"/>
+            <wp:effectExtent l="0" t="0" r="9525" b="0"/>
+            <wp:docPr id="14" name="Imagen 14"/>
+            <wp:cNvGraphicFramePr>
+              <a:graphicFrameLocks xmlns:a="http://schemas.openxmlformats.org/drawingml/2006/main" noChangeAspect="1"/>
+            </wp:cNvGraphicFramePr>
+            <a:graphic xmlns:a="http://schemas.openxmlformats.org/drawingml/2006/main">
+              <a:graphicData uri="http://schemas.openxmlformats.org/drawingml/2006/picture">
+                <pic:pic xmlns:pic="http://schemas.openxmlformats.org/drawingml/2006/picture">
+                  <pic:nvPicPr>
+                    <pic:cNvPr id="0" name="Picture 14"/>
+                    <pic:cNvPicPr>
+                      <a:picLocks noChangeAspect="1" noChangeArrowheads="1"/>
+                    </pic:cNvPicPr>
+                  </pic:nvPicPr>
+                  <pic:blipFill>
+                    <a:blip r:embed="rId20">
+                      <a:extLst>
+                        <a:ext uri="{28A0092B-C50C-407E-A947-70E740481C1C}">
+                          <a14:useLocalDpi xmlns:a14="http://schemas.microsoft.com/office/drawing/2010/main" val="0"/>
+                        </a:ext>
+                      </a:extLst>
+                    </a:blip>
+                    <a:srcRect/>
+                    <a:stretch>
+                      <a:fillRect/>
+                    </a:stretch>
+                  </pic:blipFill>
+                  <pic:spPr bwMode="auto">
+                    <a:xfrm>
+                      <a:off x="0" y="0"/>
+                      <a:ext cx="5133975" cy="2952750"/>
+                    </a:xfrm>
+                    <a:prstGeom prst="rect">
+                      <a:avLst/>
+                    </a:prstGeom>
+                    <a:noFill/>
+                    <a:ln>
+                      <a:noFill/>
+                    </a:ln>
+                  </pic:spPr>
+                </pic:pic>
+              </a:graphicData>
+            </a:graphic>
+          </wp:inline>
+        </w:drawing>
+      </w:r>
+    </w:p>
+    <w:p>
+      <w:pPr>
+        <w:pStyle w:val="Ttulo1"/>
+      </w:pPr>
+      <w:bookmarkStart w:id="14" w:name="_Toc31813185"/>
+      <w:r>
+        <w:t>Especificación de casos de uso</w:t>
+      </w:r>
+      <w:bookmarkEnd w:id="14"/>
+    </w:p>
+    <w:p>
+      <w:pPr>
+        <w:pStyle w:val="Ttulo2"/>
+      </w:pPr>
+      <w:bookmarkStart w:id="15" w:name="_Toc31813186"/>
+      <w:r>
+        <w:t>Iniciar sesión</w:t>
+      </w:r>
+      <w:bookmarkEnd w:id="15"/>
+    </w:p>
+    <w:p>
+      <w:pPr>
+        <w:jc w:val="center"/>
+      </w:pPr>
+      <w:r>
+        <w:rPr>
+          <w:noProof/>
+          <w:lang w:eastAsia="es-BO"/>
+        </w:rPr>
+        <w:drawing>
+          <wp:inline distT="0" distB="0" distL="0" distR="0">
+            <wp:extent cx="4562475" cy="2400300"/>
+            <wp:effectExtent l="0" t="0" r="9525" b="0"/>
+            <wp:docPr id="24" name="Imagen 24"/>
+            <wp:cNvGraphicFramePr>
+              <a:graphicFrameLocks xmlns:a="http://schemas.openxmlformats.org/drawingml/2006/main" noChangeAspect="1"/>
+            </wp:cNvGraphicFramePr>
+            <a:graphic xmlns:a="http://schemas.openxmlformats.org/drawingml/2006/main">
+              <a:graphicData uri="http://schemas.openxmlformats.org/drawingml/2006/picture">
+                <pic:pic xmlns:pic="http://schemas.openxmlformats.org/drawingml/2006/picture">
+                  <pic:nvPicPr>
+                    <pic:cNvPr id="0" name="Picture 24"/>
+                    <pic:cNvPicPr>
+                      <a:picLocks noChangeAspect="1" noChangeArrowheads="1"/>
+                    </pic:cNvPicPr>
+                  </pic:nvPicPr>
+                  <pic:blipFill>
+                    <a:blip r:embed="rId21">
+                      <a:extLst>
+                        <a:ext uri="{28A0092B-C50C-407E-A947-70E740481C1C}">
+                          <a14:useLocalDpi xmlns:a14="http://schemas.microsoft.com/office/drawing/2010/main" val="0"/>
+                        </a:ext>
+                      </a:extLst>
+                    </a:blip>
+                    <a:srcRect/>
+                    <a:stretch>
+                      <a:fillRect/>
+                    </a:stretch>
+                  </pic:blipFill>
+                  <pic:spPr bwMode="auto">
+                    <a:xfrm>
+                      <a:off x="0" y="0"/>
+                      <a:ext cx="4562475" cy="2400300"/>
+                    </a:xfrm>
+                    <a:prstGeom prst="rect">
+                      <a:avLst/>
+                    </a:prstGeom>
+                    <a:noFill/>
+                    <a:ln>
+                      <a:noFill/>
+                    </a:ln>
+                  </pic:spPr>
+                </pic:pic>
+              </a:graphicData>
+            </a:graphic>
+          </wp:inline>
+        </w:drawing>
+      </w:r>
+    </w:p>
+    <w:tbl>
+      <w:tblPr>
+        <w:tblStyle w:val="Cuadrculadetablaclara1"/>
+        <w:tblW w:w="0" w:type="auto"/>
+        <w:jc w:val="center"/>
+        <w:tblLook w:val="04A0" w:firstRow="1" w:lastRow="0" w:firstColumn="1" w:lastColumn="0" w:noHBand="0" w:noVBand="1"/>
+      </w:tblPr>
+      <w:tblGrid>
+        <w:gridCol w:w="1980"/>
+        <w:gridCol w:w="7131"/>
+      </w:tblGrid>
+      <w:tr>
+        <w:trPr>
+          <w:trHeight w:val="227"/>
+          <w:jc w:val="center"/>
+        </w:trPr>
+        <w:tc>
+          <w:tcPr>
+            <w:tcW w:w="1980" w:type="dxa"/>
+            <w:shd w:val="clear" w:color="auto" w:fill="A6A6A6" w:themeFill="background1" w:themeFillShade="A6"/>
+            <w:hideMark/>
+          </w:tcPr>
+          <w:p>
+            <w:pPr>
+              <w:rPr>
+                <w:rFonts w:cs="Arial"/>
+                <w:b/>
+                <w:color w:val="FFFFFF" w:themeColor="background1"/>
+                <w:sz w:val="20"/>
+              </w:rPr>
+            </w:pPr>
+            <w:r>
+              <w:rPr>
+                <w:rFonts w:cs="Arial"/>
+                <w:b/>
+                <w:color w:val="FFFFFF" w:themeColor="background1"/>
+                <w:sz w:val="20"/>
+              </w:rPr>
+              <w:t>CASO DE USO:</w:t>
+            </w:r>
+          </w:p>
+        </w:tc>
+        <w:tc>
+          <w:tcPr>
+            <w:tcW w:w="7131" w:type="dxa"/>
+            <w:shd w:val="clear" w:color="auto" w:fill="A6A6A6" w:themeFill="background1" w:themeFillShade="A6"/>
+            <w:hideMark/>
+          </w:tcPr>
+          <w:p>
+            <w:pPr>
+              <w:rPr>
+                <w:rFonts w:cs="Arial"/>
+                <w:color w:val="FFFFFF" w:themeColor="background1"/>
+                <w:sz w:val="20"/>
+              </w:rPr>
+            </w:pPr>
+            <w:r>
+              <w:rPr>
+                <w:rFonts w:cs="Arial"/>
+                <w:color w:val="FFFFFF" w:themeColor="background1"/>
+                <w:sz w:val="20"/>
+              </w:rPr>
+              <w:t xml:space="preserve">Iniciar sesión </w:t>
+            </w:r>
+          </w:p>
+        </w:tc>
+      </w:tr>
+      <w:tr>
+        <w:tblPrEx>
+          <w:jc w:val="left"/>
+        </w:tblPrEx>
+        <w:trPr>
+          <w:trHeight w:val="227"/>
+        </w:trPr>
+        <w:tc>
+          <w:tcPr>
+            <w:tcW w:w="1980" w:type="dxa"/>
+            <w:hideMark/>
+          </w:tcPr>
+          <w:p>
+            <w:pPr>
+              <w:rPr>
+                <w:rFonts w:cs="Arial"/>
+                <w:b/>
+                <w:sz w:val="20"/>
+              </w:rPr>
+            </w:pPr>
+            <w:r>
+              <w:rPr>
+                <w:rFonts w:cs="Arial"/>
+                <w:b/>
+                <w:sz w:val="20"/>
+              </w:rPr>
+              <w:t>AUTOR:</w:t>
+            </w:r>
+          </w:p>
+        </w:tc>
+        <w:tc>
+          <w:tcPr>
+            <w:tcW w:w="7131" w:type="dxa"/>
+            <w:hideMark/>
+          </w:tcPr>
+          <w:p>
+            <w:pPr>
+              <w:rPr>
+                <w:rFonts w:cs="Arial"/>
+                <w:sz w:val="20"/>
+              </w:rPr>
+            </w:pPr>
+            <w:r>
+              <w:rPr>
+                <w:rFonts w:cs="Arial"/>
+                <w:sz w:val="20"/>
+              </w:rPr>
+              <w:t xml:space="preserve">Colque </w:t>
+            </w:r>
+            <w:r>
+              <w:rPr>
+                <w:rFonts w:cs="Arial"/>
+                <w:sz w:val="20"/>
+              </w:rPr>
+              <w:t xml:space="preserve">C </w:t>
+            </w:r>
+            <w:r>
+              <w:rPr>
+                <w:rFonts w:cs="Arial"/>
+                <w:sz w:val="20"/>
+              </w:rPr>
+              <w:t>“X”</w:t>
+            </w:r>
+          </w:p>
+        </w:tc>
+      </w:tr>
+      <w:tr>
+        <w:tblPrEx>
+          <w:jc w:val="left"/>
+        </w:tblPrEx>
+        <w:trPr>
+          <w:trHeight w:val="227"/>
+        </w:trPr>
+        <w:tc>
+          <w:tcPr>
+            <w:tcW w:w="1980" w:type="dxa"/>
+            <w:hideMark/>
+          </w:tcPr>
+          <w:p>
+            <w:pPr>
+              <w:rPr>
+                <w:rFonts w:cs="Arial"/>
+                <w:b/>
+                <w:sz w:val="20"/>
+              </w:rPr>
+            </w:pPr>
+            <w:r>
+              <w:rPr>
+                <w:rFonts w:cs="Arial"/>
+                <w:b/>
+                <w:sz w:val="20"/>
+              </w:rPr>
+              <w:t>FECHA:</w:t>
+            </w:r>
+          </w:p>
+        </w:tc>
+        <w:tc>
+          <w:tcPr>
+            <w:tcW w:w="7131" w:type="dxa"/>
+            <w:hideMark/>
+          </w:tcPr>
+          <w:p>
+            <w:pPr>
+              <w:rPr>
+                <w:rFonts w:cs="Arial"/>
+                <w:sz w:val="20"/>
+              </w:rPr>
+            </w:pPr>
+            <w:r>
+              <w:rPr>
+                <w:rFonts w:cs="Arial"/>
+                <w:sz w:val="20"/>
+              </w:rPr>
+              <w:t>05/02/2020</w:t>
+            </w:r>
+          </w:p>
+        </w:tc>
+      </w:tr>
+      <w:tr>
+        <w:tblPrEx>
+          <w:jc w:val="left"/>
+        </w:tblPrEx>
+        <w:trPr>
+          <w:trHeight w:val="227"/>
+        </w:trPr>
+        <w:tc>
+          <w:tcPr>
+            <w:tcW w:w="9111" w:type="dxa"/>
+            <w:gridSpan w:val="2"/>
+            <w:hideMark/>
+          </w:tcPr>
+          <w:p>
+            <w:pPr>
+              <w:rPr>
+                <w:rFonts w:cs="Arial"/>
+                <w:b/>
+                <w:sz w:val="20"/>
+              </w:rPr>
+            </w:pPr>
+            <w:r>
+              <w:rPr>
+                <w:rFonts w:cs="Arial"/>
+                <w:b/>
+                <w:sz w:val="20"/>
+              </w:rPr>
+              <w:t>DESCRIPCIÓN:</w:t>
+            </w:r>
+          </w:p>
+          <w:p>
+            <w:pPr>
+              <w:rPr>
+                <w:rFonts w:cs="Arial"/>
+                <w:sz w:val="20"/>
+              </w:rPr>
+            </w:pPr>
+            <w:r>
+              <w:rPr>
+                <w:rFonts w:cs="Arial"/>
+                <w:sz w:val="20"/>
+              </w:rPr>
+              <w:t xml:space="preserve">Permite iniciar sesión al usuario </w:t>
+            </w:r>
+          </w:p>
+        </w:tc>
+      </w:tr>
+      <w:tr>
+        <w:tblPrEx>
+          <w:jc w:val="left"/>
+        </w:tblPrEx>
+        <w:trPr>
+          <w:trHeight w:val="227"/>
+        </w:trPr>
+        <w:tc>
+          <w:tcPr>
+            <w:tcW w:w="9111" w:type="dxa"/>
+            <w:gridSpan w:val="2"/>
+            <w:hideMark/>
+          </w:tcPr>
+          <w:p>
+            <w:pPr>
+              <w:rPr>
+                <w:rFonts w:cs="Arial"/>
+                <w:b/>
+                <w:sz w:val="20"/>
+              </w:rPr>
+            </w:pPr>
+            <w:r>
+              <w:rPr>
+                <w:rFonts w:cs="Arial"/>
+                <w:b/>
+                <w:sz w:val="20"/>
+              </w:rPr>
+              <w:t>ACTORES:</w:t>
+            </w:r>
+          </w:p>
+          <w:p>
+            <w:pPr>
+              <w:rPr>
+                <w:rFonts w:cs="Arial"/>
+                <w:sz w:val="20"/>
+              </w:rPr>
+            </w:pPr>
+            <w:r>
+              <w:rPr>
+                <w:rFonts w:cs="Arial"/>
+                <w:sz w:val="20"/>
+              </w:rPr>
+              <w:t xml:space="preserve">Usuario </w:t>
+            </w:r>
+          </w:p>
+        </w:tc>
+      </w:tr>
+      <w:tr>
+        <w:tblPrEx>
+          <w:jc w:val="left"/>
+        </w:tblPrEx>
+        <w:trPr>
+          <w:trHeight w:val="227"/>
+        </w:trPr>
+        <w:tc>
+          <w:tcPr>
+            <w:tcW w:w="9111" w:type="dxa"/>
+            <w:gridSpan w:val="2"/>
+            <w:hideMark/>
+          </w:tcPr>
+          <w:p>
+            <w:pPr>
+              <w:rPr>
+                <w:rFonts w:cs="Arial"/>
+                <w:sz w:val="20"/>
+              </w:rPr>
+            </w:pPr>
+            <w:r>
+              <w:rPr>
+                <w:rFonts w:cs="Arial"/>
+                <w:b/>
+                <w:sz w:val="20"/>
+              </w:rPr>
+              <w:t xml:space="preserve">PRECONDICIONES: </w:t>
+            </w:r>
+            <w:r>
+              <w:rPr>
+                <w:rFonts w:cs="Arial"/>
+                <w:sz w:val="20"/>
+              </w:rPr>
+              <w:t>El usuario debe ser registrado en el sistema</w:t>
+            </w:r>
+            <w:r>
+              <w:rPr>
+                <w:rFonts w:cs="Arial"/>
+                <w:sz w:val="20"/>
+              </w:rPr>
+              <w:t xml:space="preserve"> con anterioridad</w:t>
+            </w:r>
+          </w:p>
+        </w:tc>
+      </w:tr>
+      <w:tr>
+        <w:tblPrEx>
+          <w:jc w:val="left"/>
+        </w:tblPrEx>
+        <w:trPr>
+          <w:trHeight w:val="227"/>
+        </w:trPr>
+        <w:tc>
+          <w:tcPr>
+            <w:tcW w:w="9111" w:type="dxa"/>
+            <w:gridSpan w:val="2"/>
+            <w:hideMark/>
+          </w:tcPr>
+          <w:p>
+            <w:pPr>
+              <w:rPr>
+                <w:rFonts w:cs="Arial"/>
+                <w:sz w:val="20"/>
+              </w:rPr>
+            </w:pPr>
+            <w:r>
+              <w:rPr>
+                <w:rFonts w:cs="Arial"/>
+                <w:b/>
+                <w:sz w:val="20"/>
+              </w:rPr>
+              <w:t xml:space="preserve">FLUJO NORMAL: </w:t>
+            </w:r>
+          </w:p>
+          <w:p>
+            <w:pPr>
+              <w:pStyle w:val="Prrafodelista"/>
+              <w:numPr>
+                <w:ilvl w:val="0"/>
+                <w:numId w:val="4"/>
+              </w:numPr>
+              <w:rPr>
+                <w:rFonts w:cs="Arial"/>
+                <w:sz w:val="20"/>
+              </w:rPr>
+            </w:pPr>
+            <w:r>
+              <w:rPr>
+                <w:rFonts w:cs="Arial"/>
+                <w:sz w:val="20"/>
+              </w:rPr>
+              <w:t>El usuario da Clic en el enlace “Iniciar Sesión”</w:t>
+            </w:r>
+          </w:p>
+          <w:p>
+            <w:pPr>
+              <w:pStyle w:val="Prrafodelista"/>
+              <w:numPr>
+                <w:ilvl w:val="0"/>
+                <w:numId w:val="4"/>
+              </w:numPr>
+              <w:rPr>
+                <w:rFonts w:cs="Arial"/>
+                <w:sz w:val="20"/>
+              </w:rPr>
+            </w:pPr>
+            <w:r>
+              <w:rPr>
+                <w:rFonts w:cs="Arial"/>
+                <w:sz w:val="20"/>
+              </w:rPr>
+              <w:t>El s</w:t>
+            </w:r>
+            <w:r>
+              <w:rPr>
+                <w:rFonts w:cs="Arial"/>
+                <w:sz w:val="20"/>
+              </w:rPr>
+              <w:t xml:space="preserve">istema abre una caja de formulación de entrada </w:t>
+            </w:r>
+            <w:r>
+              <w:rPr>
+                <w:rFonts w:cs="Arial"/>
+                <w:sz w:val="20"/>
+              </w:rPr>
+              <w:t>de texto</w:t>
+            </w:r>
+          </w:p>
+          <w:p>
+            <w:pPr>
+              <w:pStyle w:val="Prrafodelista"/>
+              <w:numPr>
+                <w:ilvl w:val="0"/>
+                <w:numId w:val="4"/>
+              </w:numPr>
+              <w:rPr>
+                <w:rFonts w:cs="Arial"/>
+                <w:sz w:val="20"/>
+              </w:rPr>
+            </w:pPr>
+            <w:r>
+              <w:rPr>
+                <w:rFonts w:cs="Arial"/>
+                <w:sz w:val="20"/>
+              </w:rPr>
+              <w:lastRenderedPageBreak/>
+              <w:t>El usuario introduce su nombre</w:t>
+            </w:r>
+            <w:r>
+              <w:rPr>
+                <w:rFonts w:cs="Arial"/>
+                <w:sz w:val="20"/>
+              </w:rPr>
+              <w:t xml:space="preserve"> de usuario y su contraseña</w:t>
+            </w:r>
+          </w:p>
+          <w:p>
+            <w:pPr>
+              <w:pStyle w:val="Prrafodelista"/>
+              <w:numPr>
+                <w:ilvl w:val="0"/>
+                <w:numId w:val="4"/>
+              </w:numPr>
+              <w:rPr>
+                <w:rFonts w:cs="Arial"/>
+                <w:sz w:val="20"/>
+              </w:rPr>
+            </w:pPr>
+            <w:r>
+              <w:rPr>
+                <w:rFonts w:cs="Arial"/>
+                <w:sz w:val="20"/>
+              </w:rPr>
+              <w:t>El</w:t>
+            </w:r>
+            <w:r>
+              <w:rPr>
+                <w:rFonts w:cs="Arial"/>
+                <w:sz w:val="20"/>
+              </w:rPr>
+              <w:t xml:space="preserve"> usuario pulsa el botón “Ingresar</w:t>
+            </w:r>
+            <w:r>
+              <w:rPr>
+                <w:rFonts w:cs="Arial"/>
+                <w:sz w:val="20"/>
+              </w:rPr>
+              <w:t>”</w:t>
+            </w:r>
+          </w:p>
+          <w:p>
+            <w:pPr>
+              <w:pStyle w:val="Prrafodelista"/>
+              <w:numPr>
+                <w:ilvl w:val="0"/>
+                <w:numId w:val="4"/>
+              </w:numPr>
+              <w:rPr>
+                <w:rFonts w:cs="Arial"/>
+                <w:sz w:val="20"/>
+              </w:rPr>
+            </w:pPr>
+            <w:r>
+              <w:rPr>
+                <w:rFonts w:cs="Arial"/>
+                <w:sz w:val="20"/>
+              </w:rPr>
+              <w:t>El sistema a</w:t>
+            </w:r>
+            <w:r>
+              <w:rPr>
+                <w:rFonts w:cs="Arial"/>
+                <w:sz w:val="20"/>
+              </w:rPr>
+              <w:t>prueba la validez de los datos introducidos</w:t>
+            </w:r>
+          </w:p>
+          <w:p>
+            <w:pPr>
+              <w:pStyle w:val="Prrafodelista"/>
+              <w:numPr>
+                <w:ilvl w:val="0"/>
+                <w:numId w:val="4"/>
+              </w:numPr>
+              <w:rPr>
+                <w:rFonts w:cs="Arial"/>
+                <w:sz w:val="20"/>
+              </w:rPr>
+            </w:pPr>
+            <w:r>
+              <w:rPr>
+                <w:rFonts w:cs="Arial"/>
+                <w:sz w:val="20"/>
+              </w:rPr>
+              <w:t>El sistema</w:t>
+            </w:r>
+            <w:r>
+              <w:rPr>
+                <w:rFonts w:cs="Arial"/>
+                <w:sz w:val="20"/>
+              </w:rPr>
+              <w:t xml:space="preserve"> </w:t>
+            </w:r>
+            <w:proofErr w:type="spellStart"/>
+            <w:r>
+              <w:rPr>
+                <w:rFonts w:cs="Arial"/>
+                <w:sz w:val="20"/>
+              </w:rPr>
+              <w:t>redirecciona</w:t>
+            </w:r>
+            <w:proofErr w:type="spellEnd"/>
+            <w:r>
+              <w:rPr>
+                <w:rFonts w:cs="Arial"/>
+                <w:sz w:val="20"/>
+              </w:rPr>
+              <w:t xml:space="preserve"> a l</w:t>
+            </w:r>
+            <w:r>
+              <w:rPr>
+                <w:rFonts w:cs="Arial"/>
+                <w:sz w:val="20"/>
+              </w:rPr>
+              <w:t>a página principal</w:t>
+            </w:r>
+          </w:p>
+        </w:tc>
+      </w:tr>
+      <w:tr>
+        <w:tblPrEx>
+          <w:jc w:val="left"/>
+        </w:tblPrEx>
+        <w:trPr>
+          <w:trHeight w:val="227"/>
+        </w:trPr>
+        <w:tc>
+          <w:tcPr>
+            <w:tcW w:w="9111" w:type="dxa"/>
+            <w:gridSpan w:val="2"/>
+            <w:hideMark/>
+          </w:tcPr>
+          <w:p>
+            <w:pPr>
+              <w:rPr>
+                <w:rFonts w:cs="Arial"/>
+                <w:sz w:val="20"/>
+              </w:rPr>
+            </w:pPr>
+            <w:r>
+              <w:rPr>
+                <w:rFonts w:cs="Arial"/>
+                <w:b/>
+                <w:sz w:val="20"/>
+              </w:rPr>
+              <w:lastRenderedPageBreak/>
+              <w:t xml:space="preserve">FLUJO ALTERNATIVO: </w:t>
+            </w:r>
+          </w:p>
+          <w:p>
+            <w:pPr>
+              <w:rPr>
+                <w:rFonts w:cs="Arial"/>
+                <w:sz w:val="20"/>
+              </w:rPr>
+            </w:pPr>
+            <w:r>
+              <w:rPr>
+                <w:rFonts w:cs="Arial"/>
+                <w:sz w:val="20"/>
+              </w:rPr>
+              <w:t>2-A. Si el usuario no tien</w:t>
+            </w:r>
+            <w:r>
+              <w:rPr>
+                <w:rFonts w:cs="Arial"/>
+                <w:sz w:val="20"/>
+              </w:rPr>
+              <w:t>e cuenta, entonces el sujeto no es perteneciente al sistema</w:t>
+            </w:r>
+            <w:r>
+              <w:rPr>
+                <w:rFonts w:cs="Arial"/>
+                <w:sz w:val="20"/>
+              </w:rPr>
+              <w:t>.</w:t>
+            </w:r>
+          </w:p>
+          <w:p>
+            <w:pPr>
+              <w:rPr>
+                <w:rFonts w:cs="Arial"/>
+                <w:sz w:val="20"/>
+              </w:rPr>
+            </w:pPr>
+            <w:r>
+              <w:rPr>
+                <w:rFonts w:cs="Arial"/>
+                <w:sz w:val="20"/>
+              </w:rPr>
+              <w:t xml:space="preserve">2-B. El </w:t>
+            </w:r>
+            <w:r>
+              <w:rPr>
+                <w:sz w:val="20"/>
+              </w:rPr>
+              <w:t>sistema muestra un mensaje "Credenciales No Válidos".</w:t>
+            </w:r>
+          </w:p>
+        </w:tc>
+      </w:tr>
+      <w:tr>
+        <w:tblPrEx>
+          <w:jc w:val="left"/>
+        </w:tblPrEx>
+        <w:trPr>
+          <w:trHeight w:val="227"/>
+        </w:trPr>
+        <w:tc>
+          <w:tcPr>
+            <w:tcW w:w="9111" w:type="dxa"/>
+            <w:gridSpan w:val="2"/>
+            <w:hideMark/>
+          </w:tcPr>
+          <w:p>
+            <w:pPr>
+              <w:rPr>
+                <w:rFonts w:cs="Arial"/>
+                <w:sz w:val="20"/>
+              </w:rPr>
+            </w:pPr>
+            <w:r>
+              <w:rPr>
+                <w:rFonts w:cs="Arial"/>
+                <w:b/>
+                <w:sz w:val="20"/>
+              </w:rPr>
+              <w:t xml:space="preserve">POS CONDICIONES: </w:t>
+            </w:r>
+            <w:r>
+              <w:rPr>
+                <w:rFonts w:cs="Arial"/>
+                <w:sz w:val="20"/>
+              </w:rPr>
+              <w:t>El usuario re</w:t>
+            </w:r>
+            <w:r>
+              <w:rPr>
+                <w:rFonts w:cs="Arial"/>
+                <w:sz w:val="20"/>
+              </w:rPr>
+              <w:t>aliza actividades según su rol.</w:t>
+            </w:r>
+          </w:p>
+        </w:tc>
+      </w:tr>
+    </w:tbl>
+    <w:p/>
+    <w:p>
+      <w:pPr>
+        <w:pStyle w:val="Ttulo2"/>
+      </w:pPr>
+      <w:bookmarkStart w:id="16" w:name="_Toc31813187"/>
+      <w:r>
+        <w:t>Editar Perfil</w:t>
+      </w:r>
+      <w:bookmarkEnd w:id="16"/>
+    </w:p>
+    <w:p>
+      <w:r>
+        <w:rPr>
+          <w:noProof/>
+          <w:lang w:eastAsia="es-BO"/>
+        </w:rPr>
+        <w:drawing>
+          <wp:inline distT="0" distB="0" distL="0" distR="0">
+            <wp:extent cx="5553075" cy="2505075"/>
+            <wp:effectExtent l="0" t="0" r="9525" b="9525"/>
+            <wp:docPr id="26" name="Imagen 26"/>
+            <wp:cNvGraphicFramePr>
+              <a:graphicFrameLocks xmlns:a="http://schemas.openxmlformats.org/drawingml/2006/main" noChangeAspect="1"/>
+            </wp:cNvGraphicFramePr>
+            <a:graphic xmlns:a="http://schemas.openxmlformats.org/drawingml/2006/main">
+              <a:graphicData uri="http://schemas.openxmlformats.org/drawingml/2006/picture">
+                <pic:pic xmlns:pic="http://schemas.openxmlformats.org/drawingml/2006/picture">
+                  <pic:nvPicPr>
+                    <pic:cNvPr id="0" name="Picture 26"/>
+                    <pic:cNvPicPr>
+                      <a:picLocks noChangeAspect="1" noChangeArrowheads="1"/>
+                    </pic:cNvPicPr>
+                  </pic:nvPicPr>
+                  <pic:blipFill>
+                    <a:blip r:embed="rId22">
+                      <a:extLst>
+                        <a:ext uri="{28A0092B-C50C-407E-A947-70E740481C1C}">
+                          <a14:useLocalDpi xmlns:a14="http://schemas.microsoft.com/office/drawing/2010/main" val="0"/>
+                        </a:ext>
+                      </a:extLst>
+                    </a:blip>
+                    <a:srcRect/>
+                    <a:stretch>
+                      <a:fillRect/>
+                    </a:stretch>
+                  </pic:blipFill>
+                  <pic:spPr bwMode="auto">
+                    <a:xfrm>
+                      <a:off x="0" y="0"/>
+                      <a:ext cx="5553075" cy="2505075"/>
+                    </a:xfrm>
+                    <a:prstGeom prst="rect">
+                      <a:avLst/>
+                    </a:prstGeom>
+                    <a:noFill/>
+                    <a:ln>
+                      <a:noFill/>
+                    </a:ln>
+                  </pic:spPr>
+                </pic:pic>
+              </a:graphicData>
+            </a:graphic>
+          </wp:inline>
+        </w:drawing>
+      </w:r>
+    </w:p>
+    <w:tbl>
+      <w:tblPr>
+        <w:tblStyle w:val="Cuadrculadetablaclara1"/>
+        <w:tblW w:w="0" w:type="auto"/>
+        <w:jc w:val="center"/>
+        <w:tblLook w:val="04A0" w:firstRow="1" w:lastRow="0" w:firstColumn="1" w:lastColumn="0" w:noHBand="0" w:noVBand="1"/>
+      </w:tblPr>
+      <w:tblGrid>
+        <w:gridCol w:w="1980"/>
+        <w:gridCol w:w="7131"/>
+      </w:tblGrid>
+      <w:tr>
+        <w:trPr>
+          <w:trHeight w:val="227"/>
+          <w:jc w:val="center"/>
+        </w:trPr>
+        <w:tc>
+          <w:tcPr>
+            <w:tcW w:w="1980" w:type="dxa"/>
+            <w:shd w:val="clear" w:color="auto" w:fill="A6A6A6" w:themeFill="background1" w:themeFillShade="A6"/>
+            <w:hideMark/>
+          </w:tcPr>
+          <w:p>
+            <w:pPr>
+              <w:rPr>
+                <w:rFonts w:cs="Arial"/>
+                <w:b/>
+                <w:color w:val="FFFFFF" w:themeColor="background1"/>
+                <w:sz w:val="20"/>
+              </w:rPr>
+            </w:pPr>
+            <w:r>
+              <w:rPr>
+                <w:rFonts w:cs="Arial"/>
+                <w:b/>
+                <w:color w:val="FFFFFF" w:themeColor="background1"/>
+                <w:sz w:val="20"/>
+              </w:rPr>
+              <w:t>CASO DE USO:</w:t>
+            </w:r>
+          </w:p>
+        </w:tc>
+        <w:tc>
+          <w:tcPr>
+            <w:tcW w:w="7131" w:type="dxa"/>
+            <w:shd w:val="clear" w:color="auto" w:fill="A6A6A6" w:themeFill="background1" w:themeFillShade="A6"/>
+            <w:hideMark/>
+          </w:tcPr>
+          <w:p>
+            <w:pPr>
+              <w:rPr>
+                <w:rFonts w:cs="Arial"/>
+                <w:color w:val="FFFFFF" w:themeColor="background1"/>
+                <w:sz w:val="20"/>
+              </w:rPr>
+            </w:pPr>
+            <w:r>
+              <w:rPr>
+                <w:rFonts w:cs="Arial"/>
+                <w:color w:val="FFFFFF" w:themeColor="background1"/>
+                <w:sz w:val="20"/>
+              </w:rPr>
+              <w:t xml:space="preserve">Iniciar sesión </w:t>
+            </w:r>
+          </w:p>
+        </w:tc>
+      </w:tr>
+      <w:tr>
+        <w:tblPrEx>
+          <w:jc w:val="left"/>
+        </w:tblPrEx>
+        <w:trPr>
+          <w:trHeight w:val="227"/>
+        </w:trPr>
+        <w:tc>
+          <w:tcPr>
+            <w:tcW w:w="1980" w:type="dxa"/>
+            <w:hideMark/>
+          </w:tcPr>
+          <w:p>
+            <w:pPr>
+              <w:rPr>
+                <w:rFonts w:cs="Arial"/>
+                <w:b/>
+                <w:sz w:val="20"/>
+              </w:rPr>
+            </w:pPr>
+            <w:r>
+              <w:rPr>
+                <w:rFonts w:cs="Arial"/>
+                <w:b/>
+                <w:sz w:val="20"/>
+              </w:rPr>
+              <w:t>AUTOR:</w:t>
+            </w:r>
+          </w:p>
+        </w:tc>
+        <w:tc>
+          <w:tcPr>
+            <w:tcW w:w="7131" w:type="dxa"/>
+            <w:hideMark/>
+          </w:tcPr>
+          <w:p>
+            <w:pPr>
+              <w:rPr>
+                <w:rFonts w:cs="Arial"/>
+                <w:sz w:val="20"/>
+              </w:rPr>
+            </w:pPr>
+            <w:r>
+              <w:rPr>
+                <w:rFonts w:cs="Arial"/>
+                <w:sz w:val="20"/>
+              </w:rPr>
+              <w:t xml:space="preserve">Colque </w:t>
+            </w:r>
+            <w:r>
+              <w:rPr>
+                <w:rFonts w:cs="Arial"/>
+                <w:sz w:val="20"/>
+              </w:rPr>
+              <w:t xml:space="preserve">C </w:t>
+            </w:r>
+            <w:r>
+              <w:rPr>
+                <w:rFonts w:cs="Arial"/>
+                <w:sz w:val="20"/>
+              </w:rPr>
+              <w:t>“X”</w:t>
+            </w:r>
+          </w:p>
+        </w:tc>
+      </w:tr>
+      <w:tr>
+        <w:tblPrEx>
+          <w:jc w:val="left"/>
+        </w:tblPrEx>
+        <w:trPr>
+          <w:trHeight w:val="227"/>
+        </w:trPr>
+        <w:tc>
+          <w:tcPr>
+            <w:tcW w:w="1980" w:type="dxa"/>
+            <w:hideMark/>
+          </w:tcPr>
+          <w:p>
+            <w:pPr>
+              <w:rPr>
+                <w:rFonts w:cs="Arial"/>
+                <w:b/>
+                <w:sz w:val="20"/>
+              </w:rPr>
+            </w:pPr>
+            <w:r>
+              <w:rPr>
+                <w:rFonts w:cs="Arial"/>
+                <w:b/>
+                <w:sz w:val="20"/>
+              </w:rPr>
+              <w:t>FECHA:</w:t>
+            </w:r>
+          </w:p>
+        </w:tc>
+        <w:tc>
+          <w:tcPr>
+            <w:tcW w:w="7131" w:type="dxa"/>
+            <w:hideMark/>
+          </w:tcPr>
+          <w:p>
+            <w:pPr>
+              <w:rPr>
+                <w:rFonts w:cs="Arial"/>
+                <w:sz w:val="20"/>
+              </w:rPr>
+            </w:pPr>
+            <w:r>
+              <w:rPr>
+                <w:rFonts w:cs="Arial"/>
+                <w:sz w:val="20"/>
+              </w:rPr>
+              <w:t>05/02/2020</w:t>
+            </w:r>
+          </w:p>
+        </w:tc>
+      </w:tr>
+      <w:tr>
+        <w:tblPrEx>
+          <w:jc w:val="left"/>
+        </w:tblPrEx>
+        <w:trPr>
+          <w:trHeight w:val="227"/>
+        </w:trPr>
+        <w:tc>
+          <w:tcPr>
+            <w:tcW w:w="9111" w:type="dxa"/>
+            <w:gridSpan w:val="2"/>
+            <w:hideMark/>
+          </w:tcPr>
+          <w:p>
+            <w:pPr>
+              <w:rPr>
+                <w:rFonts w:cs="Arial"/>
+                <w:b/>
+                <w:sz w:val="20"/>
+              </w:rPr>
+            </w:pPr>
+            <w:r>
+              <w:rPr>
+                <w:rFonts w:cs="Arial"/>
+                <w:b/>
+                <w:sz w:val="20"/>
+              </w:rPr>
+              <w:t>DESCRIPCIÓN:</w:t>
+            </w:r>
+          </w:p>
+          <w:p>
+            <w:pPr>
+              <w:rPr>
+                <w:rFonts w:cs="Arial"/>
+                <w:sz w:val="20"/>
+              </w:rPr>
+            </w:pPr>
+            <w:r>
+              <w:rPr>
+                <w:rFonts w:cs="Arial"/>
+                <w:sz w:val="20"/>
+              </w:rPr>
+              <w:t>Pe</w:t>
+            </w:r>
+            <w:r>
+              <w:rPr>
+                <w:rFonts w:cs="Arial"/>
+                <w:sz w:val="20"/>
+              </w:rPr>
+              <w:t>rmite iniciar cambiar y editar datos personales</w:t>
+            </w:r>
+          </w:p>
+        </w:tc>
+      </w:tr>
+      <w:tr>
+        <w:tblPrEx>
+          <w:jc w:val="left"/>
+        </w:tblPrEx>
+        <w:trPr>
+          <w:trHeight w:val="227"/>
+        </w:trPr>
+        <w:tc>
+          <w:tcPr>
+            <w:tcW w:w="9111" w:type="dxa"/>
+            <w:gridSpan w:val="2"/>
+            <w:hideMark/>
+          </w:tcPr>
+          <w:p>
+            <w:pPr>
+              <w:rPr>
+                <w:rFonts w:cs="Arial"/>
+                <w:b/>
+                <w:sz w:val="20"/>
+              </w:rPr>
+            </w:pPr>
+            <w:r>
+              <w:rPr>
+                <w:rFonts w:cs="Arial"/>
+                <w:b/>
+                <w:sz w:val="20"/>
+              </w:rPr>
+              <w:t>ACTORES:</w:t>
+            </w:r>
+          </w:p>
+          <w:p>
+            <w:pPr>
+              <w:rPr>
+                <w:rFonts w:cs="Arial"/>
+                <w:sz w:val="20"/>
+              </w:rPr>
+            </w:pPr>
+            <w:r>
+              <w:rPr>
+                <w:rFonts w:cs="Arial"/>
+                <w:sz w:val="20"/>
+              </w:rPr>
+              <w:t>Administrador y Usuarios Normal</w:t>
+            </w:r>
+          </w:p>
+        </w:tc>
+      </w:tr>
+      <w:tr>
+        <w:tblPrEx>
+          <w:jc w:val="left"/>
+        </w:tblPrEx>
+        <w:trPr>
+          <w:trHeight w:val="227"/>
+        </w:trPr>
+        <w:tc>
+          <w:tcPr>
+            <w:tcW w:w="9111" w:type="dxa"/>
+            <w:gridSpan w:val="2"/>
+            <w:hideMark/>
+          </w:tcPr>
+          <w:p>
+            <w:pPr>
+              <w:rPr>
+                <w:rFonts w:cs="Arial"/>
+                <w:sz w:val="20"/>
+              </w:rPr>
+            </w:pPr>
+            <w:r>
+              <w:rPr>
+                <w:rFonts w:cs="Arial"/>
+                <w:b/>
+                <w:sz w:val="20"/>
+              </w:rPr>
+              <w:t xml:space="preserve">PRECONDICIONES: </w:t>
+            </w:r>
+            <w:r>
+              <w:rPr>
+                <w:rFonts w:cs="Arial"/>
+                <w:sz w:val="20"/>
+              </w:rPr>
+              <w:t>El usuario d</w:t>
+            </w:r>
+            <w:r>
+              <w:rPr>
+                <w:rFonts w:cs="Arial"/>
+                <w:sz w:val="20"/>
+              </w:rPr>
+              <w:t>ebe ser autenticado por el sistema</w:t>
+            </w:r>
+          </w:p>
+        </w:tc>
+      </w:tr>
+      <w:tr>
+        <w:tblPrEx>
+          <w:jc w:val="left"/>
+        </w:tblPrEx>
+        <w:trPr>
+          <w:trHeight w:val="227"/>
+        </w:trPr>
+        <w:tc>
+          <w:tcPr>
+            <w:tcW w:w="9111" w:type="dxa"/>
+            <w:gridSpan w:val="2"/>
+            <w:hideMark/>
+          </w:tcPr>
+          <w:p>
+            <w:pPr>
+              <w:rPr>
+                <w:rFonts w:cs="Arial"/>
+                <w:sz w:val="20"/>
+              </w:rPr>
+            </w:pPr>
+            <w:r>
+              <w:rPr>
+                <w:rFonts w:cs="Arial"/>
+                <w:b/>
+                <w:sz w:val="20"/>
+              </w:rPr>
+              <w:t xml:space="preserve">FLUJO NORMAL: </w:t>
+            </w:r>
+          </w:p>
+          <w:p>
+            <w:pPr>
+              <w:pStyle w:val="Prrafodelista"/>
+              <w:numPr>
+                <w:ilvl w:val="0"/>
+                <w:numId w:val="5"/>
+              </w:numPr>
+              <w:rPr>
+                <w:rFonts w:cs="Arial"/>
+                <w:sz w:val="20"/>
+              </w:rPr>
+            </w:pPr>
+            <w:r>
+              <w:rPr>
+                <w:rFonts w:cs="Arial"/>
+                <w:sz w:val="20"/>
+              </w:rPr>
+              <w:t>El usuario da Clic en el enlace “</w:t>
+            </w:r>
+            <w:r>
+              <w:rPr>
+                <w:rFonts w:cs="Arial"/>
+                <w:sz w:val="20"/>
+              </w:rPr>
+              <w:t>Ver perfil</w:t>
+            </w:r>
+            <w:r>
+              <w:rPr>
+                <w:rFonts w:cs="Arial"/>
+                <w:sz w:val="20"/>
+              </w:rPr>
+              <w:t>”</w:t>
+            </w:r>
+          </w:p>
+          <w:p>
+            <w:pPr>
+              <w:pStyle w:val="Prrafodelista"/>
+              <w:numPr>
+                <w:ilvl w:val="0"/>
+                <w:numId w:val="5"/>
+              </w:numPr>
+              <w:rPr>
+                <w:rFonts w:cs="Arial"/>
+                <w:sz w:val="20"/>
+              </w:rPr>
+            </w:pPr>
+            <w:r>
+              <w:rPr>
+                <w:rFonts w:cs="Arial"/>
+                <w:sz w:val="20"/>
+              </w:rPr>
+              <w:t>El s</w:t>
+            </w:r>
+            <w:r>
+              <w:rPr>
+                <w:rFonts w:cs="Arial"/>
+                <w:sz w:val="20"/>
+              </w:rPr>
+              <w:t xml:space="preserve">istema abre una caja de formulación de entrada </w:t>
+            </w:r>
+            <w:r>
+              <w:rPr>
+                <w:rFonts w:cs="Arial"/>
+                <w:sz w:val="20"/>
+              </w:rPr>
+              <w:t>de texto</w:t>
+            </w:r>
+          </w:p>
+          <w:p>
+            <w:pPr>
+              <w:pStyle w:val="Prrafodelista"/>
+              <w:numPr>
+                <w:ilvl w:val="0"/>
+                <w:numId w:val="5"/>
+              </w:numPr>
+              <w:rPr>
+                <w:rFonts w:cs="Arial"/>
+                <w:sz w:val="20"/>
+              </w:rPr>
+            </w:pPr>
+            <w:r>
+              <w:rPr>
+                <w:rFonts w:cs="Arial"/>
+                <w:sz w:val="20"/>
+              </w:rPr>
+              <w:t xml:space="preserve">El usuario </w:t>
+            </w:r>
+            <w:r>
+              <w:rPr>
+                <w:rFonts w:cs="Arial"/>
+                <w:sz w:val="20"/>
+              </w:rPr>
+              <w:t>cambia su foto</w:t>
+            </w:r>
+          </w:p>
+          <w:p>
+            <w:pPr>
+              <w:pStyle w:val="Prrafodelista"/>
+              <w:numPr>
+                <w:ilvl w:val="0"/>
+                <w:numId w:val="5"/>
+              </w:numPr>
+              <w:rPr>
+                <w:rFonts w:cs="Arial"/>
+                <w:sz w:val="20"/>
+              </w:rPr>
+            </w:pPr>
+            <w:r>
+              <w:rPr>
+                <w:rFonts w:cs="Arial"/>
+                <w:sz w:val="20"/>
+              </w:rPr>
+              <w:t>El</w:t>
+            </w:r>
+            <w:r>
+              <w:rPr>
+                <w:rFonts w:cs="Arial"/>
+                <w:sz w:val="20"/>
+              </w:rPr>
+              <w:t xml:space="preserve"> usuario pulsa el botón “</w:t>
+            </w:r>
+            <w:r>
+              <w:rPr>
+                <w:rFonts w:cs="Arial"/>
+                <w:sz w:val="20"/>
+              </w:rPr>
+              <w:t>aceptar</w:t>
+            </w:r>
+            <w:r>
+              <w:rPr>
+                <w:rFonts w:cs="Arial"/>
+                <w:sz w:val="20"/>
+              </w:rPr>
+              <w:t>”</w:t>
+            </w:r>
+          </w:p>
+          <w:p>
+            <w:pPr>
+              <w:pStyle w:val="Prrafodelista"/>
+              <w:numPr>
+                <w:ilvl w:val="0"/>
+                <w:numId w:val="5"/>
+              </w:numPr>
+              <w:rPr>
+                <w:rFonts w:cs="Arial"/>
+                <w:sz w:val="20"/>
+              </w:rPr>
+            </w:pPr>
+            <w:r>
+              <w:rPr>
+                <w:rFonts w:cs="Arial"/>
+                <w:sz w:val="20"/>
+              </w:rPr>
+              <w:t>El sistema a</w:t>
+            </w:r>
+            <w:r>
+              <w:rPr>
+                <w:rFonts w:cs="Arial"/>
+                <w:sz w:val="20"/>
+              </w:rPr>
+              <w:t xml:space="preserve">prueba la validez de los datos </w:t>
+            </w:r>
+            <w:r>
+              <w:rPr>
+                <w:rFonts w:cs="Arial"/>
+                <w:sz w:val="20"/>
+              </w:rPr>
+              <w:t>modificados</w:t>
+            </w:r>
+          </w:p>
+          <w:p>
+            <w:pPr>
+              <w:pStyle w:val="Prrafodelista"/>
+              <w:numPr>
+                <w:ilvl w:val="0"/>
+                <w:numId w:val="5"/>
+              </w:numPr>
+              <w:rPr>
+                <w:rFonts w:cs="Arial"/>
+                <w:sz w:val="20"/>
+              </w:rPr>
+            </w:pPr>
+            <w:r>
+              <w:rPr>
+                <w:rFonts w:cs="Arial"/>
+                <w:sz w:val="20"/>
+              </w:rPr>
+              <w:t>El sistema</w:t>
+            </w:r>
+            <w:r>
+              <w:rPr>
+                <w:rFonts w:cs="Arial"/>
+                <w:sz w:val="20"/>
+              </w:rPr>
+              <w:t xml:space="preserve"> </w:t>
+            </w:r>
+            <w:proofErr w:type="spellStart"/>
+            <w:r>
+              <w:rPr>
+                <w:rFonts w:cs="Arial"/>
+                <w:sz w:val="20"/>
+              </w:rPr>
+              <w:t>redirecciona</w:t>
+            </w:r>
+            <w:proofErr w:type="spellEnd"/>
+            <w:r>
+              <w:rPr>
+                <w:rFonts w:cs="Arial"/>
+                <w:sz w:val="20"/>
+              </w:rPr>
+              <w:t xml:space="preserve"> a l</w:t>
+            </w:r>
+            <w:r>
+              <w:rPr>
+                <w:rFonts w:cs="Arial"/>
+                <w:sz w:val="20"/>
+              </w:rPr>
+              <w:t>a página principal</w:t>
+            </w:r>
+          </w:p>
+        </w:tc>
+      </w:tr>
+      <w:tr>
+        <w:tblPrEx>
+          <w:jc w:val="left"/>
+        </w:tblPrEx>
+        <w:trPr>
+          <w:trHeight w:val="227"/>
+        </w:trPr>
+        <w:tc>
+          <w:tcPr>
+            <w:tcW w:w="9111" w:type="dxa"/>
+            <w:gridSpan w:val="2"/>
+            <w:hideMark/>
+          </w:tcPr>
+          <w:p>
+            <w:pPr>
+              <w:rPr>
+                <w:rFonts w:cs="Arial"/>
+                <w:sz w:val="20"/>
+              </w:rPr>
+            </w:pPr>
+            <w:r>
+              <w:rPr>
+                <w:rFonts w:cs="Arial"/>
+                <w:b/>
+                <w:sz w:val="20"/>
+              </w:rPr>
+              <w:t xml:space="preserve">FLUJO ALTERNATIVO: </w:t>
+            </w:r>
+          </w:p>
+          <w:p>
+            <w:pPr>
+              <w:rPr>
+                <w:rFonts w:cs="Arial"/>
+                <w:sz w:val="20"/>
+              </w:rPr>
+            </w:pPr>
+            <w:proofErr w:type="gramStart"/>
+            <w:r>
+              <w:rPr>
+                <w:rFonts w:cs="Arial"/>
+                <w:sz w:val="20"/>
+              </w:rPr>
+              <w:t>4</w:t>
+            </w:r>
+            <w:r>
+              <w:rPr>
+                <w:rFonts w:cs="Arial"/>
+                <w:sz w:val="20"/>
+              </w:rPr>
+              <w:t>.</w:t>
+            </w:r>
+            <w:r>
+              <w:rPr>
+                <w:rFonts w:cs="Arial"/>
+                <w:sz w:val="20"/>
+              </w:rPr>
+              <w:t>A</w:t>
+            </w:r>
+            <w:proofErr w:type="gramEnd"/>
+            <w:r>
+              <w:rPr>
+                <w:rFonts w:cs="Arial"/>
+                <w:sz w:val="20"/>
+              </w:rPr>
+              <w:t>.</w:t>
+            </w:r>
+            <w:r>
+              <w:rPr>
+                <w:rFonts w:cs="Arial"/>
+                <w:sz w:val="20"/>
+              </w:rPr>
+              <w:t xml:space="preserve"> El </w:t>
+            </w:r>
+            <w:r>
+              <w:rPr>
+                <w:sz w:val="20"/>
+              </w:rPr>
+              <w:t>sistema muestra un mensaje “Formato incorrecto</w:t>
+            </w:r>
+            <w:r>
+              <w:rPr>
+                <w:sz w:val="20"/>
+              </w:rPr>
+              <w:t>".</w:t>
+            </w:r>
+          </w:p>
+        </w:tc>
+      </w:tr>
+      <w:tr>
+        <w:tblPrEx>
+          <w:jc w:val="left"/>
+        </w:tblPrEx>
+        <w:trPr>
+          <w:trHeight w:val="227"/>
+        </w:trPr>
+        <w:tc>
+          <w:tcPr>
+            <w:tcW w:w="9111" w:type="dxa"/>
+            <w:gridSpan w:val="2"/>
+            <w:hideMark/>
+          </w:tcPr>
+          <w:p>
+            <w:pPr>
+              <w:rPr>
+                <w:rFonts w:cs="Arial"/>
+                <w:sz w:val="20"/>
+              </w:rPr>
+            </w:pPr>
+            <w:r>
+              <w:rPr>
+                <w:rFonts w:cs="Arial"/>
+                <w:b/>
+                <w:sz w:val="20"/>
+              </w:rPr>
+              <w:t xml:space="preserve">POS CONDICIONES: </w:t>
+            </w:r>
+            <w:r>
+              <w:rPr>
+                <w:rFonts w:cs="Arial"/>
+                <w:sz w:val="20"/>
+              </w:rPr>
+              <w:t>El usuario re</w:t>
+            </w:r>
+            <w:r>
+              <w:rPr>
+                <w:rFonts w:cs="Arial"/>
+                <w:sz w:val="20"/>
+              </w:rPr>
+              <w:t>aliza actividades según su rol.</w:t>
+            </w:r>
+          </w:p>
+        </w:tc>
+      </w:tr>
+    </w:tbl>
+    <w:p>
+      <w:pPr>
+        <w:pStyle w:val="Ttulo2"/>
+      </w:pPr>
+      <w:bookmarkStart w:id="17" w:name="_Toc31813188"/>
+      <w:r>
+        <w:lastRenderedPageBreak/>
+        <w:t>Gestionar documentos</w:t>
+      </w:r>
+      <w:bookmarkEnd w:id="17"/>
+    </w:p>
+    <w:p>
+      <w:r>
+        <w:rPr>
+          <w:noProof/>
+          <w:lang w:eastAsia="es-BO"/>
+        </w:rPr>
+        <w:drawing>
+          <wp:inline distT="0" distB="0" distL="0" distR="0">
+            <wp:extent cx="6332220" cy="3196679"/>
+            <wp:effectExtent l="0" t="0" r="0" b="3810"/>
+            <wp:docPr id="27" name="Imagen 27"/>
+            <wp:cNvGraphicFramePr>
+              <a:graphicFrameLocks xmlns:a="http://schemas.openxmlformats.org/drawingml/2006/main" noChangeAspect="1"/>
+            </wp:cNvGraphicFramePr>
+            <a:graphic xmlns:a="http://schemas.openxmlformats.org/drawingml/2006/main">
+              <a:graphicData uri="http://schemas.openxmlformats.org/drawingml/2006/picture">
+                <pic:pic xmlns:pic="http://schemas.openxmlformats.org/drawingml/2006/picture">
+                  <pic:nvPicPr>
+                    <pic:cNvPr id="0" name="Picture 27"/>
+                    <pic:cNvPicPr>
+                      <a:picLocks noChangeAspect="1" noChangeArrowheads="1"/>
+                    </pic:cNvPicPr>
+                  </pic:nvPicPr>
+                  <pic:blipFill>
+                    <a:blip r:embed="rId23">
+                      <a:extLst>
+                        <a:ext uri="{28A0092B-C50C-407E-A947-70E740481C1C}">
+                          <a14:useLocalDpi xmlns:a14="http://schemas.microsoft.com/office/drawing/2010/main" val="0"/>
+                        </a:ext>
+                      </a:extLst>
+                    </a:blip>
+                    <a:srcRect/>
+                    <a:stretch>
+                      <a:fillRect/>
+                    </a:stretch>
+                  </pic:blipFill>
+                  <pic:spPr bwMode="auto">
+                    <a:xfrm>
+                      <a:off x="0" y="0"/>
+                      <a:ext cx="6332220" cy="3196679"/>
+                    </a:xfrm>
+                    <a:prstGeom prst="rect">
+                      <a:avLst/>
+                    </a:prstGeom>
+                    <a:noFill/>
+                    <a:ln>
+                      <a:noFill/>
+                    </a:ln>
+                  </pic:spPr>
+                </pic:pic>
+              </a:graphicData>
+            </a:graphic>
+          </wp:inline>
+        </w:drawing>
+      </w:r>
+    </w:p>
+    <w:tbl>
+      <w:tblPr>
+        <w:tblStyle w:val="Cuadrculadetablaclara1"/>
+        <w:tblW w:w="0" w:type="auto"/>
+        <w:jc w:val="center"/>
+        <w:tblLook w:val="04A0" w:firstRow="1" w:lastRow="0" w:firstColumn="1" w:lastColumn="0" w:noHBand="0" w:noVBand="1"/>
+      </w:tblPr>
+      <w:tblGrid>
+        <w:gridCol w:w="1980"/>
+        <w:gridCol w:w="7131"/>
+      </w:tblGrid>
+      <w:tr>
+        <w:trPr>
+          <w:trHeight w:val="20"/>
+          <w:jc w:val="center"/>
+        </w:trPr>
+        <w:tc>
+          <w:tcPr>
+            <w:tcW w:w="1980" w:type="dxa"/>
+            <w:shd w:val="clear" w:color="auto" w:fill="A6A6A6" w:themeFill="background1" w:themeFillShade="A6"/>
+            <w:hideMark/>
+          </w:tcPr>
+          <w:p>
+            <w:pPr>
+              <w:rPr>
+                <w:rFonts w:cs="Arial"/>
+                <w:b/>
+                <w:color w:val="FFFFFF" w:themeColor="background1"/>
+                <w:sz w:val="20"/>
+              </w:rPr>
+            </w:pPr>
+            <w:r>
+              <w:rPr>
+                <w:rFonts w:cs="Arial"/>
+                <w:b/>
+                <w:color w:val="FFFFFF" w:themeColor="background1"/>
+                <w:sz w:val="20"/>
+              </w:rPr>
+              <w:t>CASO DE USO:</w:t>
+            </w:r>
+          </w:p>
+        </w:tc>
+        <w:tc>
+          <w:tcPr>
+            <w:tcW w:w="7131" w:type="dxa"/>
+            <w:shd w:val="clear" w:color="auto" w:fill="A6A6A6" w:themeFill="background1" w:themeFillShade="A6"/>
+            <w:hideMark/>
+          </w:tcPr>
+          <w:p>
+            <w:pPr>
+              <w:rPr>
+                <w:rFonts w:cs="Arial"/>
+                <w:color w:val="FFFFFF" w:themeColor="background1"/>
+                <w:sz w:val="20"/>
+              </w:rPr>
+            </w:pPr>
+            <w:r>
+              <w:rPr>
+                <w:rFonts w:cs="Arial"/>
+                <w:color w:val="FFFFFF" w:themeColor="background1"/>
+                <w:sz w:val="20"/>
+              </w:rPr>
+              <w:t>Gestionar Personal</w:t>
+            </w:r>
+          </w:p>
+        </w:tc>
+      </w:tr>
+      <w:tr>
+        <w:trPr>
+          <w:trHeight w:val="20"/>
+          <w:jc w:val="center"/>
+        </w:trPr>
+        <w:tc>
+          <w:tcPr>
+            <w:tcW w:w="1980" w:type="dxa"/>
+            <w:hideMark/>
+          </w:tcPr>
+          <w:p>
+            <w:pPr>
+              <w:rPr>
+                <w:rFonts w:cs="Arial"/>
+                <w:b/>
+                <w:sz w:val="20"/>
+              </w:rPr>
+            </w:pPr>
+            <w:r>
+              <w:rPr>
+                <w:rFonts w:cs="Arial"/>
+                <w:b/>
+                <w:sz w:val="20"/>
+              </w:rPr>
+              <w:t>AUTOR:</w:t>
+            </w:r>
+          </w:p>
+        </w:tc>
+        <w:tc>
+          <w:tcPr>
+            <w:tcW w:w="7131" w:type="dxa"/>
+            <w:hideMark/>
+          </w:tcPr>
+          <w:p>
+            <w:pPr>
+              <w:rPr>
+                <w:rFonts w:cs="Arial"/>
+                <w:sz w:val="20"/>
+              </w:rPr>
+            </w:pPr>
+            <w:r>
+              <w:rPr>
+                <w:rFonts w:cs="Arial"/>
+                <w:sz w:val="20"/>
+              </w:rPr>
+              <w:t>Colque C “</w:t>
+            </w:r>
+            <w:proofErr w:type="spellStart"/>
+            <w:r>
+              <w:rPr>
+                <w:rFonts w:cs="Arial"/>
+                <w:sz w:val="20"/>
+              </w:rPr>
+              <w:t>Ekis</w:t>
+            </w:r>
+            <w:proofErr w:type="spellEnd"/>
+            <w:r>
+              <w:rPr>
+                <w:rFonts w:cs="Arial"/>
+                <w:sz w:val="20"/>
+              </w:rPr>
+              <w:t>”</w:t>
+            </w:r>
+          </w:p>
+        </w:tc>
+      </w:tr>
+      <w:tr>
+        <w:trPr>
+          <w:trHeight w:val="20"/>
+          <w:jc w:val="center"/>
+        </w:trPr>
+        <w:tc>
+          <w:tcPr>
+            <w:tcW w:w="1980" w:type="dxa"/>
+            <w:hideMark/>
+          </w:tcPr>
+          <w:p>
+            <w:pPr>
+              <w:rPr>
+                <w:rFonts w:cs="Arial"/>
+                <w:b/>
+                <w:sz w:val="20"/>
+              </w:rPr>
+            </w:pPr>
+            <w:r>
+              <w:rPr>
+                <w:rFonts w:cs="Arial"/>
+                <w:b/>
+                <w:sz w:val="20"/>
+              </w:rPr>
+              <w:t>FECHA:</w:t>
+            </w:r>
+          </w:p>
+        </w:tc>
+        <w:tc>
+          <w:tcPr>
+            <w:tcW w:w="7131" w:type="dxa"/>
+            <w:hideMark/>
+          </w:tcPr>
+          <w:p>
+            <w:pPr>
+              <w:rPr>
+                <w:rFonts w:cs="Arial"/>
+                <w:sz w:val="20"/>
+              </w:rPr>
+            </w:pPr>
+            <w:r>
+              <w:rPr>
+                <w:rFonts w:cs="Arial"/>
+                <w:sz w:val="20"/>
+              </w:rPr>
+              <w:t>05/02/2020</w:t>
+            </w:r>
+          </w:p>
+        </w:tc>
+      </w:tr>
+      <w:tr>
+        <w:trPr>
+          <w:trHeight w:val="20"/>
+          <w:jc w:val="center"/>
+        </w:trPr>
+        <w:tc>
+          <w:tcPr>
+            <w:tcW w:w="9111" w:type="dxa"/>
+            <w:gridSpan w:val="2"/>
+            <w:hideMark/>
+          </w:tcPr>
+          <w:p>
+            <w:pPr>
+              <w:rPr>
+                <w:rFonts w:cs="Arial"/>
+                <w:b/>
+                <w:sz w:val="20"/>
+              </w:rPr>
+            </w:pPr>
+            <w:r>
+              <w:rPr>
+                <w:rFonts w:cs="Arial"/>
+                <w:b/>
+                <w:sz w:val="20"/>
+              </w:rPr>
+              <w:t>DESCRIPCIÓN:</w:t>
+            </w:r>
+          </w:p>
+          <w:p>
+            <w:pPr>
+              <w:rPr>
+                <w:rFonts w:cs="Arial"/>
+                <w:sz w:val="20"/>
+              </w:rPr>
+            </w:pPr>
+            <w:r>
+              <w:rPr>
+                <w:rFonts w:cs="Arial"/>
+                <w:sz w:val="20"/>
+              </w:rPr>
+              <w:t>El caso de uso permite</w:t>
+            </w:r>
+            <w:r>
+              <w:rPr>
+                <w:rFonts w:cs="Arial"/>
+                <w:sz w:val="20"/>
+              </w:rPr>
+              <w:t xml:space="preserve"> gestionar documentos almacenados como:</w:t>
+            </w:r>
+            <w:r>
+              <w:rPr>
+                <w:rFonts w:cs="Arial"/>
+                <w:sz w:val="20"/>
+              </w:rPr>
+              <w:t xml:space="preserve"> registrar, listar, modificar y eliminar</w:t>
+            </w:r>
+          </w:p>
+        </w:tc>
+      </w:tr>
+      <w:tr>
+        <w:trPr>
+          <w:trHeight w:val="20"/>
+          <w:jc w:val="center"/>
+        </w:trPr>
+        <w:tc>
+          <w:tcPr>
+            <w:tcW w:w="9111" w:type="dxa"/>
+            <w:gridSpan w:val="2"/>
+            <w:hideMark/>
+          </w:tcPr>
+          <w:p>
+            <w:pPr>
+              <w:rPr>
+                <w:rFonts w:cs="Arial"/>
+                <w:b/>
+                <w:sz w:val="20"/>
+              </w:rPr>
+            </w:pPr>
+            <w:r>
+              <w:rPr>
+                <w:rFonts w:cs="Arial"/>
+                <w:b/>
+                <w:sz w:val="20"/>
+              </w:rPr>
+              <w:t>ACTORES:</w:t>
+            </w:r>
+          </w:p>
+          <w:p>
+            <w:pPr>
+              <w:rPr>
+                <w:rFonts w:cs="Arial"/>
+                <w:sz w:val="20"/>
+              </w:rPr>
+            </w:pPr>
+            <w:r>
+              <w:rPr>
+                <w:rFonts w:cs="Arial"/>
+                <w:sz w:val="20"/>
+              </w:rPr>
+              <w:t>Administrador</w:t>
+            </w:r>
+          </w:p>
+        </w:tc>
+      </w:tr>
+      <w:tr>
+        <w:trPr>
+          <w:trHeight w:val="20"/>
+          <w:jc w:val="center"/>
+        </w:trPr>
+        <w:tc>
+          <w:tcPr>
+            <w:tcW w:w="9111" w:type="dxa"/>
+            <w:gridSpan w:val="2"/>
+            <w:hideMark/>
+          </w:tcPr>
+          <w:p>
+            <w:pPr>
+              <w:rPr>
+                <w:rFonts w:cs="Arial"/>
+                <w:sz w:val="20"/>
+              </w:rPr>
+            </w:pPr>
+            <w:r>
+              <w:rPr>
+                <w:rFonts w:cs="Arial"/>
+                <w:b/>
+                <w:sz w:val="20"/>
+              </w:rPr>
+              <w:t xml:space="preserve">PRECONDICIONES: </w:t>
+            </w:r>
+            <w:r>
+              <w:rPr>
+                <w:rFonts w:cs="Arial"/>
+                <w:sz w:val="20"/>
+              </w:rPr>
+              <w:t>Para ejecutar acciones en este caso de uso el Usuario es Supervisor</w:t>
+            </w:r>
+          </w:p>
+        </w:tc>
+      </w:tr>
+      <w:tr>
+        <w:trPr>
+          <w:trHeight w:val="20"/>
+          <w:jc w:val="center"/>
+        </w:trPr>
+        <w:tc>
+          <w:tcPr>
+            <w:tcW w:w="9111" w:type="dxa"/>
+            <w:gridSpan w:val="2"/>
+            <w:hideMark/>
+          </w:tcPr>
+          <w:p>
+            <w:pPr>
+              <w:rPr>
+                <w:rFonts w:cs="Arial"/>
+                <w:sz w:val="20"/>
+              </w:rPr>
+            </w:pPr>
+            <w:r>
+              <w:rPr>
+                <w:rFonts w:cs="Arial"/>
+                <w:b/>
+                <w:sz w:val="20"/>
+              </w:rPr>
+              <w:t xml:space="preserve">FLUJO NORMAL: </w:t>
+            </w:r>
+          </w:p>
+          <w:p>
+            <w:pPr>
+              <w:ind w:left="720"/>
+              <w:contextualSpacing/>
+              <w:rPr>
+                <w:rFonts w:cs="Arial"/>
+                <w:sz w:val="20"/>
+              </w:rPr>
+            </w:pPr>
+            <w:r>
+              <w:rPr>
+                <w:rFonts w:cs="Arial"/>
+                <w:sz w:val="20"/>
+              </w:rPr>
+              <w:t>1.</w:t>
+            </w:r>
+            <w:r>
+              <w:rPr>
+                <w:rFonts w:cs="Arial"/>
+                <w:sz w:val="20"/>
+              </w:rPr>
+              <w:tab/>
+              <w:t>El usuario presiona “Personal”</w:t>
+            </w:r>
+            <w:r>
+              <w:rPr>
+                <w:rFonts w:cs="Arial"/>
+                <w:sz w:val="20"/>
+              </w:rPr>
+              <w:t xml:space="preserve"> en el menú de navegación del sistema.</w:t>
+            </w:r>
+          </w:p>
+          <w:p>
+            <w:pPr>
+              <w:ind w:left="720"/>
+              <w:contextualSpacing/>
+              <w:rPr>
+                <w:rFonts w:cs="Arial"/>
+                <w:sz w:val="20"/>
+              </w:rPr>
+            </w:pPr>
+            <w:r>
+              <w:rPr>
+                <w:rFonts w:cs="Arial"/>
+                <w:sz w:val="20"/>
+              </w:rPr>
+              <w:t>2.</w:t>
+            </w:r>
+            <w:r>
+              <w:rPr>
+                <w:rFonts w:cs="Arial"/>
+                <w:sz w:val="20"/>
+              </w:rPr>
+              <w:tab/>
+              <w:t>El sistema abre una ventana donde s</w:t>
+            </w:r>
+            <w:r>
+              <w:rPr>
+                <w:rFonts w:cs="Arial"/>
+                <w:sz w:val="20"/>
+              </w:rPr>
+              <w:t xml:space="preserve">e visualiza un botón y una tabla que contiene los datos de </w:t>
+            </w:r>
+            <w:r>
+              <w:rPr>
+                <w:rFonts w:cs="Arial"/>
+                <w:sz w:val="20"/>
+              </w:rPr>
+              <w:t xml:space="preserve">documentos que se visualizan en una </w:t>
+            </w:r>
+            <w:proofErr w:type="spellStart"/>
+            <w:r>
+              <w:rPr>
+                <w:rFonts w:cs="Arial"/>
+                <w:sz w:val="20"/>
+              </w:rPr>
+              <w:t>datatable</w:t>
+            </w:r>
+            <w:proofErr w:type="spellEnd"/>
+            <w:r>
+              <w:rPr>
+                <w:rFonts w:cs="Arial"/>
+                <w:sz w:val="20"/>
+              </w:rPr>
+              <w:t>.</w:t>
+            </w:r>
+          </w:p>
+          <w:p>
+            <w:pPr>
+              <w:ind w:left="720"/>
+              <w:contextualSpacing/>
+              <w:rPr>
+                <w:rFonts w:cs="Arial"/>
+                <w:sz w:val="20"/>
+              </w:rPr>
+            </w:pPr>
+            <w:r>
+              <w:rPr>
+                <w:rFonts w:cs="Arial"/>
+                <w:sz w:val="20"/>
+              </w:rPr>
+              <w:t>3.</w:t>
+            </w:r>
+            <w:r>
+              <w:rPr>
+                <w:rFonts w:cs="Arial"/>
+                <w:sz w:val="20"/>
+              </w:rPr>
+              <w:tab/>
+              <w:t>El Supervisor</w:t>
+            </w:r>
+            <w:r>
+              <w:rPr>
+                <w:rFonts w:cs="Arial"/>
+                <w:sz w:val="20"/>
+              </w:rPr>
+              <w:t xml:space="preserve"> presiona en el botón </w:t>
+            </w:r>
+            <w:r>
+              <w:rPr>
+                <w:rFonts w:cs="Arial"/>
+                <w:sz w:val="20"/>
+              </w:rPr>
+              <w:t>“</w:t>
+            </w:r>
+            <w:r>
+              <w:rPr>
+                <w:rFonts w:cs="Arial"/>
+                <w:sz w:val="20"/>
+              </w:rPr>
+              <w:t xml:space="preserve">Subir </w:t>
+            </w:r>
+            <w:r>
+              <w:rPr>
+                <w:rFonts w:cs="Arial"/>
+                <w:sz w:val="20"/>
+              </w:rPr>
+              <w:t>Nuevo”.</w:t>
+            </w:r>
+          </w:p>
+          <w:p>
+            <w:pPr>
+              <w:ind w:left="720"/>
+              <w:contextualSpacing/>
+              <w:rPr>
+                <w:rFonts w:cs="Arial"/>
+                <w:sz w:val="20"/>
+              </w:rPr>
+            </w:pPr>
+            <w:r>
+              <w:rPr>
+                <w:rFonts w:cs="Arial"/>
+                <w:sz w:val="20"/>
+              </w:rPr>
+              <w:t>4.</w:t>
+            </w:r>
+            <w:r>
+              <w:rPr>
+                <w:rFonts w:cs="Arial"/>
+                <w:sz w:val="20"/>
+              </w:rPr>
+              <w:tab/>
+              <w:t>E</w:t>
+            </w:r>
+            <w:r>
+              <w:rPr>
+                <w:rFonts w:cs="Arial"/>
+                <w:sz w:val="20"/>
+              </w:rPr>
+              <w:t xml:space="preserve">l sistema abre una ventana de </w:t>
+            </w:r>
+            <w:r>
+              <w:rPr>
+                <w:rFonts w:cs="Arial"/>
+                <w:sz w:val="20"/>
+              </w:rPr>
+              <w:t>registrar “Nuevo documento”</w:t>
+            </w:r>
+            <w:r>
+              <w:rPr>
+                <w:rFonts w:cs="Arial"/>
+                <w:sz w:val="20"/>
+              </w:rPr>
+              <w:t>.</w:t>
+            </w:r>
+          </w:p>
+          <w:p>
+            <w:pPr>
+              <w:ind w:left="720"/>
+              <w:contextualSpacing/>
+              <w:rPr>
+                <w:rFonts w:cs="Arial"/>
+                <w:sz w:val="20"/>
+              </w:rPr>
+            </w:pPr>
+            <w:r>
+              <w:rPr>
+                <w:rFonts w:cs="Arial"/>
+                <w:sz w:val="20"/>
+              </w:rPr>
+              <w:t>5.</w:t>
+            </w:r>
+            <w:r>
+              <w:rPr>
+                <w:rFonts w:cs="Arial"/>
+                <w:sz w:val="20"/>
+              </w:rPr>
+              <w:tab/>
+              <w:t xml:space="preserve">El usuario rellena los campos con datos del producto </w:t>
+            </w:r>
+            <w:r>
+              <w:rPr>
+                <w:rFonts w:cs="Arial"/>
+                <w:sz w:val="20"/>
+              </w:rPr>
+              <w:t>y hace clic en el botón guardar.</w:t>
+            </w:r>
+          </w:p>
+          <w:p>
+            <w:pPr>
+              <w:ind w:left="720"/>
+              <w:contextualSpacing/>
+              <w:rPr>
+                <w:rFonts w:cs="Arial"/>
+                <w:sz w:val="20"/>
+              </w:rPr>
+            </w:pPr>
+            <w:r>
+              <w:rPr>
+                <w:rFonts w:cs="Arial"/>
+                <w:sz w:val="20"/>
+              </w:rPr>
+              <w:t>6.</w:t>
+            </w:r>
+            <w:r>
+              <w:rPr>
+                <w:rFonts w:cs="Arial"/>
+                <w:sz w:val="20"/>
+              </w:rPr>
+              <w:tab/>
+              <w:t>El</w:t>
+            </w:r>
+            <w:r>
+              <w:rPr>
+                <w:rFonts w:cs="Arial"/>
+                <w:sz w:val="20"/>
+              </w:rPr>
+              <w:t xml:space="preserve"> s</w:t>
+            </w:r>
+            <w:r>
+              <w:rPr>
+                <w:rFonts w:cs="Arial"/>
+                <w:sz w:val="20"/>
+              </w:rPr>
+              <w:t xml:space="preserve">istema cierra la ventana </w:t>
+            </w:r>
+            <w:r>
+              <w:rPr>
+                <w:rFonts w:cs="Arial"/>
+                <w:sz w:val="20"/>
+              </w:rPr>
+              <w:t>y guarda los datos en la base de datos.</w:t>
+            </w:r>
+          </w:p>
+          <w:p>
+            <w:pPr>
+              <w:ind w:left="720"/>
+              <w:contextualSpacing/>
+              <w:rPr>
+                <w:rFonts w:cs="Arial"/>
+                <w:sz w:val="20"/>
+              </w:rPr>
+            </w:pPr>
+            <w:r>
+              <w:rPr>
+                <w:rFonts w:cs="Arial"/>
+                <w:sz w:val="20"/>
+              </w:rPr>
+              <w:t>7.</w:t>
+            </w:r>
+            <w:r>
+              <w:rPr>
+                <w:rFonts w:cs="Arial"/>
+                <w:sz w:val="20"/>
+              </w:rPr>
+              <w:tab/>
+              <w:t xml:space="preserve">El sistema actualiza </w:t>
+            </w:r>
+            <w:r>
+              <w:rPr>
+                <w:rFonts w:cs="Arial"/>
+                <w:sz w:val="20"/>
+              </w:rPr>
+              <w:t>los datos</w:t>
+            </w:r>
+            <w:r>
+              <w:rPr>
+                <w:rFonts w:cs="Arial"/>
+                <w:sz w:val="20"/>
+              </w:rPr>
+              <w:t xml:space="preserve"> de la tabla</w:t>
+            </w:r>
+            <w:r>
+              <w:rPr>
+                <w:rFonts w:cs="Arial"/>
+                <w:sz w:val="20"/>
+              </w:rPr>
+              <w:t>.</w:t>
+            </w:r>
+          </w:p>
+          <w:p>
+            <w:pPr>
+              <w:ind w:left="720"/>
+              <w:contextualSpacing/>
+              <w:rPr>
+                <w:rFonts w:cs="Arial"/>
+                <w:sz w:val="20"/>
+              </w:rPr>
+            </w:pPr>
+            <w:r>
+              <w:rPr>
+                <w:rFonts w:cs="Arial"/>
+                <w:sz w:val="20"/>
+              </w:rPr>
+              <w:t>8.</w:t>
+            </w:r>
+            <w:r>
+              <w:rPr>
+                <w:rFonts w:cs="Arial"/>
+                <w:sz w:val="20"/>
+              </w:rPr>
+              <w:tab/>
+              <w:t>E</w:t>
+            </w:r>
+            <w:r>
+              <w:rPr>
+                <w:rFonts w:cs="Arial"/>
+                <w:sz w:val="20"/>
+              </w:rPr>
+              <w:t>l actor presiona el botón archivar como histórico</w:t>
+            </w:r>
+            <w:r>
+              <w:rPr>
+                <w:rFonts w:cs="Arial"/>
+                <w:sz w:val="20"/>
+              </w:rPr>
+              <w:t xml:space="preserve"> en la tabla.</w:t>
+            </w:r>
+          </w:p>
+          <w:p>
+            <w:pPr>
+              <w:ind w:left="720"/>
+              <w:contextualSpacing/>
+              <w:rPr>
+                <w:rFonts w:cs="Arial"/>
+                <w:sz w:val="20"/>
+              </w:rPr>
+            </w:pPr>
+            <w:r>
+              <w:rPr>
+                <w:rFonts w:cs="Arial"/>
+                <w:sz w:val="20"/>
+              </w:rPr>
+              <w:t>9.</w:t>
+            </w:r>
+            <w:r>
+              <w:rPr>
+                <w:rFonts w:cs="Arial"/>
+                <w:sz w:val="20"/>
+              </w:rPr>
+              <w:tab/>
+            </w:r>
+            <w:r>
+              <w:rPr>
+                <w:rFonts w:cs="Arial"/>
+                <w:sz w:val="20"/>
+              </w:rPr>
+              <w:t xml:space="preserve">El sistema abre la ventana de </w:t>
+            </w:r>
+            <w:r>
+              <w:rPr>
+                <w:rFonts w:cs="Arial"/>
+                <w:sz w:val="20"/>
+              </w:rPr>
+              <w:t>cambiar un estado de un registro de la tabla</w:t>
+            </w:r>
+            <w:r>
+              <w:rPr>
+                <w:rFonts w:cs="Arial"/>
+                <w:sz w:val="20"/>
+              </w:rPr>
+              <w:t>.</w:t>
+            </w:r>
+          </w:p>
+          <w:p>
+            <w:pPr>
+              <w:ind w:left="720"/>
+              <w:contextualSpacing/>
+              <w:rPr>
+                <w:rFonts w:cs="Arial"/>
+                <w:sz w:val="20"/>
+              </w:rPr>
+            </w:pPr>
+            <w:r>
+              <w:rPr>
+                <w:rFonts w:cs="Arial"/>
+                <w:sz w:val="20"/>
+              </w:rPr>
+              <w:t>10.</w:t>
+            </w:r>
+            <w:r>
+              <w:rPr>
+                <w:rFonts w:cs="Arial"/>
+                <w:sz w:val="20"/>
+              </w:rPr>
+              <w:tab/>
+              <w:t xml:space="preserve">El usuario procede a realizar los cambios y hace clic en el botón </w:t>
+            </w:r>
+            <w:r>
+              <w:rPr>
+                <w:rFonts w:cs="Arial"/>
+                <w:sz w:val="20"/>
+              </w:rPr>
+              <w:t>“Aceptar”</w:t>
+            </w:r>
+            <w:r>
+              <w:rPr>
+                <w:rFonts w:cs="Arial"/>
+                <w:sz w:val="20"/>
+              </w:rPr>
+              <w:t>.</w:t>
+            </w:r>
+          </w:p>
+          <w:p>
+            <w:pPr>
+              <w:ind w:left="720"/>
+              <w:contextualSpacing/>
+              <w:rPr>
+                <w:rFonts w:cs="Arial"/>
+                <w:sz w:val="20"/>
+              </w:rPr>
+            </w:pPr>
+            <w:r>
+              <w:rPr>
+                <w:rFonts w:cs="Arial"/>
+                <w:sz w:val="20"/>
+              </w:rPr>
+              <w:t>11.</w:t>
+            </w:r>
+            <w:r>
+              <w:rPr>
+                <w:rFonts w:cs="Arial"/>
+                <w:sz w:val="20"/>
+              </w:rPr>
+              <w:tab/>
+              <w:t>El</w:t>
+            </w:r>
+            <w:r>
+              <w:rPr>
+                <w:rFonts w:cs="Arial"/>
+                <w:sz w:val="20"/>
+              </w:rPr>
+              <w:t xml:space="preserve"> sistema cierra la ventana de diálogo</w:t>
+            </w:r>
+            <w:r>
+              <w:rPr>
+                <w:rFonts w:cs="Arial"/>
+                <w:sz w:val="20"/>
+              </w:rPr>
+              <w:t xml:space="preserve"> guardando los datos modificados y actualiza la tabla.</w:t>
+            </w:r>
+          </w:p>
+          <w:p>
+            <w:pPr>
+              <w:ind w:left="720"/>
+              <w:contextualSpacing/>
+              <w:rPr>
+                <w:rFonts w:cs="Arial"/>
+                <w:sz w:val="20"/>
+              </w:rPr>
+            </w:pPr>
+            <w:r>
+              <w:rPr>
+                <w:rFonts w:cs="Arial"/>
+                <w:sz w:val="20"/>
+              </w:rPr>
+              <w:t>12.</w:t>
+            </w:r>
+            <w:r>
+              <w:rPr>
+                <w:rFonts w:cs="Arial"/>
+                <w:sz w:val="20"/>
+              </w:rPr>
+              <w:tab/>
+              <w:t xml:space="preserve">El </w:t>
+            </w:r>
+            <w:r>
+              <w:rPr>
+                <w:rFonts w:cs="Arial"/>
+                <w:sz w:val="20"/>
+              </w:rPr>
+              <w:t>Supervisor</w:t>
+            </w:r>
+            <w:r>
+              <w:rPr>
+                <w:rFonts w:cs="Arial"/>
+                <w:sz w:val="20"/>
+              </w:rPr>
+              <w:t xml:space="preserve"> presiona el botón eliminar.</w:t>
+            </w:r>
+          </w:p>
+          <w:p>
+            <w:pPr>
+              <w:ind w:left="720"/>
+              <w:contextualSpacing/>
+              <w:rPr>
+                <w:rFonts w:cs="Arial"/>
+                <w:sz w:val="20"/>
+              </w:rPr>
+            </w:pPr>
+            <w:r>
+              <w:rPr>
+                <w:rFonts w:cs="Arial"/>
+                <w:sz w:val="20"/>
+              </w:rPr>
+              <w:t>13.</w:t>
+            </w:r>
+            <w:r>
+              <w:rPr>
+                <w:rFonts w:cs="Arial"/>
+                <w:sz w:val="20"/>
+              </w:rPr>
+              <w:tab/>
+              <w:t>El sistema pide la afirmaci</w:t>
+            </w:r>
+            <w:r>
+              <w:rPr>
+                <w:rFonts w:cs="Arial"/>
+                <w:sz w:val="20"/>
+              </w:rPr>
+              <w:t>ón a través de una ventana de advertencia</w:t>
+            </w:r>
+            <w:r>
+              <w:rPr>
+                <w:rFonts w:cs="Arial"/>
+                <w:sz w:val="20"/>
+              </w:rPr>
+              <w:t>.</w:t>
+            </w:r>
+          </w:p>
+          <w:p>
+            <w:pPr>
+              <w:ind w:left="720"/>
+              <w:contextualSpacing/>
+              <w:rPr>
+                <w:rFonts w:cs="Arial"/>
+                <w:sz w:val="20"/>
+              </w:rPr>
+            </w:pPr>
+            <w:r>
+              <w:rPr>
+                <w:rFonts w:cs="Arial"/>
+                <w:sz w:val="20"/>
+              </w:rPr>
+              <w:t>14.</w:t>
+            </w:r>
+            <w:r>
+              <w:rPr>
+                <w:rFonts w:cs="Arial"/>
+                <w:sz w:val="20"/>
+              </w:rPr>
+              <w:tab/>
+              <w:t>El usuario confirma.</w:t>
+            </w:r>
+          </w:p>
+          <w:p>
+            <w:pPr>
+              <w:ind w:left="720"/>
+              <w:contextualSpacing/>
+              <w:rPr>
+                <w:rFonts w:cs="Arial"/>
+                <w:sz w:val="20"/>
+              </w:rPr>
+            </w:pPr>
+            <w:r>
+              <w:rPr>
+                <w:rFonts w:cs="Arial"/>
+                <w:sz w:val="20"/>
+              </w:rPr>
+              <w:t>15.</w:t>
+            </w:r>
+            <w:r>
+              <w:rPr>
+                <w:rFonts w:cs="Arial"/>
+                <w:sz w:val="20"/>
+              </w:rPr>
+              <w:tab/>
+              <w:t>El sistema elimina el registro</w:t>
+            </w:r>
+            <w:r>
+              <w:rPr>
+                <w:rFonts w:cs="Arial"/>
+                <w:sz w:val="20"/>
+              </w:rPr>
+              <w:t xml:space="preserve"> de la base de datos.</w:t>
+            </w:r>
+          </w:p>
+          <w:p>
+            <w:pPr>
+              <w:ind w:left="720"/>
+              <w:contextualSpacing/>
+              <w:rPr>
+                <w:rFonts w:cs="Arial"/>
+                <w:sz w:val="20"/>
+              </w:rPr>
+            </w:pPr>
+            <w:r>
+              <w:rPr>
+                <w:rFonts w:cs="Arial"/>
+                <w:sz w:val="20"/>
+              </w:rPr>
+              <w:t>16.</w:t>
+            </w:r>
+            <w:r>
+              <w:rPr>
+                <w:rFonts w:cs="Arial"/>
+                <w:sz w:val="20"/>
+              </w:rPr>
+              <w:tab/>
+              <w:t>El sistema actualiza los datos en la tabla.</w:t>
+            </w:r>
+          </w:p>
+        </w:tc>
+      </w:tr>
+      <w:tr>
+        <w:trPr>
+          <w:trHeight w:val="20"/>
+          <w:jc w:val="center"/>
+        </w:trPr>
+        <w:tc>
+          <w:tcPr>
+            <w:tcW w:w="9111" w:type="dxa"/>
+            <w:gridSpan w:val="2"/>
+            <w:hideMark/>
+          </w:tcPr>
+          <w:p>
+            <w:pPr>
+              <w:rPr>
+                <w:rFonts w:cs="Arial"/>
+                <w:sz w:val="20"/>
+              </w:rPr>
+            </w:pPr>
+            <w:r>
+              <w:rPr>
+                <w:rFonts w:cs="Arial"/>
+                <w:b/>
+                <w:sz w:val="20"/>
+              </w:rPr>
+              <w:t xml:space="preserve">FLUJO ALTERNATIVO: </w:t>
+            </w:r>
+          </w:p>
+          <w:p>
+            <w:pPr>
+              <w:rPr>
+                <w:rFonts w:cs="Arial"/>
+                <w:sz w:val="20"/>
+              </w:rPr>
+            </w:pPr>
+            <w:r>
+              <w:rPr>
+                <w:rFonts w:cs="Arial"/>
+                <w:sz w:val="20"/>
+              </w:rPr>
+              <w:t>5-A. El usuario no rellena los datos y presiona en el botón “guardar”.</w:t>
+            </w:r>
+          </w:p>
+          <w:p>
+            <w:pPr>
+              <w:rPr>
+                <w:rFonts w:cs="Arial"/>
+                <w:sz w:val="20"/>
+              </w:rPr>
+            </w:pPr>
+            <w:r>
+              <w:rPr>
+                <w:rFonts w:cs="Arial"/>
+                <w:sz w:val="20"/>
+              </w:rPr>
+              <w:t>5-B. El sistema marca los campos vacíos de color rojo.</w:t>
+            </w:r>
+          </w:p>
+          <w:p>
+            <w:pPr>
+              <w:rPr>
+                <w:rFonts w:cs="Arial"/>
+                <w:sz w:val="20"/>
+              </w:rPr>
+            </w:pPr>
+            <w:r>
+              <w:rPr>
+                <w:rFonts w:cs="Arial"/>
+                <w:sz w:val="20"/>
+              </w:rPr>
+              <w:t>5-C. El usuario presiona el botón “Cancelar”.</w:t>
+            </w:r>
+          </w:p>
+          <w:p>
+            <w:pPr>
+              <w:rPr>
+                <w:rFonts w:cs="Arial"/>
+                <w:sz w:val="20"/>
+              </w:rPr>
+            </w:pPr>
+            <w:r>
+              <w:rPr>
+                <w:rFonts w:cs="Arial"/>
+                <w:sz w:val="20"/>
+              </w:rPr>
+              <w:lastRenderedPageBreak/>
+              <w:t xml:space="preserve">5-D. El sistema cierra la ventana </w:t>
+            </w:r>
+            <w:r>
+              <w:rPr>
+                <w:rFonts w:cs="Arial"/>
+                <w:sz w:val="20"/>
+              </w:rPr>
+              <w:t>de diálogo</w:t>
+            </w:r>
+            <w:r>
+              <w:rPr>
+                <w:rFonts w:cs="Arial"/>
+                <w:sz w:val="20"/>
+              </w:rPr>
+              <w:t>.</w:t>
+            </w:r>
+          </w:p>
+          <w:p>
+            <w:pPr>
+              <w:rPr>
+                <w:rFonts w:cs="Arial"/>
+                <w:sz w:val="20"/>
+              </w:rPr>
+            </w:pPr>
+            <w:r>
+              <w:rPr>
+                <w:rFonts w:cs="Arial"/>
+                <w:sz w:val="20"/>
+              </w:rPr>
+              <w:t xml:space="preserve">10-A. El supervisor </w:t>
+            </w:r>
+            <w:r>
+              <w:rPr>
+                <w:rFonts w:cs="Arial"/>
+                <w:sz w:val="20"/>
+              </w:rPr>
+              <w:t>cancela el proceso</w:t>
+            </w:r>
+            <w:r>
+              <w:rPr>
+                <w:rFonts w:cs="Arial"/>
+                <w:sz w:val="20"/>
+              </w:rPr>
+              <w:t>, haciendo clic en el botón “Cancelar”</w:t>
+            </w:r>
+            <w:r>
+              <w:rPr>
+                <w:rFonts w:cs="Arial"/>
+                <w:sz w:val="20"/>
+              </w:rPr>
+              <w:t>.</w:t>
+            </w:r>
+          </w:p>
+          <w:p>
+            <w:pPr>
+              <w:rPr>
+                <w:rFonts w:cs="Arial"/>
+                <w:sz w:val="20"/>
+              </w:rPr>
+            </w:pPr>
+            <w:r>
+              <w:rPr>
+                <w:rFonts w:cs="Arial"/>
+                <w:sz w:val="20"/>
+              </w:rPr>
+              <w:t>10-B. El sistema no hace ningún cambio y cierra la ventana.</w:t>
+            </w:r>
+          </w:p>
+          <w:p>
+            <w:pPr>
+              <w:rPr>
+                <w:rFonts w:cs="Arial"/>
+                <w:sz w:val="20"/>
+              </w:rPr>
+            </w:pPr>
+            <w:r>
+              <w:rPr>
+                <w:rFonts w:cs="Arial"/>
+                <w:sz w:val="20"/>
+              </w:rPr>
+              <w:t>14-A.</w:t>
+            </w:r>
+            <w:r>
+              <w:rPr>
+                <w:rFonts w:cs="Arial"/>
+                <w:sz w:val="20"/>
+              </w:rPr>
+              <w:t xml:space="preserve"> El usuario no confirma la</w:t>
+            </w:r>
+            <w:r>
+              <w:rPr>
+                <w:rFonts w:cs="Arial"/>
+                <w:sz w:val="20"/>
+              </w:rPr>
+              <w:t xml:space="preserve"> eliminación de </w:t>
+            </w:r>
+            <w:r>
+              <w:rPr>
+                <w:rFonts w:cs="Arial"/>
+                <w:sz w:val="20"/>
+              </w:rPr>
+              <w:t>registro</w:t>
+            </w:r>
+            <w:r>
+              <w:rPr>
+                <w:rFonts w:cs="Arial"/>
+                <w:sz w:val="20"/>
+              </w:rPr>
+              <w:t>.</w:t>
+            </w:r>
+          </w:p>
+          <w:p>
+            <w:pPr>
+              <w:rPr>
+                <w:rFonts w:cs="Arial"/>
+                <w:sz w:val="20"/>
+              </w:rPr>
+            </w:pPr>
+            <w:r>
+              <w:rPr>
+                <w:rFonts w:cs="Arial"/>
+                <w:sz w:val="20"/>
+              </w:rPr>
+              <w:t>14-B. El sistema no hace ningún cambio y cierra la ventana.</w:t>
+            </w:r>
+          </w:p>
+        </w:tc>
+      </w:tr>
+      <w:tr>
+        <w:trPr>
+          <w:trHeight w:val="20"/>
+          <w:jc w:val="center"/>
+        </w:trPr>
+        <w:tc>
+          <w:tcPr>
+            <w:tcW w:w="9111" w:type="dxa"/>
+            <w:gridSpan w:val="2"/>
+            <w:hideMark/>
+          </w:tcPr>
+          <w:p>
+            <w:pPr>
+              <w:rPr>
+                <w:rFonts w:cs="Arial"/>
+                <w:sz w:val="20"/>
+              </w:rPr>
+            </w:pPr>
+            <w:r>
+              <w:rPr>
+                <w:rFonts w:cs="Arial"/>
+                <w:b/>
+                <w:sz w:val="20"/>
+              </w:rPr>
+              <w:lastRenderedPageBreak/>
+              <w:t xml:space="preserve">POS CONDICIONES: </w:t>
+            </w:r>
+            <w:r>
+              <w:rPr>
+                <w:rFonts w:cs="Arial"/>
+                <w:sz w:val="20"/>
+              </w:rPr>
+              <w:t>Después de realizar cambios los reportes se actualiza de forma automática y cada usuario</w:t>
+            </w:r>
+            <w:r>
+              <w:rPr>
+                <w:rFonts w:cs="Arial"/>
+                <w:sz w:val="20"/>
+              </w:rPr>
+              <w:t xml:space="preserve"> ya puede realizar su labor correspondiente</w:t>
+            </w:r>
+          </w:p>
+        </w:tc>
+      </w:tr>
+    </w:tbl>
+    <w:p/>
+    <w:p>
+      <w:pPr>
+        <w:pStyle w:val="Ttulo1"/>
+      </w:pPr>
+      <w:bookmarkStart w:id="18" w:name="_Toc31813189"/>
       <w:proofErr w:type="spellStart"/>
       <w:r>
         <w:t>Mockups</w:t>
@@ -76,8 +5496,596 @@
       <w:r>
         <w:t>funcionales</w:t>
       </w:r>
+      <w:bookmarkEnd w:id="18"/>
     </w:p>
+    <w:p>
+      <w:r>
+        <w:t>Registrar cuenta</w:t>
+      </w:r>
+    </w:p>
+    <w:p>
+      <w:r>
+        <w:rPr>
+          <w:noProof/>
+          <w:lang w:eastAsia="es-BO"/>
+        </w:rPr>
+        <w:drawing>
+          <wp:inline distT="0" distB="0" distL="0" distR="0">
+            <wp:extent cx="4286250" cy="3381375"/>
+            <wp:effectExtent l="0" t="0" r="0" b="9525"/>
+            <wp:docPr id="22" name="Imagen 22" descr="C:\xampp\htdocs\miapp\DOCUMENTACION\imagenes mockups\registrar.png"/>
+            <wp:cNvGraphicFramePr>
+              <a:graphicFrameLocks xmlns:a="http://schemas.openxmlformats.org/drawingml/2006/main" noChangeAspect="1"/>
+            </wp:cNvGraphicFramePr>
+            <a:graphic xmlns:a="http://schemas.openxmlformats.org/drawingml/2006/main">
+              <a:graphicData uri="http://schemas.openxmlformats.org/drawingml/2006/picture">
+                <pic:pic xmlns:pic="http://schemas.openxmlformats.org/drawingml/2006/picture">
+                  <pic:nvPicPr>
+                    <pic:cNvPr id="0" name="Picture 22" descr="C:\xampp\htdocs\miapp\DOCUMENTACION\imagenes mockups\registrar.png"/>
+                    <pic:cNvPicPr>
+                      <a:picLocks noChangeAspect="1" noChangeArrowheads="1"/>
+                    </pic:cNvPicPr>
+                  </pic:nvPicPr>
+                  <pic:blipFill>
+                    <a:blip r:embed="rId24">
+                      <a:extLst>
+                        <a:ext uri="{28A0092B-C50C-407E-A947-70E740481C1C}">
+                          <a14:useLocalDpi xmlns:a14="http://schemas.microsoft.com/office/drawing/2010/main" val="0"/>
+                        </a:ext>
+                      </a:extLst>
+                    </a:blip>
+                    <a:srcRect/>
+                    <a:stretch>
+                      <a:fillRect/>
+                    </a:stretch>
+                  </pic:blipFill>
+                  <pic:spPr bwMode="auto">
+                    <a:xfrm>
+                      <a:off x="0" y="0"/>
+                      <a:ext cx="4286250" cy="3381375"/>
+                    </a:xfrm>
+                    <a:prstGeom prst="rect">
+                      <a:avLst/>
+                    </a:prstGeom>
+                    <a:noFill/>
+                    <a:ln>
+                      <a:noFill/>
+                    </a:ln>
+                  </pic:spPr>
+                </pic:pic>
+              </a:graphicData>
+            </a:graphic>
+          </wp:inline>
+        </w:drawing>
+      </w:r>
+    </w:p>
+    <w:p/>
+    <w:p>
+      <w:r>
+        <w:rPr>
+          <w:noProof/>
+          <w:lang w:eastAsia="es-BO"/>
+        </w:rPr>
+        <w:lastRenderedPageBreak/>
+        <w:drawing>
+          <wp:inline distT="0" distB="0" distL="0" distR="0">
+            <wp:extent cx="4286250" cy="3381375"/>
+            <wp:effectExtent l="0" t="0" r="0" b="9525"/>
+            <wp:docPr id="21" name="Imagen 21" descr="C:\xampp\htdocs\miapp\DOCUMENTACION\imagenes mockups\nuevo registro.png"/>
+            <wp:cNvGraphicFramePr>
+              <a:graphicFrameLocks xmlns:a="http://schemas.openxmlformats.org/drawingml/2006/main" noChangeAspect="1"/>
+            </wp:cNvGraphicFramePr>
+            <a:graphic xmlns:a="http://schemas.openxmlformats.org/drawingml/2006/main">
+              <a:graphicData uri="http://schemas.openxmlformats.org/drawingml/2006/picture">
+                <pic:pic xmlns:pic="http://schemas.openxmlformats.org/drawingml/2006/picture">
+                  <pic:nvPicPr>
+                    <pic:cNvPr id="0" name="Picture 21" descr="C:\xampp\htdocs\miapp\DOCUMENTACION\imagenes mockups\nuevo registro.png"/>
+                    <pic:cNvPicPr>
+                      <a:picLocks noChangeAspect="1" noChangeArrowheads="1"/>
+                    </pic:cNvPicPr>
+                  </pic:nvPicPr>
+                  <pic:blipFill>
+                    <a:blip r:embed="rId25">
+                      <a:extLst>
+                        <a:ext uri="{28A0092B-C50C-407E-A947-70E740481C1C}">
+                          <a14:useLocalDpi xmlns:a14="http://schemas.microsoft.com/office/drawing/2010/main" val="0"/>
+                        </a:ext>
+                      </a:extLst>
+                    </a:blip>
+                    <a:srcRect/>
+                    <a:stretch>
+                      <a:fillRect/>
+                    </a:stretch>
+                  </pic:blipFill>
+                  <pic:spPr bwMode="auto">
+                    <a:xfrm>
+                      <a:off x="0" y="0"/>
+                      <a:ext cx="4286250" cy="3381375"/>
+                    </a:xfrm>
+                    <a:prstGeom prst="rect">
+                      <a:avLst/>
+                    </a:prstGeom>
+                    <a:noFill/>
+                    <a:ln>
+                      <a:noFill/>
+                    </a:ln>
+                  </pic:spPr>
+                </pic:pic>
+              </a:graphicData>
+            </a:graphic>
+          </wp:inline>
+        </w:drawing>
+      </w:r>
+    </w:p>
+    <w:p>
+      <w:proofErr w:type="spellStart"/>
+      <w:r>
+        <w:t>Login</w:t>
+      </w:r>
+      <w:proofErr w:type="spellEnd"/>
+    </w:p>
+    <w:p>
+      <w:r>
+        <w:rPr>
+          <w:noProof/>
+          <w:lang w:eastAsia="es-BO"/>
+        </w:rPr>
+        <w:drawing>
+          <wp:inline distT="0" distB="0" distL="0" distR="0">
+            <wp:extent cx="4286250" cy="3381375"/>
+            <wp:effectExtent l="0" t="0" r="0" b="9525"/>
+            <wp:docPr id="20" name="Imagen 20" descr="C:\xampp\htdocs\miapp\DOCUMENTACION\imagenes mockups\login.png"/>
+            <wp:cNvGraphicFramePr>
+              <a:graphicFrameLocks xmlns:a="http://schemas.openxmlformats.org/drawingml/2006/main" noChangeAspect="1"/>
+            </wp:cNvGraphicFramePr>
+            <a:graphic xmlns:a="http://schemas.openxmlformats.org/drawingml/2006/main">
+              <a:graphicData uri="http://schemas.openxmlformats.org/drawingml/2006/picture">
+                <pic:pic xmlns:pic="http://schemas.openxmlformats.org/drawingml/2006/picture">
+                  <pic:nvPicPr>
+                    <pic:cNvPr id="0" name="Picture 20" descr="C:\xampp\htdocs\miapp\DOCUMENTACION\imagenes mockups\login.png"/>
+                    <pic:cNvPicPr>
+                      <a:picLocks noChangeAspect="1" noChangeArrowheads="1"/>
+                    </pic:cNvPicPr>
+                  </pic:nvPicPr>
+                  <pic:blipFill>
+                    <a:blip r:embed="rId26">
+                      <a:extLst>
+                        <a:ext uri="{28A0092B-C50C-407E-A947-70E740481C1C}">
+                          <a14:useLocalDpi xmlns:a14="http://schemas.microsoft.com/office/drawing/2010/main" val="0"/>
+                        </a:ext>
+                      </a:extLst>
+                    </a:blip>
+                    <a:srcRect/>
+                    <a:stretch>
+                      <a:fillRect/>
+                    </a:stretch>
+                  </pic:blipFill>
+                  <pic:spPr bwMode="auto">
+                    <a:xfrm>
+                      <a:off x="0" y="0"/>
+                      <a:ext cx="4286250" cy="3381375"/>
+                    </a:xfrm>
+                    <a:prstGeom prst="rect">
+                      <a:avLst/>
+                    </a:prstGeom>
+                    <a:noFill/>
+                    <a:ln>
+                      <a:noFill/>
+                    </a:ln>
+                  </pic:spPr>
+                </pic:pic>
+              </a:graphicData>
+            </a:graphic>
+          </wp:inline>
+        </w:drawing>
+      </w:r>
+    </w:p>
+    <w:p>
+      <w:r>
+        <w:t>Inicio</w:t>
+      </w:r>
+    </w:p>
+    <w:p>
+      <w:r>
+        <w:rPr>
+          <w:noProof/>
+          <w:lang w:eastAsia="es-BO"/>
+        </w:rPr>
+        <w:lastRenderedPageBreak/>
+        <w:drawing>
+          <wp:inline distT="0" distB="0" distL="0" distR="0">
+            <wp:extent cx="6467769" cy="4000500"/>
+            <wp:effectExtent l="0" t="0" r="9525" b="0"/>
+            <wp:docPr id="19" name="Imagen 19" descr="C:\xampp\htdocs\miapp\DOCUMENTACION\imagenes mockups\inicio.png"/>
+            <wp:cNvGraphicFramePr>
+              <a:graphicFrameLocks xmlns:a="http://schemas.openxmlformats.org/drawingml/2006/main" noChangeAspect="1"/>
+            </wp:cNvGraphicFramePr>
+            <a:graphic xmlns:a="http://schemas.openxmlformats.org/drawingml/2006/main">
+              <a:graphicData uri="http://schemas.openxmlformats.org/drawingml/2006/picture">
+                <pic:pic xmlns:pic="http://schemas.openxmlformats.org/drawingml/2006/picture">
+                  <pic:nvPicPr>
+                    <pic:cNvPr id="0" name="Picture 19" descr="C:\xampp\htdocs\miapp\DOCUMENTACION\imagenes mockups\inicio.png"/>
+                    <pic:cNvPicPr>
+                      <a:picLocks noChangeAspect="1" noChangeArrowheads="1"/>
+                    </pic:cNvPicPr>
+                  </pic:nvPicPr>
+                  <pic:blipFill>
+                    <a:blip r:embed="rId27">
+                      <a:extLst>
+                        <a:ext uri="{28A0092B-C50C-407E-A947-70E740481C1C}">
+                          <a14:useLocalDpi xmlns:a14="http://schemas.microsoft.com/office/drawing/2010/main" val="0"/>
+                        </a:ext>
+                      </a:extLst>
+                    </a:blip>
+                    <a:srcRect/>
+                    <a:stretch>
+                      <a:fillRect/>
+                    </a:stretch>
+                  </pic:blipFill>
+                  <pic:spPr bwMode="auto">
+                    <a:xfrm>
+                      <a:off x="0" y="0"/>
+                      <a:ext cx="6468772" cy="4001120"/>
+                    </a:xfrm>
+                    <a:prstGeom prst="rect">
+                      <a:avLst/>
+                    </a:prstGeom>
+                    <a:noFill/>
+                    <a:ln>
+                      <a:noFill/>
+                    </a:ln>
+                  </pic:spPr>
+                </pic:pic>
+              </a:graphicData>
+            </a:graphic>
+          </wp:inline>
+        </w:drawing>
+      </w:r>
+    </w:p>
+    <w:p>
+      <w:r>
+        <w:t>Documentos recientes</w:t>
+      </w:r>
+    </w:p>
+    <w:p>
+      <w:r>
+        <w:rPr>
+          <w:noProof/>
+          <w:lang w:eastAsia="es-BO"/>
+        </w:rPr>
+        <w:lastRenderedPageBreak/>
+        <w:drawing>
+          <wp:inline distT="0" distB="0" distL="0" distR="0" wp14:anchorId="0C8A6D9B" wp14:editId="359B8D27">
+            <wp:extent cx="6332220" cy="3916740"/>
+            <wp:effectExtent l="0" t="0" r="0" b="7620"/>
+            <wp:docPr id="15" name="Imagen 15" descr="C:\xampp\htdocs\miapp\DOCUMENTACION\imagenes mockups\documentos recientes.png"/>
+            <wp:cNvGraphicFramePr>
+              <a:graphicFrameLocks xmlns:a="http://schemas.openxmlformats.org/drawingml/2006/main" noChangeAspect="1"/>
+            </wp:cNvGraphicFramePr>
+            <a:graphic xmlns:a="http://schemas.openxmlformats.org/drawingml/2006/main">
+              <a:graphicData uri="http://schemas.openxmlformats.org/drawingml/2006/picture">
+                <pic:pic xmlns:pic="http://schemas.openxmlformats.org/drawingml/2006/picture">
+                  <pic:nvPicPr>
+                    <pic:cNvPr id="0" name="Picture 15" descr="C:\xampp\htdocs\miapp\DOCUMENTACION\imagenes mockups\documentos recientes.png"/>
+                    <pic:cNvPicPr>
+                      <a:picLocks noChangeAspect="1" noChangeArrowheads="1"/>
+                    </pic:cNvPicPr>
+                  </pic:nvPicPr>
+                  <pic:blipFill>
+                    <a:blip r:embed="rId28">
+                      <a:extLst>
+                        <a:ext uri="{28A0092B-C50C-407E-A947-70E740481C1C}">
+                          <a14:useLocalDpi xmlns:a14="http://schemas.microsoft.com/office/drawing/2010/main" val="0"/>
+                        </a:ext>
+                      </a:extLst>
+                    </a:blip>
+                    <a:srcRect/>
+                    <a:stretch>
+                      <a:fillRect/>
+                    </a:stretch>
+                  </pic:blipFill>
+                  <pic:spPr bwMode="auto">
+                    <a:xfrm>
+                      <a:off x="0" y="0"/>
+                      <a:ext cx="6332220" cy="3916740"/>
+                    </a:xfrm>
+                    <a:prstGeom prst="rect">
+                      <a:avLst/>
+                    </a:prstGeom>
+                    <a:noFill/>
+                    <a:ln>
+                      <a:noFill/>
+                    </a:ln>
+                  </pic:spPr>
+                </pic:pic>
+              </a:graphicData>
+            </a:graphic>
+          </wp:inline>
+        </w:drawing>
+      </w:r>
+    </w:p>
+    <w:p>
+      <w:r>
+        <w:t>Historial documentos</w:t>
+      </w:r>
+    </w:p>
+    <w:p>
+      <w:r>
+        <w:rPr>
+          <w:noProof/>
+          <w:lang w:eastAsia="es-BO"/>
+        </w:rPr>
+        <w:lastRenderedPageBreak/>
+        <w:drawing>
+          <wp:inline distT="0" distB="0" distL="0" distR="0">
+            <wp:extent cx="6498568" cy="4019550"/>
+            <wp:effectExtent l="0" t="0" r="0" b="0"/>
+            <wp:docPr id="18" name="Imagen 18" descr="C:\xampp\htdocs\miapp\DOCUMENTACION\imagenes mockups\Historial documentos.png"/>
+            <wp:cNvGraphicFramePr>
+              <a:graphicFrameLocks xmlns:a="http://schemas.openxmlformats.org/drawingml/2006/main" noChangeAspect="1"/>
+            </wp:cNvGraphicFramePr>
+            <a:graphic xmlns:a="http://schemas.openxmlformats.org/drawingml/2006/main">
+              <a:graphicData uri="http://schemas.openxmlformats.org/drawingml/2006/picture">
+                <pic:pic xmlns:pic="http://schemas.openxmlformats.org/drawingml/2006/picture">
+                  <pic:nvPicPr>
+                    <pic:cNvPr id="0" name="Picture 18" descr="C:\xampp\htdocs\miapp\DOCUMENTACION\imagenes mockups\Historial documentos.png"/>
+                    <pic:cNvPicPr>
+                      <a:picLocks noChangeAspect="1" noChangeArrowheads="1"/>
+                    </pic:cNvPicPr>
+                  </pic:nvPicPr>
+                  <pic:blipFill>
+                    <a:blip r:embed="rId29">
+                      <a:extLst>
+                        <a:ext uri="{28A0092B-C50C-407E-A947-70E740481C1C}">
+                          <a14:useLocalDpi xmlns:a14="http://schemas.microsoft.com/office/drawing/2010/main" val="0"/>
+                        </a:ext>
+                      </a:extLst>
+                    </a:blip>
+                    <a:srcRect/>
+                    <a:stretch>
+                      <a:fillRect/>
+                    </a:stretch>
+                  </pic:blipFill>
+                  <pic:spPr bwMode="auto">
+                    <a:xfrm>
+                      <a:off x="0" y="0"/>
+                      <a:ext cx="6501774" cy="4021533"/>
+                    </a:xfrm>
+                    <a:prstGeom prst="rect">
+                      <a:avLst/>
+                    </a:prstGeom>
+                    <a:noFill/>
+                    <a:ln>
+                      <a:noFill/>
+                    </a:ln>
+                  </pic:spPr>
+                </pic:pic>
+              </a:graphicData>
+            </a:graphic>
+          </wp:inline>
+        </w:drawing>
+      </w:r>
+    </w:p>
+    <w:p>
+      <w:r>
+        <w:t>Gestionar documentos</w:t>
+      </w:r>
+    </w:p>
+    <w:p/>
+    <w:p>
+      <w:r>
+        <w:rPr>
+          <w:noProof/>
+          <w:lang w:eastAsia="es-BO"/>
+        </w:rPr>
+        <w:lastRenderedPageBreak/>
+        <w:drawing>
+          <wp:inline distT="0" distB="0" distL="0" distR="0">
+            <wp:extent cx="6175179" cy="3819525"/>
+            <wp:effectExtent l="0" t="0" r="0" b="0"/>
+            <wp:docPr id="17" name="Imagen 17" descr="C:\xampp\htdocs\miapp\DOCUMENTACION\imagenes mockups\Gestionar Documentos.png"/>
+            <wp:cNvGraphicFramePr>
+              <a:graphicFrameLocks xmlns:a="http://schemas.openxmlformats.org/drawingml/2006/main" noChangeAspect="1"/>
+            </wp:cNvGraphicFramePr>
+            <a:graphic xmlns:a="http://schemas.openxmlformats.org/drawingml/2006/main">
+              <a:graphicData uri="http://schemas.openxmlformats.org/drawingml/2006/picture">
+                <pic:pic xmlns:pic="http://schemas.openxmlformats.org/drawingml/2006/picture">
+                  <pic:nvPicPr>
+                    <pic:cNvPr id="0" name="Picture 17" descr="C:\xampp\htdocs\miapp\DOCUMENTACION\imagenes mockups\Gestionar Documentos.png"/>
+                    <pic:cNvPicPr>
+                      <a:picLocks noChangeAspect="1" noChangeArrowheads="1"/>
+                    </pic:cNvPicPr>
+                  </pic:nvPicPr>
+                  <pic:blipFill>
+                    <a:blip r:embed="rId30">
+                      <a:extLst>
+                        <a:ext uri="{28A0092B-C50C-407E-A947-70E740481C1C}">
+                          <a14:useLocalDpi xmlns:a14="http://schemas.microsoft.com/office/drawing/2010/main" val="0"/>
+                        </a:ext>
+                      </a:extLst>
+                    </a:blip>
+                    <a:srcRect/>
+                    <a:stretch>
+                      <a:fillRect/>
+                    </a:stretch>
+                  </pic:blipFill>
+                  <pic:spPr bwMode="auto">
+                    <a:xfrm>
+                      <a:off x="0" y="0"/>
+                      <a:ext cx="6179473" cy="3822181"/>
+                    </a:xfrm>
+                    <a:prstGeom prst="rect">
+                      <a:avLst/>
+                    </a:prstGeom>
+                    <a:noFill/>
+                    <a:ln>
+                      <a:noFill/>
+                    </a:ln>
+                  </pic:spPr>
+                </pic:pic>
+              </a:graphicData>
+            </a:graphic>
+          </wp:inline>
+        </w:drawing>
+      </w:r>
+    </w:p>
+    <w:p>
+      <w:r>
+        <w:t>Gestionar usuario</w:t>
+      </w:r>
+    </w:p>
+    <w:p>
+      <w:r>
+        <w:rPr>
+          <w:noProof/>
+          <w:lang w:eastAsia="es-BO"/>
+        </w:rPr>
+        <w:drawing>
+          <wp:inline distT="0" distB="0" distL="0" distR="0">
+            <wp:extent cx="6332220" cy="3916659"/>
+            <wp:effectExtent l="0" t="0" r="0" b="8255"/>
+            <wp:docPr id="23" name="Imagen 23" descr="C:\xampp\htdocs\miapp\DOCUMENTACION\imagenes mockups\Gestiona Usuarios.png"/>
+            <wp:cNvGraphicFramePr>
+              <a:graphicFrameLocks xmlns:a="http://schemas.openxmlformats.org/drawingml/2006/main" noChangeAspect="1"/>
+            </wp:cNvGraphicFramePr>
+            <a:graphic xmlns:a="http://schemas.openxmlformats.org/drawingml/2006/main">
+              <a:graphicData uri="http://schemas.openxmlformats.org/drawingml/2006/picture">
+                <pic:pic xmlns:pic="http://schemas.openxmlformats.org/drawingml/2006/picture">
+                  <pic:nvPicPr>
+                    <pic:cNvPr id="0" name="Picture 23" descr="C:\xampp\htdocs\miapp\DOCUMENTACION\imagenes mockups\Gestiona Usuarios.png"/>
+                    <pic:cNvPicPr>
+                      <a:picLocks noChangeAspect="1" noChangeArrowheads="1"/>
+                    </pic:cNvPicPr>
+                  </pic:nvPicPr>
+                  <pic:blipFill>
+                    <a:blip r:embed="rId31">
+                      <a:extLst>
+                        <a:ext uri="{28A0092B-C50C-407E-A947-70E740481C1C}">
+                          <a14:useLocalDpi xmlns:a14="http://schemas.microsoft.com/office/drawing/2010/main" val="0"/>
+                        </a:ext>
+                      </a:extLst>
+                    </a:blip>
+                    <a:srcRect/>
+                    <a:stretch>
+                      <a:fillRect/>
+                    </a:stretch>
+                  </pic:blipFill>
+                  <pic:spPr bwMode="auto">
+                    <a:xfrm>
+                      <a:off x="0" y="0"/>
+                      <a:ext cx="6332220" cy="3916659"/>
+                    </a:xfrm>
+                    <a:prstGeom prst="rect">
+                      <a:avLst/>
+                    </a:prstGeom>
+                    <a:noFill/>
+                    <a:ln>
+                      <a:noFill/>
+                    </a:ln>
+                  </pic:spPr>
+                </pic:pic>
+              </a:graphicData>
+            </a:graphic>
+          </wp:inline>
+        </w:drawing>
+      </w:r>
+    </w:p>
+    <w:p/>
+    <w:p>
+      <w:pPr>
+        <w:pStyle w:val="Ttulo1"/>
+      </w:pPr>
+      <w:bookmarkStart w:id="19" w:name="_Toc31813190"/>
+      <w:r>
+        <w:t>CONCLUSIÓN</w:t>
+      </w:r>
+      <w:bookmarkEnd w:id="19"/>
+    </w:p>
+    <w:p>
+      <w:pPr>
+        <w:jc w:val="both"/>
+      </w:pPr>
+      <w:r>
+        <w:t xml:space="preserve">El Software se intenta realizar con las herramientas web, para este prueba se ha adoptado la arquitectura en </w:t>
+      </w:r>
+      <w:proofErr w:type="spellStart"/>
+      <w:r>
+        <w:t>MVC</w:t>
+      </w:r>
+      <w:proofErr w:type="spellEnd"/>
+      <w:r>
+        <w:t xml:space="preserve">  y se desarrolló con FRAMEWORK </w:t>
+      </w:r>
+      <w:proofErr w:type="spellStart"/>
+      <w:r>
+        <w:t>LARAVEL</w:t>
+      </w:r>
+      <w:proofErr w:type="spellEnd"/>
+      <w:r>
+        <w:t xml:space="preserve"> la más demandada el en mercado de la tecnología de desarrollos de aplicaciones web.</w:t>
+      </w:r>
+    </w:p>
+    <w:p>
+      <w:pPr>
+        <w:jc w:val="both"/>
+      </w:pPr>
+      <w:r>
+        <w:t xml:space="preserve">Hay muchas razones por las que he se ha elegido ésta tecnología, Una de las razones es por su gran comunidad, </w:t>
+      </w:r>
+      <w:r>
+        <w:t>la cual favorece a la documentación y apoyo a gran escala cuando estamos programando.</w:t>
+      </w:r>
+    </w:p>
+    <w:p>
+      <w:pPr>
+        <w:jc w:val="both"/>
+      </w:pPr>
+      <w:r>
+        <w:t xml:space="preserve">Por otra parte, gracias a la sintaxis expresiva y elegante de </w:t>
+      </w:r>
+      <w:proofErr w:type="spellStart"/>
+      <w:r>
+        <w:t>Laravel</w:t>
+      </w:r>
+      <w:proofErr w:type="spellEnd"/>
+      <w:r>
+        <w:t xml:space="preserve">, se pueden realizar tareas sencillas más rápidamente como la autenticación el enrutamiento, como este </w:t>
+      </w:r>
+      <w:bookmarkStart w:id="20" w:name="_GoBack"/>
+      <w:bookmarkEnd w:id="20"/>
+      <w:r>
+        <w:t>caso el uso de MIDDLEWARE facilitó realizar el control de roles de cada usuario.</w:t>
+      </w:r>
+    </w:p>
+    <w:p>
+      <w:pPr>
+        <w:jc w:val="both"/>
+      </w:pPr>
+      <w:r>
+        <w:t>En fin es un gran camino hacia adelante hay mucho que aprender ya sea en la facultad como en línea con otros programadores del mundo.</w:t>
+      </w:r>
+    </w:p>
+    <w:p>
+      <w:pPr>
+        <w:jc w:val="both"/>
+      </w:pPr>
+      <w:r>
+        <w:t xml:space="preserve">Gracias a estas pruebas (examen de </w:t>
+      </w:r>
+      <w:proofErr w:type="spellStart"/>
+      <w:r>
+        <w:t>auxiliatura</w:t>
+      </w:r>
+      <w:proofErr w:type="spellEnd"/>
+      <w:r>
+        <w:t>) se aprende más, y quisiera hacerlo muchas veces como pueda.</w:t>
+      </w:r>
+    </w:p>
+    <w:p/>
+    <w:p/>
+    <w:p/>
     <w:sectPr>
+      <w:headerReference w:type="default" r:id="rId32"/>
       <w:pgSz w:w="12240" w:h="15840"/>
       <w:pgMar w:top="1134" w:right="1134" w:bottom="1134" w:left="1134" w:header="709" w:footer="709" w:gutter="0"/>
       <w:cols w:space="708"/>
@@ -87,9 +6095,598 @@
 </w:document>
 </file>
 
+<file path=word/endnotes.xml><?xml version="1.0" encoding="utf-8"?>
+<w:endnotes xmlns:wpc="http://schemas.microsoft.com/office/word/2010/wordprocessingCanvas" xmlns:mc="http://schemas.openxmlformats.org/markup-compatibility/2006" xmlns:o="urn:schemas-microsoft-com:office:office" xmlns:r="http://schemas.openxmlformats.org/officeDocument/2006/relationships" xmlns:m="http://schemas.openxmlformats.org/officeDocument/2006/math" xmlns:v="urn:schemas-microsoft-com:vml" xmlns:wp14="http://schemas.microsoft.com/office/word/2010/wordprocessingDrawing" xmlns:wp="http://schemas.openxmlformats.org/drawingml/2006/wordprocessingDrawing" xmlns:w10="urn:schemas-microsoft-com:office:word" xmlns:w="http://schemas.openxmlformats.org/wordprocessingml/2006/main" xmlns:w14="http://schemas.microsoft.com/office/word/2010/wordml" xmlns:w15="http://schemas.microsoft.com/office/word/2012/wordml" xmlns:wpg="http://schemas.microsoft.com/office/word/2010/wordprocessingGroup" xmlns:wpi="http://schemas.microsoft.com/office/word/2010/wordprocessingInk" xmlns:wne="http://schemas.microsoft.com/office/word/2006/wordml" xmlns:wps="http://schemas.microsoft.com/office/word/2010/wordprocessingShape" mc:Ignorable="w14 w15 wp14">
+  <w:endnote w:type="separator" w:id="-1">
+    <w:p>
+      <w:pPr>
+        <w:spacing w:after="0" w:line="240" w:lineRule="auto"/>
+      </w:pPr>
+      <w:r>
+        <w:separator/>
+      </w:r>
+    </w:p>
+  </w:endnote>
+  <w:endnote w:type="continuationSeparator" w:id="0">
+    <w:p>
+      <w:pPr>
+        <w:spacing w:after="0" w:line="240" w:lineRule="auto"/>
+      </w:pPr>
+      <w:r>
+        <w:continuationSeparator/>
+      </w:r>
+    </w:p>
+  </w:endnote>
+</w:endnotes>
+</file>
+
+<file path=word/footnotes.xml><?xml version="1.0" encoding="utf-8"?>
+<w:footnotes xmlns:wpc="http://schemas.microsoft.com/office/word/2010/wordprocessingCanvas" xmlns:mc="http://schemas.openxmlformats.org/markup-compatibility/2006" xmlns:o="urn:schemas-microsoft-com:office:office" xmlns:r="http://schemas.openxmlformats.org/officeDocument/2006/relationships" xmlns:m="http://schemas.openxmlformats.org/officeDocument/2006/math" xmlns:v="urn:schemas-microsoft-com:vml" xmlns:wp14="http://schemas.microsoft.com/office/word/2010/wordprocessingDrawing" xmlns:wp="http://schemas.openxmlformats.org/drawingml/2006/wordprocessingDrawing" xmlns:w10="urn:schemas-microsoft-com:office:word" xmlns:w="http://schemas.openxmlformats.org/wordprocessingml/2006/main" xmlns:w14="http://schemas.microsoft.com/office/word/2010/wordml" xmlns:w15="http://schemas.microsoft.com/office/word/2012/wordml" xmlns:wpg="http://schemas.microsoft.com/office/word/2010/wordprocessingGroup" xmlns:wpi="http://schemas.microsoft.com/office/word/2010/wordprocessingInk" xmlns:wne="http://schemas.microsoft.com/office/word/2006/wordml" xmlns:wps="http://schemas.microsoft.com/office/word/2010/wordprocessingShape" mc:Ignorable="w14 w15 wp14">
+  <w:footnote w:type="separator" w:id="-1">
+    <w:p>
+      <w:pPr>
+        <w:spacing w:after="0" w:line="240" w:lineRule="auto"/>
+      </w:pPr>
+      <w:r>
+        <w:separator/>
+      </w:r>
+    </w:p>
+  </w:footnote>
+  <w:footnote w:type="continuationSeparator" w:id="0">
+    <w:p>
+      <w:pPr>
+        <w:spacing w:after="0" w:line="240" w:lineRule="auto"/>
+      </w:pPr>
+      <w:r>
+        <w:continuationSeparator/>
+      </w:r>
+    </w:p>
+  </w:footnote>
+</w:footnotes>
+</file>
+
+<file path=word/header1.xml><?xml version="1.0" encoding="utf-8"?>
+<w:hdr xmlns:wpc="http://schemas.microsoft.com/office/word/2010/wordprocessingCanvas" xmlns:mc="http://schemas.openxmlformats.org/markup-compatibility/2006" xmlns:o="urn:schemas-microsoft-com:office:office" xmlns:r="http://schemas.openxmlformats.org/officeDocument/2006/relationships" xmlns:m="http://schemas.openxmlformats.org/officeDocument/2006/math" xmlns:v="urn:schemas-microsoft-com:vml" xmlns:wp14="http://schemas.microsoft.com/office/word/2010/wordprocessingDrawing" xmlns:wp="http://schemas.openxmlformats.org/drawingml/2006/wordprocessingDrawing" xmlns:w10="urn:schemas-microsoft-com:office:word" xmlns:w="http://schemas.openxmlformats.org/wordprocessingml/2006/main" xmlns:w14="http://schemas.microsoft.com/office/word/2010/wordml" xmlns:w15="http://schemas.microsoft.com/office/word/2012/wordml" xmlns:wpg="http://schemas.microsoft.com/office/word/2010/wordprocessingGroup" xmlns:wpi="http://schemas.microsoft.com/office/word/2010/wordprocessingInk" xmlns:wne="http://schemas.microsoft.com/office/word/2006/wordml" xmlns:wps="http://schemas.microsoft.com/office/word/2010/wordprocessingShape" mc:Ignorable="w14 w15 wp14">
+  <w:p>
+    <w:pPr>
+      <w:spacing w:before="100" w:beforeAutospacing="1" w:after="100" w:afterAutospacing="1" w:line="240" w:lineRule="auto"/>
+      <w:jc w:val="center"/>
+      <w:rPr>
+        <w:rFonts w:eastAsia="Times New Roman" w:cs="Times New Roman"/>
+        <w:sz w:val="24"/>
+        <w:szCs w:val="24"/>
+        <w:lang w:eastAsia="es-BO"/>
+      </w:rPr>
+    </w:pPr>
+    <w:r>
+      <w:rPr>
+        <w:rFonts w:ascii="Arial" w:hAnsi="Arial" w:cs="Arial"/>
+        <w:sz w:val="30"/>
+        <w:szCs w:val="30"/>
+      </w:rPr>
+      <w:t xml:space="preserve">EXAMEN DE </w:t>
+    </w:r>
+    <w:proofErr w:type="spellStart"/>
+    <w:r>
+      <w:rPr>
+        <w:rFonts w:ascii="Arial" w:hAnsi="Arial" w:cs="Arial"/>
+        <w:sz w:val="30"/>
+        <w:szCs w:val="30"/>
+      </w:rPr>
+      <w:t>AUXILIATURA</w:t>
+    </w:r>
+    <w:proofErr w:type="spellEnd"/>
+    <w:r>
+      <w:rPr>
+        <w:rFonts w:ascii="Arial" w:hAnsi="Arial" w:cs="Arial"/>
+        <w:sz w:val="30"/>
+        <w:szCs w:val="30"/>
+      </w:rPr>
+      <w:t xml:space="preserve"> </w:t>
+    </w:r>
+    <w:proofErr w:type="spellStart"/>
+    <w:r>
+      <w:rPr>
+        <w:rFonts w:ascii="Arial" w:hAnsi="Arial" w:cs="Arial"/>
+        <w:sz w:val="30"/>
+        <w:szCs w:val="30"/>
+      </w:rPr>
+      <w:t>SIS</w:t>
+    </w:r>
+    <w:proofErr w:type="spellEnd"/>
+    <w:r>
+      <w:rPr>
+        <w:rFonts w:ascii="Arial" w:hAnsi="Arial" w:cs="Arial"/>
+        <w:sz w:val="30"/>
+        <w:szCs w:val="30"/>
+      </w:rPr>
+      <w:t xml:space="preserve"> 3651 A</w:t>
+    </w:r>
+    <w:r>
+      <w:rPr>
+        <w:rFonts w:ascii="Arial" w:hAnsi="Arial" w:cs="Arial"/>
+        <w:sz w:val="30"/>
+        <w:szCs w:val="30"/>
+      </w:rPr>
+      <w:t xml:space="preserve"> </w:t>
+    </w:r>
+    <w:r>
+      <w:rPr>
+        <w:rFonts w:ascii="Arial" w:hAnsi="Arial" w:cs="Arial"/>
+        <w:sz w:val="30"/>
+        <w:szCs w:val="30"/>
+      </w:rPr>
+      <w:t>SEMESTRE I/2020</w:t>
+    </w:r>
+  </w:p>
+  <w:p>
+    <w:pPr>
+      <w:pStyle w:val="Encabezado"/>
+    </w:pPr>
+  </w:p>
+</w:hdr>
+</file>
+
 <file path=word/numbering.xml><?xml version="1.0" encoding="utf-8"?>
 <w:numbering xmlns:wpc="http://schemas.microsoft.com/office/word/2010/wordprocessingCanvas" xmlns:mc="http://schemas.openxmlformats.org/markup-compatibility/2006" xmlns:o="urn:schemas-microsoft-com:office:office" xmlns:r="http://schemas.openxmlformats.org/officeDocument/2006/relationships" xmlns:m="http://schemas.openxmlformats.org/officeDocument/2006/math" xmlns:v="urn:schemas-microsoft-com:vml" xmlns:wp14="http://schemas.microsoft.com/office/word/2010/wordprocessingDrawing" xmlns:wp="http://schemas.openxmlformats.org/drawingml/2006/wordprocessingDrawing" xmlns:w10="urn:schemas-microsoft-com:office:word" xmlns:w="http://schemas.openxmlformats.org/wordprocessingml/2006/main" xmlns:w14="http://schemas.microsoft.com/office/word/2010/wordml" xmlns:w15="http://schemas.microsoft.com/office/word/2012/wordml" xmlns:wpg="http://schemas.microsoft.com/office/word/2010/wordprocessingGroup" xmlns:wpi="http://schemas.microsoft.com/office/word/2010/wordprocessingInk" xmlns:wne="http://schemas.microsoft.com/office/word/2006/wordml" xmlns:wps="http://schemas.microsoft.com/office/word/2010/wordprocessingShape" mc:Ignorable="w14 w15 wp14">
   <w:abstractNum w:abstractNumId="0" w15:restartNumberingAfterBreak="0">
+    <w:nsid w:val="18AD56F6"/>
+    <w:multiLevelType w:val="hybridMultilevel"/>
+    <w:tmpl w:val="B85045BE"/>
+    <w:lvl w:ilvl="0" w:tplc="400A000F">
+      <w:start w:val="1"/>
+      <w:numFmt w:val="decimal"/>
+      <w:lvlText w:val="%1."/>
+      <w:lvlJc w:val="left"/>
+      <w:pPr>
+        <w:ind w:left="720" w:hanging="360"/>
+      </w:pPr>
+    </w:lvl>
+    <w:lvl w:ilvl="1" w:tplc="400A0019" w:tentative="1">
+      <w:start w:val="1"/>
+      <w:numFmt w:val="lowerLetter"/>
+      <w:lvlText w:val="%2."/>
+      <w:lvlJc w:val="left"/>
+      <w:pPr>
+        <w:ind w:left="1440" w:hanging="360"/>
+      </w:pPr>
+    </w:lvl>
+    <w:lvl w:ilvl="2" w:tplc="400A001B" w:tentative="1">
+      <w:start w:val="1"/>
+      <w:numFmt w:val="lowerRoman"/>
+      <w:lvlText w:val="%3."/>
+      <w:lvlJc w:val="right"/>
+      <w:pPr>
+        <w:ind w:left="2160" w:hanging="180"/>
+      </w:pPr>
+    </w:lvl>
+    <w:lvl w:ilvl="3" w:tplc="400A000F" w:tentative="1">
+      <w:start w:val="1"/>
+      <w:numFmt w:val="decimal"/>
+      <w:lvlText w:val="%4."/>
+      <w:lvlJc w:val="left"/>
+      <w:pPr>
+        <w:ind w:left="2880" w:hanging="360"/>
+      </w:pPr>
+    </w:lvl>
+    <w:lvl w:ilvl="4" w:tplc="400A0019" w:tentative="1">
+      <w:start w:val="1"/>
+      <w:numFmt w:val="lowerLetter"/>
+      <w:lvlText w:val="%5."/>
+      <w:lvlJc w:val="left"/>
+      <w:pPr>
+        <w:ind w:left="3600" w:hanging="360"/>
+      </w:pPr>
+    </w:lvl>
+    <w:lvl w:ilvl="5" w:tplc="400A001B" w:tentative="1">
+      <w:start w:val="1"/>
+      <w:numFmt w:val="lowerRoman"/>
+      <w:lvlText w:val="%6."/>
+      <w:lvlJc w:val="right"/>
+      <w:pPr>
+        <w:ind w:left="4320" w:hanging="180"/>
+      </w:pPr>
+    </w:lvl>
+    <w:lvl w:ilvl="6" w:tplc="400A000F" w:tentative="1">
+      <w:start w:val="1"/>
+      <w:numFmt w:val="decimal"/>
+      <w:lvlText w:val="%7."/>
+      <w:lvlJc w:val="left"/>
+      <w:pPr>
+        <w:ind w:left="5040" w:hanging="360"/>
+      </w:pPr>
+    </w:lvl>
+    <w:lvl w:ilvl="7" w:tplc="400A0019" w:tentative="1">
+      <w:start w:val="1"/>
+      <w:numFmt w:val="lowerLetter"/>
+      <w:lvlText w:val="%8."/>
+      <w:lvlJc w:val="left"/>
+      <w:pPr>
+        <w:ind w:left="5760" w:hanging="360"/>
+      </w:pPr>
+    </w:lvl>
+    <w:lvl w:ilvl="8" w:tplc="400A001B" w:tentative="1">
+      <w:start w:val="1"/>
+      <w:numFmt w:val="lowerRoman"/>
+      <w:lvlText w:val="%9."/>
+      <w:lvlJc w:val="right"/>
+      <w:pPr>
+        <w:ind w:left="6480" w:hanging="180"/>
+      </w:pPr>
+    </w:lvl>
+  </w:abstractNum>
+  <w:abstractNum w:abstractNumId="1" w15:restartNumberingAfterBreak="0">
+    <w:nsid w:val="2A0A03B3"/>
+    <w:multiLevelType w:val="hybridMultilevel"/>
+    <w:tmpl w:val="C9FEBEE2"/>
+    <w:lvl w:ilvl="0" w:tplc="400A000F">
+      <w:start w:val="1"/>
+      <w:numFmt w:val="decimal"/>
+      <w:lvlText w:val="%1."/>
+      <w:lvlJc w:val="left"/>
+      <w:pPr>
+        <w:ind w:left="720" w:hanging="360"/>
+      </w:pPr>
+    </w:lvl>
+    <w:lvl w:ilvl="1" w:tplc="400A0019">
+      <w:start w:val="1"/>
+      <w:numFmt w:val="lowerLetter"/>
+      <w:lvlText w:val="%2."/>
+      <w:lvlJc w:val="left"/>
+      <w:pPr>
+        <w:ind w:left="1440" w:hanging="360"/>
+      </w:pPr>
+    </w:lvl>
+    <w:lvl w:ilvl="2" w:tplc="400A001B">
+      <w:start w:val="1"/>
+      <w:numFmt w:val="lowerRoman"/>
+      <w:lvlText w:val="%3."/>
+      <w:lvlJc w:val="right"/>
+      <w:pPr>
+        <w:ind w:left="2160" w:hanging="180"/>
+      </w:pPr>
+    </w:lvl>
+    <w:lvl w:ilvl="3" w:tplc="400A000F">
+      <w:start w:val="1"/>
+      <w:numFmt w:val="decimal"/>
+      <w:lvlText w:val="%4."/>
+      <w:lvlJc w:val="left"/>
+      <w:pPr>
+        <w:ind w:left="2880" w:hanging="360"/>
+      </w:pPr>
+    </w:lvl>
+    <w:lvl w:ilvl="4" w:tplc="400A0019">
+      <w:start w:val="1"/>
+      <w:numFmt w:val="lowerLetter"/>
+      <w:lvlText w:val="%5."/>
+      <w:lvlJc w:val="left"/>
+      <w:pPr>
+        <w:ind w:left="3600" w:hanging="360"/>
+      </w:pPr>
+    </w:lvl>
+    <w:lvl w:ilvl="5" w:tplc="400A001B">
+      <w:start w:val="1"/>
+      <w:numFmt w:val="lowerRoman"/>
+      <w:lvlText w:val="%6."/>
+      <w:lvlJc w:val="right"/>
+      <w:pPr>
+        <w:ind w:left="4320" w:hanging="180"/>
+      </w:pPr>
+    </w:lvl>
+    <w:lvl w:ilvl="6" w:tplc="400A000F">
+      <w:start w:val="1"/>
+      <w:numFmt w:val="decimal"/>
+      <w:lvlText w:val="%7."/>
+      <w:lvlJc w:val="left"/>
+      <w:pPr>
+        <w:ind w:left="5040" w:hanging="360"/>
+      </w:pPr>
+    </w:lvl>
+    <w:lvl w:ilvl="7" w:tplc="400A0019">
+      <w:start w:val="1"/>
+      <w:numFmt w:val="lowerLetter"/>
+      <w:lvlText w:val="%8."/>
+      <w:lvlJc w:val="left"/>
+      <w:pPr>
+        <w:ind w:left="5760" w:hanging="360"/>
+      </w:pPr>
+    </w:lvl>
+    <w:lvl w:ilvl="8" w:tplc="400A001B">
+      <w:start w:val="1"/>
+      <w:numFmt w:val="lowerRoman"/>
+      <w:lvlText w:val="%9."/>
+      <w:lvlJc w:val="right"/>
+      <w:pPr>
+        <w:ind w:left="6480" w:hanging="180"/>
+      </w:pPr>
+    </w:lvl>
+  </w:abstractNum>
+  <w:abstractNum w:abstractNumId="2" w15:restartNumberingAfterBreak="0">
+    <w:nsid w:val="2F5F0819"/>
+    <w:multiLevelType w:val="hybridMultilevel"/>
+    <w:tmpl w:val="C9FEBEE2"/>
+    <w:lvl w:ilvl="0" w:tplc="400A000F">
+      <w:start w:val="1"/>
+      <w:numFmt w:val="decimal"/>
+      <w:lvlText w:val="%1."/>
+      <w:lvlJc w:val="left"/>
+      <w:pPr>
+        <w:ind w:left="720" w:hanging="360"/>
+      </w:pPr>
+    </w:lvl>
+    <w:lvl w:ilvl="1" w:tplc="400A0019">
+      <w:start w:val="1"/>
+      <w:numFmt w:val="lowerLetter"/>
+      <w:lvlText w:val="%2."/>
+      <w:lvlJc w:val="left"/>
+      <w:pPr>
+        <w:ind w:left="1440" w:hanging="360"/>
+      </w:pPr>
+    </w:lvl>
+    <w:lvl w:ilvl="2" w:tplc="400A001B">
+      <w:start w:val="1"/>
+      <w:numFmt w:val="lowerRoman"/>
+      <w:lvlText w:val="%3."/>
+      <w:lvlJc w:val="right"/>
+      <w:pPr>
+        <w:ind w:left="2160" w:hanging="180"/>
+      </w:pPr>
+    </w:lvl>
+    <w:lvl w:ilvl="3" w:tplc="400A000F">
+      <w:start w:val="1"/>
+      <w:numFmt w:val="decimal"/>
+      <w:lvlText w:val="%4."/>
+      <w:lvlJc w:val="left"/>
+      <w:pPr>
+        <w:ind w:left="2880" w:hanging="360"/>
+      </w:pPr>
+    </w:lvl>
+    <w:lvl w:ilvl="4" w:tplc="400A0019">
+      <w:start w:val="1"/>
+      <w:numFmt w:val="lowerLetter"/>
+      <w:lvlText w:val="%5."/>
+      <w:lvlJc w:val="left"/>
+      <w:pPr>
+        <w:ind w:left="3600" w:hanging="360"/>
+      </w:pPr>
+    </w:lvl>
+    <w:lvl w:ilvl="5" w:tplc="400A001B">
+      <w:start w:val="1"/>
+      <w:numFmt w:val="lowerRoman"/>
+      <w:lvlText w:val="%6."/>
+      <w:lvlJc w:val="right"/>
+      <w:pPr>
+        <w:ind w:left="4320" w:hanging="180"/>
+      </w:pPr>
+    </w:lvl>
+    <w:lvl w:ilvl="6" w:tplc="400A000F">
+      <w:start w:val="1"/>
+      <w:numFmt w:val="decimal"/>
+      <w:lvlText w:val="%7."/>
+      <w:lvlJc w:val="left"/>
+      <w:pPr>
+        <w:ind w:left="5040" w:hanging="360"/>
+      </w:pPr>
+    </w:lvl>
+    <w:lvl w:ilvl="7" w:tplc="400A0019">
+      <w:start w:val="1"/>
+      <w:numFmt w:val="lowerLetter"/>
+      <w:lvlText w:val="%8."/>
+      <w:lvlJc w:val="left"/>
+      <w:pPr>
+        <w:ind w:left="5760" w:hanging="360"/>
+      </w:pPr>
+    </w:lvl>
+    <w:lvl w:ilvl="8" w:tplc="400A001B">
+      <w:start w:val="1"/>
+      <w:numFmt w:val="lowerRoman"/>
+      <w:lvlText w:val="%9."/>
+      <w:lvlJc w:val="right"/>
+      <w:pPr>
+        <w:ind w:left="6480" w:hanging="180"/>
+      </w:pPr>
+    </w:lvl>
+  </w:abstractNum>
+  <w:abstractNum w:abstractNumId="3" w15:restartNumberingAfterBreak="0">
+    <w:nsid w:val="386E0DD4"/>
+    <w:multiLevelType w:val="hybridMultilevel"/>
+    <w:tmpl w:val="C9FEBEE2"/>
+    <w:lvl w:ilvl="0" w:tplc="400A000F">
+      <w:start w:val="1"/>
+      <w:numFmt w:val="decimal"/>
+      <w:lvlText w:val="%1."/>
+      <w:lvlJc w:val="left"/>
+      <w:pPr>
+        <w:ind w:left="720" w:hanging="360"/>
+      </w:pPr>
+    </w:lvl>
+    <w:lvl w:ilvl="1" w:tplc="400A0019">
+      <w:start w:val="1"/>
+      <w:numFmt w:val="lowerLetter"/>
+      <w:lvlText w:val="%2."/>
+      <w:lvlJc w:val="left"/>
+      <w:pPr>
+        <w:ind w:left="1440" w:hanging="360"/>
+      </w:pPr>
+    </w:lvl>
+    <w:lvl w:ilvl="2" w:tplc="400A001B">
+      <w:start w:val="1"/>
+      <w:numFmt w:val="lowerRoman"/>
+      <w:lvlText w:val="%3."/>
+      <w:lvlJc w:val="right"/>
+      <w:pPr>
+        <w:ind w:left="2160" w:hanging="180"/>
+      </w:pPr>
+    </w:lvl>
+    <w:lvl w:ilvl="3" w:tplc="400A000F">
+      <w:start w:val="1"/>
+      <w:numFmt w:val="decimal"/>
+      <w:lvlText w:val="%4."/>
+      <w:lvlJc w:val="left"/>
+      <w:pPr>
+        <w:ind w:left="2880" w:hanging="360"/>
+      </w:pPr>
+    </w:lvl>
+    <w:lvl w:ilvl="4" w:tplc="400A0019">
+      <w:start w:val="1"/>
+      <w:numFmt w:val="lowerLetter"/>
+      <w:lvlText w:val="%5."/>
+      <w:lvlJc w:val="left"/>
+      <w:pPr>
+        <w:ind w:left="3600" w:hanging="360"/>
+      </w:pPr>
+    </w:lvl>
+    <w:lvl w:ilvl="5" w:tplc="400A001B">
+      <w:start w:val="1"/>
+      <w:numFmt w:val="lowerRoman"/>
+      <w:lvlText w:val="%6."/>
+      <w:lvlJc w:val="right"/>
+      <w:pPr>
+        <w:ind w:left="4320" w:hanging="180"/>
+      </w:pPr>
+    </w:lvl>
+    <w:lvl w:ilvl="6" w:tplc="400A000F">
+      <w:start w:val="1"/>
+      <w:numFmt w:val="decimal"/>
+      <w:lvlText w:val="%7."/>
+      <w:lvlJc w:val="left"/>
+      <w:pPr>
+        <w:ind w:left="5040" w:hanging="360"/>
+      </w:pPr>
+    </w:lvl>
+    <w:lvl w:ilvl="7" w:tplc="400A0019">
+      <w:start w:val="1"/>
+      <w:numFmt w:val="lowerLetter"/>
+      <w:lvlText w:val="%8."/>
+      <w:lvlJc w:val="left"/>
+      <w:pPr>
+        <w:ind w:left="5760" w:hanging="360"/>
+      </w:pPr>
+    </w:lvl>
+    <w:lvl w:ilvl="8" w:tplc="400A001B">
+      <w:start w:val="1"/>
+      <w:numFmt w:val="lowerRoman"/>
+      <w:lvlText w:val="%9."/>
+      <w:lvlJc w:val="right"/>
+      <w:pPr>
+        <w:ind w:left="6480" w:hanging="180"/>
+      </w:pPr>
+    </w:lvl>
+  </w:abstractNum>
+  <w:abstractNum w:abstractNumId="4" w15:restartNumberingAfterBreak="0">
+    <w:nsid w:val="566F397C"/>
+    <w:multiLevelType w:val="multilevel"/>
+    <w:tmpl w:val="08DADCB0"/>
+    <w:lvl w:ilvl="0">
+      <w:start w:val="1"/>
+      <w:numFmt w:val="decimal"/>
+      <w:lvlText w:val="%1."/>
+      <w:lvlJc w:val="left"/>
+      <w:pPr>
+        <w:tabs>
+          <w:tab w:val="num" w:pos="720"/>
+        </w:tabs>
+        <w:ind w:left="720" w:hanging="360"/>
+      </w:pPr>
+    </w:lvl>
+    <w:lvl w:ilvl="1" w:tentative="1">
+      <w:start w:val="1"/>
+      <w:numFmt w:val="decimal"/>
+      <w:lvlText w:val="%2."/>
+      <w:lvlJc w:val="left"/>
+      <w:pPr>
+        <w:tabs>
+          <w:tab w:val="num" w:pos="1440"/>
+        </w:tabs>
+        <w:ind w:left="1440" w:hanging="360"/>
+      </w:pPr>
+    </w:lvl>
+    <w:lvl w:ilvl="2" w:tentative="1">
+      <w:start w:val="1"/>
+      <w:numFmt w:val="decimal"/>
+      <w:lvlText w:val="%3."/>
+      <w:lvlJc w:val="left"/>
+      <w:pPr>
+        <w:tabs>
+          <w:tab w:val="num" w:pos="2160"/>
+        </w:tabs>
+        <w:ind w:left="2160" w:hanging="360"/>
+      </w:pPr>
+    </w:lvl>
+    <w:lvl w:ilvl="3" w:tentative="1">
+      <w:start w:val="1"/>
+      <w:numFmt w:val="decimal"/>
+      <w:lvlText w:val="%4."/>
+      <w:lvlJc w:val="left"/>
+      <w:pPr>
+        <w:tabs>
+          <w:tab w:val="num" w:pos="2880"/>
+        </w:tabs>
+        <w:ind w:left="2880" w:hanging="360"/>
+      </w:pPr>
+    </w:lvl>
+    <w:lvl w:ilvl="4" w:tentative="1">
+      <w:start w:val="1"/>
+      <w:numFmt w:val="decimal"/>
+      <w:lvlText w:val="%5."/>
+      <w:lvlJc w:val="left"/>
+      <w:pPr>
+        <w:tabs>
+          <w:tab w:val="num" w:pos="3600"/>
+        </w:tabs>
+        <w:ind w:left="3600" w:hanging="360"/>
+      </w:pPr>
+    </w:lvl>
+    <w:lvl w:ilvl="5" w:tentative="1">
+      <w:start w:val="1"/>
+      <w:numFmt w:val="decimal"/>
+      <w:lvlText w:val="%6."/>
+      <w:lvlJc w:val="left"/>
+      <w:pPr>
+        <w:tabs>
+          <w:tab w:val="num" w:pos="4320"/>
+        </w:tabs>
+        <w:ind w:left="4320" w:hanging="360"/>
+      </w:pPr>
+    </w:lvl>
+    <w:lvl w:ilvl="6" w:tentative="1">
+      <w:start w:val="1"/>
+      <w:numFmt w:val="decimal"/>
+      <w:lvlText w:val="%7."/>
+      <w:lvlJc w:val="left"/>
+      <w:pPr>
+        <w:tabs>
+          <w:tab w:val="num" w:pos="5040"/>
+        </w:tabs>
+        <w:ind w:left="5040" w:hanging="360"/>
+      </w:pPr>
+    </w:lvl>
+    <w:lvl w:ilvl="7" w:tentative="1">
+      <w:start w:val="1"/>
+      <w:numFmt w:val="decimal"/>
+      <w:lvlText w:val="%8."/>
+      <w:lvlJc w:val="left"/>
+      <w:pPr>
+        <w:tabs>
+          <w:tab w:val="num" w:pos="5760"/>
+        </w:tabs>
+        <w:ind w:left="5760" w:hanging="360"/>
+      </w:pPr>
+    </w:lvl>
+    <w:lvl w:ilvl="8" w:tentative="1">
+      <w:start w:val="1"/>
+      <w:numFmt w:val="decimal"/>
+      <w:lvlText w:val="%9."/>
+      <w:lvlJc w:val="left"/>
+      <w:pPr>
+        <w:tabs>
+          <w:tab w:val="num" w:pos="6480"/>
+        </w:tabs>
+        <w:ind w:left="6480" w:hanging="360"/>
+      </w:pPr>
+    </w:lvl>
+  </w:abstractNum>
+  <w:abstractNum w:abstractNumId="5" w15:restartNumberingAfterBreak="0">
     <w:nsid w:val="73805509"/>
     <w:multiLevelType w:val="hybridMultilevel"/>
     <w:tmpl w:val="0E0AF9E8"/>
@@ -203,7 +6800,49 @@
     </w:lvl>
   </w:abstractNum>
   <w:num w:numId="1">
+    <w:abstractNumId w:val="5"/>
+  </w:num>
+  <w:num w:numId="2">
     <w:abstractNumId w:val="0"/>
+  </w:num>
+  <w:num w:numId="3">
+    <w:abstractNumId w:val="4"/>
+  </w:num>
+  <w:num w:numId="4">
+    <w:abstractNumId w:val="3"/>
+    <w:lvlOverride w:ilvl="0">
+      <w:startOverride w:val="1"/>
+    </w:lvlOverride>
+    <w:lvlOverride w:ilvl="1">
+      <w:startOverride w:val="1"/>
+    </w:lvlOverride>
+    <w:lvlOverride w:ilvl="2">
+      <w:startOverride w:val="1"/>
+    </w:lvlOverride>
+    <w:lvlOverride w:ilvl="3">
+      <w:startOverride w:val="1"/>
+    </w:lvlOverride>
+    <w:lvlOverride w:ilvl="4">
+      <w:startOverride w:val="1"/>
+    </w:lvlOverride>
+    <w:lvlOverride w:ilvl="5">
+      <w:startOverride w:val="1"/>
+    </w:lvlOverride>
+    <w:lvlOverride w:ilvl="6">
+      <w:startOverride w:val="1"/>
+    </w:lvlOverride>
+    <w:lvlOverride w:ilvl="7">
+      <w:startOverride w:val="1"/>
+    </w:lvlOverride>
+    <w:lvlOverride w:ilvl="8">
+      <w:startOverride w:val="1"/>
+    </w:lvlOverride>
+  </w:num>
+  <w:num w:numId="5">
+    <w:abstractNumId w:val="2"/>
+  </w:num>
+  <w:num w:numId="6">
+    <w:abstractNumId w:val="1"/>
   </w:num>
 </w:numbering>
 </file>
@@ -623,10 +7262,31 @@
       <w:szCs w:val="32"/>
     </w:rPr>
   </w:style>
+  <w:style w:type="paragraph" w:styleId="Ttulo2">
+    <w:name w:val="heading 2"/>
+    <w:basedOn w:val="Normal"/>
+    <w:next w:val="Normal"/>
+    <w:link w:val="Ttulo2Car"/>
+    <w:uiPriority w:val="9"/>
+    <w:unhideWhenUsed/>
+    <w:qFormat/>
+    <w:rsid w:val="00E06BB8"/>
+    <w:pPr>
+      <w:keepNext/>
+      <w:keepLines/>
+      <w:spacing w:before="40" w:after="0"/>
+      <w:outlineLvl w:val="1"/>
+    </w:pPr>
+    <w:rPr>
+      <w:rFonts w:asciiTheme="majorHAnsi" w:eastAsiaTheme="majorEastAsia" w:hAnsiTheme="majorHAnsi" w:cstheme="majorBidi"/>
+      <w:color w:val="2E74B5" w:themeColor="accent1" w:themeShade="BF"/>
+      <w:sz w:val="26"/>
+      <w:szCs w:val="26"/>
+    </w:rPr>
+  </w:style>
   <w:style w:type="character" w:default="1" w:styleId="Fuentedeprrafopredeter">
     <w:name w:val="Default Paragraph Font"/>
     <w:uiPriority w:val="1"/>
-    <w:semiHidden/>
     <w:unhideWhenUsed/>
   </w:style>
   <w:style w:type="table" w:default="1" w:styleId="Tablanormal">
@@ -673,6 +7333,161 @@
       <w:sz w:val="32"/>
       <w:szCs w:val="32"/>
     </w:rPr>
+  </w:style>
+  <w:style w:type="paragraph" w:styleId="NormalWeb">
+    <w:name w:val="Normal (Web)"/>
+    <w:basedOn w:val="Normal"/>
+    <w:uiPriority w:val="99"/>
+    <w:semiHidden/>
+    <w:unhideWhenUsed/>
+    <w:rsid w:val="00616BB7"/>
+    <w:pPr>
+      <w:spacing w:before="100" w:beforeAutospacing="1" w:after="100" w:afterAutospacing="1" w:line="240" w:lineRule="auto"/>
+    </w:pPr>
+    <w:rPr>
+      <w:rFonts w:ascii="Times New Roman" w:eastAsia="Times New Roman" w:hAnsi="Times New Roman" w:cs="Times New Roman"/>
+      <w:sz w:val="24"/>
+      <w:szCs w:val="24"/>
+      <w:lang w:eastAsia="es-BO"/>
+    </w:rPr>
+  </w:style>
+  <w:style w:type="character" w:styleId="Textoennegrita">
+    <w:name w:val="Strong"/>
+    <w:basedOn w:val="Fuentedeprrafopredeter"/>
+    <w:uiPriority w:val="22"/>
+    <w:qFormat/>
+    <w:rsid w:val="00616BB7"/>
+    <w:rPr>
+      <w:b/>
+      <w:bCs/>
+    </w:rPr>
+  </w:style>
+  <w:style w:type="character" w:styleId="Hipervnculo">
+    <w:name w:val="Hyperlink"/>
+    <w:basedOn w:val="Fuentedeprrafopredeter"/>
+    <w:uiPriority w:val="99"/>
+    <w:unhideWhenUsed/>
+    <w:rsid w:val="00616BB7"/>
+    <w:rPr>
+      <w:color w:val="0000FF"/>
+      <w:u w:val="single"/>
+    </w:rPr>
+  </w:style>
+  <w:style w:type="character" w:customStyle="1" w:styleId="Ttulo2Car">
+    <w:name w:val="Título 2 Car"/>
+    <w:basedOn w:val="Fuentedeprrafopredeter"/>
+    <w:link w:val="Ttulo2"/>
+    <w:uiPriority w:val="9"/>
+    <w:rsid w:val="00E06BB8"/>
+    <w:rPr>
+      <w:rFonts w:asciiTheme="majorHAnsi" w:eastAsiaTheme="majorEastAsia" w:hAnsiTheme="majorHAnsi" w:cstheme="majorBidi"/>
+      <w:color w:val="2E74B5" w:themeColor="accent1" w:themeShade="BF"/>
+      <w:sz w:val="26"/>
+      <w:szCs w:val="26"/>
+    </w:rPr>
+  </w:style>
+  <w:style w:type="table" w:customStyle="1" w:styleId="Cuadrculadetablaclara1">
+    <w:name w:val="Cuadrícula de tabla clara1"/>
+    <w:basedOn w:val="Tablanormal"/>
+    <w:uiPriority w:val="40"/>
+    <w:rsid w:val="00AA14F9"/>
+    <w:pPr>
+      <w:spacing w:after="0" w:line="240" w:lineRule="auto"/>
+    </w:pPr>
+    <w:tblPr>
+      <w:tblBorders>
+        <w:top w:val="single" w:sz="4" w:space="0" w:color="BFBFBF" w:themeColor="background1" w:themeShade="BF"/>
+        <w:left w:val="single" w:sz="4" w:space="0" w:color="BFBFBF" w:themeColor="background1" w:themeShade="BF"/>
+        <w:bottom w:val="single" w:sz="4" w:space="0" w:color="BFBFBF" w:themeColor="background1" w:themeShade="BF"/>
+        <w:right w:val="single" w:sz="4" w:space="0" w:color="BFBFBF" w:themeColor="background1" w:themeShade="BF"/>
+        <w:insideH w:val="single" w:sz="4" w:space="0" w:color="BFBFBF" w:themeColor="background1" w:themeShade="BF"/>
+        <w:insideV w:val="single" w:sz="4" w:space="0" w:color="BFBFBF" w:themeColor="background1" w:themeShade="BF"/>
+      </w:tblBorders>
+    </w:tblPr>
+  </w:style>
+  <w:style w:type="paragraph" w:styleId="TtulodeTDC">
+    <w:name w:val="TOC Heading"/>
+    <w:basedOn w:val="Ttulo1"/>
+    <w:next w:val="Normal"/>
+    <w:uiPriority w:val="39"/>
+    <w:unhideWhenUsed/>
+    <w:qFormat/>
+    <w:rsid w:val="00D63FFE"/>
+    <w:pPr>
+      <w:outlineLvl w:val="9"/>
+    </w:pPr>
+    <w:rPr>
+      <w:lang w:eastAsia="es-BO"/>
+    </w:rPr>
+  </w:style>
+  <w:style w:type="paragraph" w:styleId="TDC1">
+    <w:name w:val="toc 1"/>
+    <w:basedOn w:val="Normal"/>
+    <w:next w:val="Normal"/>
+    <w:autoRedefine/>
+    <w:uiPriority w:val="39"/>
+    <w:unhideWhenUsed/>
+    <w:rsid w:val="00D63FFE"/>
+    <w:pPr>
+      <w:spacing w:after="100"/>
+    </w:pPr>
+  </w:style>
+  <w:style w:type="paragraph" w:styleId="TDC2">
+    <w:name w:val="toc 2"/>
+    <w:basedOn w:val="Normal"/>
+    <w:next w:val="Normal"/>
+    <w:autoRedefine/>
+    <w:uiPriority w:val="39"/>
+    <w:unhideWhenUsed/>
+    <w:rsid w:val="00D63FFE"/>
+    <w:pPr>
+      <w:spacing w:after="100"/>
+      <w:ind w:left="220"/>
+    </w:pPr>
+  </w:style>
+  <w:style w:type="paragraph" w:styleId="Encabezado">
+    <w:name w:val="header"/>
+    <w:basedOn w:val="Normal"/>
+    <w:link w:val="EncabezadoCar"/>
+    <w:uiPriority w:val="99"/>
+    <w:unhideWhenUsed/>
+    <w:rsid w:val="005F494F"/>
+    <w:pPr>
+      <w:tabs>
+        <w:tab w:val="center" w:pos="4419"/>
+        <w:tab w:val="right" w:pos="8838"/>
+      </w:tabs>
+      <w:spacing w:after="0" w:line="240" w:lineRule="auto"/>
+    </w:pPr>
+  </w:style>
+  <w:style w:type="character" w:customStyle="1" w:styleId="EncabezadoCar">
+    <w:name w:val="Encabezado Car"/>
+    <w:basedOn w:val="Fuentedeprrafopredeter"/>
+    <w:link w:val="Encabezado"/>
+    <w:uiPriority w:val="99"/>
+    <w:rsid w:val="005F494F"/>
+  </w:style>
+  <w:style w:type="paragraph" w:styleId="Piedepgina">
+    <w:name w:val="footer"/>
+    <w:basedOn w:val="Normal"/>
+    <w:link w:val="PiedepginaCar"/>
+    <w:uiPriority w:val="99"/>
+    <w:unhideWhenUsed/>
+    <w:rsid w:val="005F494F"/>
+    <w:pPr>
+      <w:tabs>
+        <w:tab w:val="center" w:pos="4419"/>
+        <w:tab w:val="right" w:pos="8838"/>
+      </w:tabs>
+      <w:spacing w:after="0" w:line="240" w:lineRule="auto"/>
+    </w:pPr>
+  </w:style>
+  <w:style w:type="character" w:customStyle="1" w:styleId="PiedepginaCar">
+    <w:name w:val="Pie de página Car"/>
+    <w:basedOn w:val="Fuentedeprrafopredeter"/>
+    <w:link w:val="Piedepgina"/>
+    <w:uiPriority w:val="99"/>
+    <w:rsid w:val="005F494F"/>
   </w:style>
 </w:styles>
 </file>
@@ -936,4 +7751,16 @@
     </a:ext>
   </a:extLst>
 </a:theme>
+</file>
+
+<file path=customXml/item1.xml><?xml version="1.0" encoding="utf-8"?>
+<b:Sources xmlns:b="http://schemas.openxmlformats.org/officeDocument/2006/bibliography" xmlns="http://schemas.openxmlformats.org/officeDocument/2006/bibliography" SelectedStyle="\APASixthEditionOfficeOnline.xsl" StyleName="APA" Version="6"/>
+</file>
+
+<file path=customXml/itemProps1.xml><?xml version="1.0" encoding="utf-8"?>
+<ds:datastoreItem xmlns:ds="http://schemas.openxmlformats.org/officeDocument/2006/customXml" ds:itemID="{9A8392A1-94A5-4AB5-B7E7-4E4A0835E567}">
+  <ds:schemaRefs>
+    <ds:schemaRef ds:uri="http://schemas.openxmlformats.org/officeDocument/2006/bibliography"/>
+  </ds:schemaRefs>
+</ds:datastoreItem>
 </file>